--- a/Class Session/Recording_Link.docx
+++ b/Class Session/Recording_Link.docx
@@ -57,7 +57,26 @@
         <w:rPr>
           <w:sz w:val="28"/>
         </w:rPr>
-        <w:t>28th January:</w:t>
+        <w:t>28</w:t>
+      </w:r>
+      <w:r>
+        <w:rPr>
+          <w:sz w:val="28"/>
+          <w:vertAlign w:val="superscript"/>
+        </w:rPr>
+        <w:t>th</w:t>
+      </w:r>
+      <w:r>
+        <w:rPr>
+          <w:sz w:val="28"/>
+        </w:rPr>
+        <w:t xml:space="preserve"> </w:t>
+      </w:r>
+      <w:r>
+        <w:rPr>
+          <w:sz w:val="28"/>
+        </w:rPr>
+        <w:t>January:</w:t>
       </w:r>
     </w:p>
     <w:p>
@@ -534,13 +553,705 @@
           <w:sz w:val="28"/>
         </w:rPr>
       </w:pPr>
+      <w:hyperlink r:id="rId15" w:history="1">
+        <w:r>
+          <w:rPr>
+            <w:rStyle w:val="Hyperlink"/>
+            <w:sz w:val="28"/>
+          </w:rPr>
+          <w:t>https://zoom.us/rec/share/reKGg_CH0lWrQQ_S1qwSKiCFVT6arlsVb6-nGbW2t-e4DN7tBTKXUBgap20d-G3_.kuryJoZnmMHQ5KNC?startTime=1613691037000</w:t>
+        </w:r>
+      </w:hyperlink>
+    </w:p>
+    <w:p>
+      <w:pPr>
+        <w:ind w:right="-720"/>
+        <w:rPr>
+          <w:sz w:val="28"/>
+        </w:rPr>
+      </w:pPr>
+      <w:r>
+        <w:rPr>
+          <w:sz w:val="28"/>
+        </w:rPr>
+        <w:t>20</w:t>
+      </w:r>
+      <w:r>
+        <w:rPr>
+          <w:sz w:val="28"/>
+          <w:vertAlign w:val="superscript"/>
+        </w:rPr>
+        <w:t>th</w:t>
+      </w:r>
+      <w:r>
+        <w:rPr>
+          <w:sz w:val="28"/>
+        </w:rPr>
+        <w:t xml:space="preserve"> February:</w:t>
+      </w:r>
+    </w:p>
+    <w:p>
+      <w:pPr>
+        <w:ind w:right="-720"/>
+        <w:rPr>
+          <w:sz w:val="28"/>
+        </w:rPr>
+      </w:pPr>
+      <w:hyperlink r:id="rId16" w:history="1">
+        <w:r>
+          <w:rPr>
+            <w:rStyle w:val="Hyperlink"/>
+            <w:sz w:val="28"/>
+          </w:rPr>
+          <w:t>https://zoom.us/rec/share/2py2KScb89e4_8H6GI-u4kMXQQU0vOv4TQb3ywXlRi0J-KVWATnzK_x-Bb5CEeB3.4sNErBmOODHqybtO?startTime=1613833225000</w:t>
+        </w:r>
+      </w:hyperlink>
+    </w:p>
+    <w:p>
+      <w:pPr>
+        <w:ind w:right="-720"/>
+        <w:rPr>
+          <w:sz w:val="28"/>
+        </w:rPr>
+      </w:pPr>
+      <w:r>
+        <w:rPr>
+          <w:sz w:val="28"/>
+        </w:rPr>
+        <w:t>23</w:t>
+      </w:r>
+      <w:r>
+        <w:rPr>
+          <w:sz w:val="28"/>
+          <w:vertAlign w:val="superscript"/>
+        </w:rPr>
+        <w:t>rd</w:t>
+      </w:r>
+      <w:r>
+        <w:rPr>
+          <w:sz w:val="28"/>
+        </w:rPr>
+        <w:t xml:space="preserve"> February:</w:t>
+      </w:r>
+    </w:p>
+    <w:p>
+      <w:pPr>
+        <w:ind w:right="-720"/>
+        <w:rPr>
+          <w:sz w:val="28"/>
+        </w:rPr>
+      </w:pPr>
+    </w:p>
+    <w:p>
+      <w:pPr>
+        <w:ind w:right="-720"/>
+        <w:rPr>
+          <w:sz w:val="28"/>
+        </w:rPr>
+      </w:pPr>
+      <w:r>
+        <w:rPr>
+          <w:sz w:val="28"/>
+        </w:rPr>
+        <w:t>25</w:t>
+      </w:r>
+      <w:r>
+        <w:rPr>
+          <w:sz w:val="28"/>
+          <w:vertAlign w:val="superscript"/>
+        </w:rPr>
+        <w:t>th</w:t>
+      </w:r>
+      <w:r>
+        <w:rPr>
+          <w:sz w:val="28"/>
+        </w:rPr>
+        <w:t xml:space="preserve"> February:</w:t>
+      </w:r>
+    </w:p>
+    <w:p>
+      <w:pPr>
+        <w:ind w:right="-720"/>
+        <w:rPr>
+          <w:sz w:val="28"/>
+        </w:rPr>
+      </w:pPr>
+    </w:p>
+    <w:p>
+      <w:pPr>
+        <w:ind w:right="-720"/>
+        <w:rPr>
+          <w:sz w:val="28"/>
+        </w:rPr>
+      </w:pPr>
+      <w:r>
+        <w:rPr>
+          <w:sz w:val="28"/>
+        </w:rPr>
+        <w:t>27</w:t>
+      </w:r>
+      <w:r>
+        <w:rPr>
+          <w:sz w:val="28"/>
+          <w:vertAlign w:val="superscript"/>
+        </w:rPr>
+        <w:t>th</w:t>
+      </w:r>
+      <w:r>
+        <w:rPr>
+          <w:sz w:val="28"/>
+        </w:rPr>
+        <w:t xml:space="preserve"> February:</w:t>
+      </w:r>
+    </w:p>
+    <w:p>
+      <w:pPr>
+        <w:ind w:right="-720"/>
+        <w:rPr>
+          <w:sz w:val="28"/>
+        </w:rPr>
+      </w:pPr>
+    </w:p>
+    <w:p>
+      <w:pPr>
+        <w:ind w:right="-720"/>
+        <w:rPr>
+          <w:sz w:val="28"/>
+        </w:rPr>
+      </w:pPr>
+      <w:r>
+        <w:rPr>
+          <w:sz w:val="28"/>
+        </w:rPr>
+        <w:t>2</w:t>
+      </w:r>
+      <w:r>
+        <w:rPr>
+          <w:sz w:val="28"/>
+          <w:vertAlign w:val="superscript"/>
+        </w:rPr>
+        <w:t>nd</w:t>
+      </w:r>
+      <w:r>
+        <w:rPr>
+          <w:sz w:val="28"/>
+        </w:rPr>
+        <w:t xml:space="preserve"> March:</w:t>
+      </w:r>
+    </w:p>
+    <w:p>
+      <w:pPr>
+        <w:ind w:right="-720"/>
+        <w:rPr>
+          <w:sz w:val="28"/>
+        </w:rPr>
+      </w:pPr>
+    </w:p>
+    <w:p>
+      <w:pPr>
+        <w:ind w:right="-720"/>
+        <w:rPr>
+          <w:sz w:val="28"/>
+        </w:rPr>
+      </w:pPr>
+      <w:r>
+        <w:rPr>
+          <w:sz w:val="28"/>
+        </w:rPr>
+        <w:t>4</w:t>
+      </w:r>
+      <w:r>
+        <w:rPr>
+          <w:sz w:val="28"/>
+          <w:vertAlign w:val="superscript"/>
+        </w:rPr>
+        <w:t>th</w:t>
+      </w:r>
+      <w:r>
+        <w:rPr>
+          <w:sz w:val="28"/>
+        </w:rPr>
+        <w:t xml:space="preserve"> March:</w:t>
+      </w:r>
+    </w:p>
+    <w:p>
+      <w:pPr>
+        <w:ind w:right="-720"/>
+        <w:rPr>
+          <w:sz w:val="28"/>
+        </w:rPr>
+      </w:pPr>
+    </w:p>
+    <w:p>
+      <w:pPr>
+        <w:ind w:right="-720"/>
+        <w:rPr>
+          <w:sz w:val="28"/>
+        </w:rPr>
+      </w:pPr>
+    </w:p>
+    <w:p>
+      <w:pPr>
+        <w:ind w:right="-720"/>
+        <w:rPr>
+          <w:sz w:val="28"/>
+        </w:rPr>
+      </w:pPr>
+      <w:r>
+        <w:rPr>
+          <w:sz w:val="28"/>
+        </w:rPr>
+        <w:lastRenderedPageBreak/>
+        <w:t>6</w:t>
+      </w:r>
+      <w:r>
+        <w:rPr>
+          <w:sz w:val="28"/>
+          <w:vertAlign w:val="superscript"/>
+        </w:rPr>
+        <w:t>th</w:t>
+      </w:r>
+      <w:r>
+        <w:rPr>
+          <w:sz w:val="28"/>
+        </w:rPr>
+        <w:t xml:space="preserve"> March:</w:t>
+      </w:r>
+    </w:p>
+    <w:p>
+      <w:pPr>
+        <w:ind w:right="-720"/>
+        <w:rPr>
+          <w:sz w:val="28"/>
+        </w:rPr>
+      </w:pPr>
+    </w:p>
+    <w:p>
+      <w:pPr>
+        <w:ind w:right="-720"/>
+        <w:rPr>
+          <w:sz w:val="28"/>
+        </w:rPr>
+      </w:pPr>
+      <w:r>
+        <w:rPr>
+          <w:sz w:val="28"/>
+        </w:rPr>
+        <w:t>9</w:t>
+      </w:r>
+      <w:r>
+        <w:rPr>
+          <w:sz w:val="28"/>
+          <w:vertAlign w:val="superscript"/>
+        </w:rPr>
+        <w:t>th</w:t>
+      </w:r>
+      <w:r>
+        <w:rPr>
+          <w:sz w:val="28"/>
+        </w:rPr>
+        <w:t xml:space="preserve"> March:</w:t>
+      </w:r>
+    </w:p>
+    <w:p>
+      <w:pPr>
+        <w:ind w:right="-720"/>
+        <w:rPr>
+          <w:sz w:val="28"/>
+        </w:rPr>
+      </w:pPr>
+    </w:p>
+    <w:p>
+      <w:pPr>
+        <w:ind w:right="-720"/>
+        <w:rPr>
+          <w:sz w:val="28"/>
+        </w:rPr>
+      </w:pPr>
+      <w:r>
+        <w:rPr>
+          <w:sz w:val="28"/>
+        </w:rPr>
+        <w:t>11</w:t>
+      </w:r>
+      <w:r>
+        <w:rPr>
+          <w:sz w:val="28"/>
+          <w:vertAlign w:val="superscript"/>
+        </w:rPr>
+        <w:t>th</w:t>
+      </w:r>
+      <w:r>
+        <w:rPr>
+          <w:sz w:val="28"/>
+        </w:rPr>
+        <w:t xml:space="preserve"> March:</w:t>
+      </w:r>
+    </w:p>
+    <w:p>
+      <w:pPr>
+        <w:ind w:right="-720"/>
+        <w:rPr>
+          <w:sz w:val="28"/>
+        </w:rPr>
+      </w:pPr>
+    </w:p>
+    <w:p>
+      <w:pPr>
+        <w:ind w:right="-720"/>
+        <w:rPr>
+          <w:sz w:val="28"/>
+        </w:rPr>
+      </w:pPr>
+      <w:r>
+        <w:rPr>
+          <w:sz w:val="28"/>
+        </w:rPr>
+        <w:t>13</w:t>
+      </w:r>
+      <w:r>
+        <w:rPr>
+          <w:sz w:val="28"/>
+          <w:vertAlign w:val="superscript"/>
+        </w:rPr>
+        <w:t>th</w:t>
+      </w:r>
+      <w:r>
+        <w:rPr>
+          <w:sz w:val="28"/>
+        </w:rPr>
+        <w:t xml:space="preserve"> March:</w:t>
+      </w:r>
+    </w:p>
+    <w:p>
+      <w:pPr>
+        <w:ind w:right="-720"/>
+        <w:rPr>
+          <w:sz w:val="28"/>
+        </w:rPr>
+      </w:pPr>
+    </w:p>
+    <w:p>
+      <w:pPr>
+        <w:ind w:right="-720"/>
+        <w:rPr>
+          <w:sz w:val="28"/>
+        </w:rPr>
+      </w:pPr>
+      <w:r>
+        <w:rPr>
+          <w:sz w:val="28"/>
+        </w:rPr>
+        <w:t>16</w:t>
+      </w:r>
+      <w:r>
+        <w:rPr>
+          <w:sz w:val="28"/>
+          <w:vertAlign w:val="superscript"/>
+        </w:rPr>
+        <w:t>th</w:t>
+      </w:r>
+      <w:r>
+        <w:rPr>
+          <w:sz w:val="28"/>
+        </w:rPr>
+        <w:t xml:space="preserve"> March:</w:t>
+      </w:r>
+    </w:p>
+    <w:p>
+      <w:pPr>
+        <w:ind w:right="-720"/>
+        <w:rPr>
+          <w:sz w:val="28"/>
+        </w:rPr>
+      </w:pPr>
+    </w:p>
+    <w:p>
+      <w:pPr>
+        <w:ind w:right="-720"/>
+        <w:rPr>
+          <w:sz w:val="28"/>
+        </w:rPr>
+      </w:pPr>
+      <w:r>
+        <w:rPr>
+          <w:sz w:val="28"/>
+        </w:rPr>
+        <w:t>18</w:t>
+      </w:r>
+      <w:r>
+        <w:rPr>
+          <w:sz w:val="28"/>
+          <w:vertAlign w:val="superscript"/>
+        </w:rPr>
+        <w:t>th</w:t>
+      </w:r>
+      <w:r>
+        <w:rPr>
+          <w:sz w:val="28"/>
+        </w:rPr>
+        <w:t xml:space="preserve"> March:</w:t>
+      </w:r>
+    </w:p>
+    <w:p>
+      <w:pPr>
+        <w:ind w:right="-720"/>
+        <w:rPr>
+          <w:sz w:val="28"/>
+        </w:rPr>
+      </w:pPr>
+    </w:p>
+    <w:p>
+      <w:pPr>
+        <w:ind w:right="-720"/>
+        <w:rPr>
+          <w:sz w:val="28"/>
+        </w:rPr>
+      </w:pPr>
+      <w:r>
+        <w:rPr>
+          <w:sz w:val="28"/>
+        </w:rPr>
+        <w:t>20</w:t>
+      </w:r>
+      <w:r>
+        <w:rPr>
+          <w:sz w:val="28"/>
+          <w:vertAlign w:val="superscript"/>
+        </w:rPr>
+        <w:t>th</w:t>
+      </w:r>
+      <w:r>
+        <w:rPr>
+          <w:sz w:val="28"/>
+        </w:rPr>
+        <w:t xml:space="preserve"> March:</w:t>
+      </w:r>
+    </w:p>
+    <w:p>
+      <w:pPr>
+        <w:ind w:right="-720"/>
+        <w:rPr>
+          <w:sz w:val="28"/>
+        </w:rPr>
+      </w:pPr>
+    </w:p>
+    <w:p>
+      <w:pPr>
+        <w:ind w:right="-720"/>
+        <w:rPr>
+          <w:sz w:val="28"/>
+        </w:rPr>
+      </w:pPr>
+      <w:r>
+        <w:rPr>
+          <w:sz w:val="28"/>
+        </w:rPr>
+        <w:t>23</w:t>
+      </w:r>
+      <w:r>
+        <w:rPr>
+          <w:sz w:val="28"/>
+          <w:vertAlign w:val="superscript"/>
+        </w:rPr>
+        <w:t>rd</w:t>
+      </w:r>
+      <w:r>
+        <w:rPr>
+          <w:sz w:val="28"/>
+        </w:rPr>
+        <w:t xml:space="preserve"> March:</w:t>
+      </w:r>
+    </w:p>
+    <w:p>
+      <w:pPr>
+        <w:ind w:right="-720"/>
+        <w:rPr>
+          <w:sz w:val="28"/>
+        </w:rPr>
+      </w:pPr>
+    </w:p>
+    <w:p>
+      <w:pPr>
+        <w:ind w:right="-720"/>
+        <w:rPr>
+          <w:sz w:val="28"/>
+        </w:rPr>
+      </w:pPr>
+      <w:r>
+        <w:rPr>
+          <w:sz w:val="28"/>
+        </w:rPr>
+        <w:t>25</w:t>
+      </w:r>
+      <w:r>
+        <w:rPr>
+          <w:sz w:val="28"/>
+          <w:vertAlign w:val="superscript"/>
+        </w:rPr>
+        <w:t>th</w:t>
+      </w:r>
+      <w:r>
+        <w:rPr>
+          <w:sz w:val="28"/>
+        </w:rPr>
+        <w:t xml:space="preserve"> March:</w:t>
+      </w:r>
+    </w:p>
+    <w:p>
+      <w:pPr>
+        <w:ind w:right="-720"/>
+        <w:rPr>
+          <w:sz w:val="28"/>
+        </w:rPr>
+      </w:pPr>
+    </w:p>
+    <w:p>
+      <w:pPr>
+        <w:ind w:right="-720"/>
+        <w:rPr>
+          <w:sz w:val="28"/>
+        </w:rPr>
+      </w:pPr>
+      <w:r>
+        <w:rPr>
+          <w:sz w:val="28"/>
+        </w:rPr>
+        <w:t>27</w:t>
+      </w:r>
+      <w:r>
+        <w:rPr>
+          <w:sz w:val="28"/>
+          <w:vertAlign w:val="superscript"/>
+        </w:rPr>
+        <w:t>th</w:t>
+      </w:r>
+      <w:r>
+        <w:rPr>
+          <w:sz w:val="28"/>
+        </w:rPr>
+        <w:t xml:space="preserve"> March:</w:t>
+      </w:r>
+    </w:p>
+    <w:p>
+      <w:pPr>
+        <w:ind w:right="-720"/>
+        <w:rPr>
+          <w:sz w:val="28"/>
+        </w:rPr>
+      </w:pPr>
+    </w:p>
+    <w:p>
+      <w:pPr>
+        <w:ind w:right="-720"/>
+        <w:rPr>
+          <w:sz w:val="28"/>
+        </w:rPr>
+      </w:pPr>
+      <w:r>
+        <w:rPr>
+          <w:sz w:val="28"/>
+        </w:rPr>
+        <w:t>30</w:t>
+      </w:r>
+      <w:r>
+        <w:rPr>
+          <w:sz w:val="28"/>
+          <w:vertAlign w:val="superscript"/>
+        </w:rPr>
+        <w:t>th</w:t>
+      </w:r>
+      <w:r>
+        <w:rPr>
+          <w:sz w:val="28"/>
+        </w:rPr>
+        <w:t xml:space="preserve"> March:</w:t>
+      </w:r>
+    </w:p>
+    <w:p>
+      <w:pPr>
+        <w:ind w:right="-720"/>
+        <w:rPr>
+          <w:sz w:val="28"/>
+        </w:rPr>
+      </w:pPr>
+    </w:p>
+    <w:p>
+      <w:pPr>
+        <w:ind w:right="-720"/>
+        <w:rPr>
+          <w:sz w:val="28"/>
+        </w:rPr>
+      </w:pPr>
+      <w:r>
+        <w:rPr>
+          <w:sz w:val="28"/>
+        </w:rPr>
+        <w:t>1</w:t>
+      </w:r>
+      <w:r>
+        <w:rPr>
+          <w:sz w:val="28"/>
+          <w:vertAlign w:val="superscript"/>
+        </w:rPr>
+        <w:t>st</w:t>
+      </w:r>
+      <w:r>
+        <w:rPr>
+          <w:sz w:val="28"/>
+        </w:rPr>
+        <w:t xml:space="preserve"> April:</w:t>
+      </w:r>
+    </w:p>
+    <w:p>
+      <w:pPr>
+        <w:ind w:right="-720"/>
+        <w:rPr>
+          <w:sz w:val="28"/>
+        </w:rPr>
+      </w:pPr>
+    </w:p>
+    <w:p>
+      <w:pPr>
+        <w:ind w:right="-720"/>
+        <w:rPr>
+          <w:sz w:val="28"/>
+        </w:rPr>
+      </w:pPr>
+      <w:r>
+        <w:rPr>
+          <w:sz w:val="28"/>
+        </w:rPr>
+        <w:t>3</w:t>
+      </w:r>
+      <w:r>
+        <w:rPr>
+          <w:sz w:val="28"/>
+          <w:vertAlign w:val="superscript"/>
+        </w:rPr>
+        <w:t>rd</w:t>
+      </w:r>
+      <w:r>
+        <w:rPr>
+          <w:sz w:val="28"/>
+        </w:rPr>
+        <w:t xml:space="preserve"> April:</w:t>
+      </w:r>
+    </w:p>
+    <w:p>
+      <w:pPr>
+        <w:ind w:right="-720"/>
+        <w:rPr>
+          <w:sz w:val="28"/>
+        </w:rPr>
+      </w:pPr>
+    </w:p>
+    <w:p>
+      <w:pPr>
+        <w:ind w:right="-720"/>
+      </w:pPr>
       <w:bookmarkStart w:id="0" w:name="_GoBack"/>
       <w:bookmarkEnd w:id="0"/>
-    </w:p>
-    <w:p>
-      <w:pPr>
-        <w:ind w:right="-720"/>
-      </w:pPr>
     </w:p>
     <w:p>
       <w:pPr>

--- a/Class Session/Recording_Link.docx
+++ b/Class Session/Recording_Link.docx
@@ -641,6 +641,15 @@
           <w:sz w:val="28"/>
         </w:rPr>
       </w:pPr>
+      <w:hyperlink r:id="rId17" w:history="1">
+        <w:r>
+          <w:rPr>
+            <w:rStyle w:val="Hyperlink"/>
+            <w:sz w:val="28"/>
+          </w:rPr>
+          <w:t>https://zoom.us/rec/share/cQz6udyXnfo6C8BH7dvliC3Id3T3UYpmKbMIgar427lVMVGlfPbcbb11BMDOdgex.UDL4Gu64SqVmn8NT?startTime=1614123140000</w:t>
+        </w:r>
+      </w:hyperlink>
     </w:p>
     <w:p>
       <w:pPr>
@@ -676,6 +685,15 @@
           <w:sz w:val="28"/>
         </w:rPr>
       </w:pPr>
+      <w:hyperlink r:id="rId18" w:history="1">
+        <w:r>
+          <w:rPr>
+            <w:rStyle w:val="Hyperlink"/>
+            <w:sz w:val="28"/>
+          </w:rPr>
+          <w:t>https://zoom.us/rec/share/7sXjrjCYyrWtqXiSAdMWoYG1ZHOIwVeutA0Hai1RNhZfoQj9JlWudyeoFi4SKsqk.g11tdDCzkqnM13n-?startTime=1614295926000</w:t>
+        </w:r>
+      </w:hyperlink>
     </w:p>
     <w:p>
       <w:pPr>
@@ -711,6 +729,15 @@
           <w:sz w:val="28"/>
         </w:rPr>
       </w:pPr>
+      <w:hyperlink r:id="rId19" w:history="1">
+        <w:r>
+          <w:rPr>
+            <w:rStyle w:val="Hyperlink"/>
+            <w:sz w:val="28"/>
+          </w:rPr>
+          <w:t>https://zoom.us/rec/share/kmlqcdNO4v3G7YssoeUJgyH3HbFvFvvll1Pdng3ONS6av4rNEUp-SP4AmfjqkJxD.H-QuYMXHU79yq5SR?startTime=1614438279000</w:t>
+        </w:r>
+      </w:hyperlink>
     </w:p>
     <w:p>
       <w:pPr>
@@ -746,512 +773,521 @@
           <w:sz w:val="28"/>
         </w:rPr>
       </w:pPr>
-    </w:p>
-    <w:p>
-      <w:pPr>
-        <w:ind w:right="-720"/>
-        <w:rPr>
-          <w:sz w:val="28"/>
-        </w:rPr>
-      </w:pPr>
-      <w:r>
-        <w:rPr>
-          <w:sz w:val="28"/>
-        </w:rPr>
-        <w:t>4</w:t>
-      </w:r>
-      <w:r>
-        <w:rPr>
-          <w:sz w:val="28"/>
-          <w:vertAlign w:val="superscript"/>
-        </w:rPr>
-        <w:t>th</w:t>
-      </w:r>
-      <w:r>
-        <w:rPr>
-          <w:sz w:val="28"/>
-        </w:rPr>
-        <w:t xml:space="preserve"> March:</w:t>
-      </w:r>
-    </w:p>
-    <w:p>
-      <w:pPr>
-        <w:ind w:right="-720"/>
-        <w:rPr>
-          <w:sz w:val="28"/>
-        </w:rPr>
-      </w:pPr>
-    </w:p>
-    <w:p>
-      <w:pPr>
-        <w:ind w:right="-720"/>
-        <w:rPr>
-          <w:sz w:val="28"/>
-        </w:rPr>
-      </w:pPr>
-    </w:p>
-    <w:p>
-      <w:pPr>
-        <w:ind w:right="-720"/>
-        <w:rPr>
-          <w:sz w:val="28"/>
-        </w:rPr>
-      </w:pPr>
-      <w:r>
-        <w:rPr>
-          <w:sz w:val="28"/>
-        </w:rPr>
-        <w:lastRenderedPageBreak/>
-        <w:t>6</w:t>
-      </w:r>
-      <w:r>
-        <w:rPr>
-          <w:sz w:val="28"/>
-          <w:vertAlign w:val="superscript"/>
-        </w:rPr>
-        <w:t>th</w:t>
-      </w:r>
-      <w:r>
-        <w:rPr>
-          <w:sz w:val="28"/>
-        </w:rPr>
-        <w:t xml:space="preserve"> March:</w:t>
-      </w:r>
-    </w:p>
-    <w:p>
-      <w:pPr>
-        <w:ind w:right="-720"/>
-        <w:rPr>
-          <w:sz w:val="28"/>
-        </w:rPr>
-      </w:pPr>
-    </w:p>
-    <w:p>
-      <w:pPr>
-        <w:ind w:right="-720"/>
-        <w:rPr>
-          <w:sz w:val="28"/>
-        </w:rPr>
-      </w:pPr>
-      <w:r>
-        <w:rPr>
-          <w:sz w:val="28"/>
-        </w:rPr>
-        <w:t>9</w:t>
-      </w:r>
-      <w:r>
-        <w:rPr>
-          <w:sz w:val="28"/>
-          <w:vertAlign w:val="superscript"/>
-        </w:rPr>
-        <w:t>th</w:t>
-      </w:r>
-      <w:r>
-        <w:rPr>
-          <w:sz w:val="28"/>
-        </w:rPr>
-        <w:t xml:space="preserve"> March:</w:t>
-      </w:r>
-    </w:p>
-    <w:p>
-      <w:pPr>
-        <w:ind w:right="-720"/>
-        <w:rPr>
-          <w:sz w:val="28"/>
-        </w:rPr>
-      </w:pPr>
-    </w:p>
-    <w:p>
-      <w:pPr>
-        <w:ind w:right="-720"/>
-        <w:rPr>
-          <w:sz w:val="28"/>
-        </w:rPr>
-      </w:pPr>
-      <w:r>
-        <w:rPr>
-          <w:sz w:val="28"/>
-        </w:rPr>
-        <w:t>11</w:t>
-      </w:r>
-      <w:r>
-        <w:rPr>
-          <w:sz w:val="28"/>
-          <w:vertAlign w:val="superscript"/>
-        </w:rPr>
-        <w:t>th</w:t>
-      </w:r>
-      <w:r>
-        <w:rPr>
-          <w:sz w:val="28"/>
-        </w:rPr>
-        <w:t xml:space="preserve"> March:</w:t>
-      </w:r>
-    </w:p>
-    <w:p>
-      <w:pPr>
-        <w:ind w:right="-720"/>
-        <w:rPr>
-          <w:sz w:val="28"/>
-        </w:rPr>
-      </w:pPr>
-    </w:p>
-    <w:p>
-      <w:pPr>
-        <w:ind w:right="-720"/>
-        <w:rPr>
-          <w:sz w:val="28"/>
-        </w:rPr>
-      </w:pPr>
-      <w:r>
-        <w:rPr>
-          <w:sz w:val="28"/>
-        </w:rPr>
-        <w:t>13</w:t>
-      </w:r>
-      <w:r>
-        <w:rPr>
-          <w:sz w:val="28"/>
-          <w:vertAlign w:val="superscript"/>
-        </w:rPr>
-        <w:t>th</w:t>
-      </w:r>
-      <w:r>
-        <w:rPr>
-          <w:sz w:val="28"/>
-        </w:rPr>
-        <w:t xml:space="preserve"> March:</w:t>
-      </w:r>
-    </w:p>
-    <w:p>
-      <w:pPr>
-        <w:ind w:right="-720"/>
-        <w:rPr>
-          <w:sz w:val="28"/>
-        </w:rPr>
-      </w:pPr>
-    </w:p>
-    <w:p>
-      <w:pPr>
-        <w:ind w:right="-720"/>
-        <w:rPr>
-          <w:sz w:val="28"/>
-        </w:rPr>
-      </w:pPr>
-      <w:r>
-        <w:rPr>
-          <w:sz w:val="28"/>
-        </w:rPr>
-        <w:t>16</w:t>
-      </w:r>
-      <w:r>
-        <w:rPr>
-          <w:sz w:val="28"/>
-          <w:vertAlign w:val="superscript"/>
-        </w:rPr>
-        <w:t>th</w:t>
-      </w:r>
-      <w:r>
-        <w:rPr>
-          <w:sz w:val="28"/>
-        </w:rPr>
-        <w:t xml:space="preserve"> March:</w:t>
-      </w:r>
-    </w:p>
-    <w:p>
-      <w:pPr>
-        <w:ind w:right="-720"/>
-        <w:rPr>
-          <w:sz w:val="28"/>
-        </w:rPr>
-      </w:pPr>
-    </w:p>
-    <w:p>
-      <w:pPr>
-        <w:ind w:right="-720"/>
-        <w:rPr>
-          <w:sz w:val="28"/>
-        </w:rPr>
-      </w:pPr>
-      <w:r>
-        <w:rPr>
-          <w:sz w:val="28"/>
-        </w:rPr>
-        <w:t>18</w:t>
-      </w:r>
-      <w:r>
-        <w:rPr>
-          <w:sz w:val="28"/>
-          <w:vertAlign w:val="superscript"/>
-        </w:rPr>
-        <w:t>th</w:t>
-      </w:r>
-      <w:r>
-        <w:rPr>
-          <w:sz w:val="28"/>
-        </w:rPr>
-        <w:t xml:space="preserve"> March:</w:t>
-      </w:r>
-    </w:p>
-    <w:p>
-      <w:pPr>
-        <w:ind w:right="-720"/>
-        <w:rPr>
-          <w:sz w:val="28"/>
-        </w:rPr>
-      </w:pPr>
-    </w:p>
-    <w:p>
-      <w:pPr>
-        <w:ind w:right="-720"/>
-        <w:rPr>
-          <w:sz w:val="28"/>
-        </w:rPr>
-      </w:pPr>
-      <w:r>
-        <w:rPr>
-          <w:sz w:val="28"/>
-        </w:rPr>
-        <w:t>20</w:t>
-      </w:r>
-      <w:r>
-        <w:rPr>
-          <w:sz w:val="28"/>
-          <w:vertAlign w:val="superscript"/>
-        </w:rPr>
-        <w:t>th</w:t>
-      </w:r>
-      <w:r>
-        <w:rPr>
-          <w:sz w:val="28"/>
-        </w:rPr>
-        <w:t xml:space="preserve"> March:</w:t>
-      </w:r>
-    </w:p>
-    <w:p>
-      <w:pPr>
-        <w:ind w:right="-720"/>
-        <w:rPr>
-          <w:sz w:val="28"/>
-        </w:rPr>
-      </w:pPr>
-    </w:p>
-    <w:p>
-      <w:pPr>
-        <w:ind w:right="-720"/>
-        <w:rPr>
-          <w:sz w:val="28"/>
-        </w:rPr>
-      </w:pPr>
-      <w:r>
-        <w:rPr>
-          <w:sz w:val="28"/>
-        </w:rPr>
-        <w:t>23</w:t>
-      </w:r>
-      <w:r>
-        <w:rPr>
-          <w:sz w:val="28"/>
-          <w:vertAlign w:val="superscript"/>
-        </w:rPr>
-        <w:t>rd</w:t>
-      </w:r>
-      <w:r>
-        <w:rPr>
-          <w:sz w:val="28"/>
-        </w:rPr>
-        <w:t xml:space="preserve"> March:</w:t>
-      </w:r>
-    </w:p>
-    <w:p>
-      <w:pPr>
-        <w:ind w:right="-720"/>
-        <w:rPr>
-          <w:sz w:val="28"/>
-        </w:rPr>
-      </w:pPr>
-    </w:p>
-    <w:p>
-      <w:pPr>
-        <w:ind w:right="-720"/>
-        <w:rPr>
-          <w:sz w:val="28"/>
-        </w:rPr>
-      </w:pPr>
-      <w:r>
-        <w:rPr>
-          <w:sz w:val="28"/>
-        </w:rPr>
-        <w:t>25</w:t>
-      </w:r>
-      <w:r>
-        <w:rPr>
-          <w:sz w:val="28"/>
-          <w:vertAlign w:val="superscript"/>
-        </w:rPr>
-        <w:t>th</w:t>
-      </w:r>
-      <w:r>
-        <w:rPr>
-          <w:sz w:val="28"/>
-        </w:rPr>
-        <w:t xml:space="preserve"> March:</w:t>
-      </w:r>
-    </w:p>
-    <w:p>
-      <w:pPr>
-        <w:ind w:right="-720"/>
-        <w:rPr>
-          <w:sz w:val="28"/>
-        </w:rPr>
-      </w:pPr>
-    </w:p>
-    <w:p>
-      <w:pPr>
-        <w:ind w:right="-720"/>
-        <w:rPr>
-          <w:sz w:val="28"/>
-        </w:rPr>
-      </w:pPr>
-      <w:r>
-        <w:rPr>
-          <w:sz w:val="28"/>
-        </w:rPr>
-        <w:t>27</w:t>
-      </w:r>
-      <w:r>
-        <w:rPr>
-          <w:sz w:val="28"/>
-          <w:vertAlign w:val="superscript"/>
-        </w:rPr>
-        <w:t>th</w:t>
-      </w:r>
-      <w:r>
-        <w:rPr>
-          <w:sz w:val="28"/>
-        </w:rPr>
-        <w:t xml:space="preserve"> March:</w:t>
-      </w:r>
-    </w:p>
-    <w:p>
-      <w:pPr>
-        <w:ind w:right="-720"/>
-        <w:rPr>
-          <w:sz w:val="28"/>
-        </w:rPr>
-      </w:pPr>
-    </w:p>
-    <w:p>
-      <w:pPr>
-        <w:ind w:right="-720"/>
-        <w:rPr>
-          <w:sz w:val="28"/>
-        </w:rPr>
-      </w:pPr>
-      <w:r>
-        <w:rPr>
-          <w:sz w:val="28"/>
-        </w:rPr>
-        <w:t>30</w:t>
-      </w:r>
-      <w:r>
-        <w:rPr>
-          <w:sz w:val="28"/>
-          <w:vertAlign w:val="superscript"/>
-        </w:rPr>
-        <w:t>th</w:t>
-      </w:r>
-      <w:r>
-        <w:rPr>
-          <w:sz w:val="28"/>
-        </w:rPr>
-        <w:t xml:space="preserve"> March:</w:t>
-      </w:r>
-    </w:p>
-    <w:p>
-      <w:pPr>
-        <w:ind w:right="-720"/>
-        <w:rPr>
-          <w:sz w:val="28"/>
-        </w:rPr>
-      </w:pPr>
-    </w:p>
-    <w:p>
-      <w:pPr>
-        <w:ind w:right="-720"/>
-        <w:rPr>
-          <w:sz w:val="28"/>
-        </w:rPr>
-      </w:pPr>
-      <w:r>
-        <w:rPr>
-          <w:sz w:val="28"/>
-        </w:rPr>
-        <w:t>1</w:t>
-      </w:r>
-      <w:r>
-        <w:rPr>
-          <w:sz w:val="28"/>
-          <w:vertAlign w:val="superscript"/>
-        </w:rPr>
-        <w:t>st</w:t>
-      </w:r>
-      <w:r>
-        <w:rPr>
-          <w:sz w:val="28"/>
-        </w:rPr>
-        <w:t xml:space="preserve"> April:</w:t>
-      </w:r>
-    </w:p>
-    <w:p>
-      <w:pPr>
-        <w:ind w:right="-720"/>
-        <w:rPr>
-          <w:sz w:val="28"/>
-        </w:rPr>
-      </w:pPr>
-    </w:p>
-    <w:p>
-      <w:pPr>
-        <w:ind w:right="-720"/>
-        <w:rPr>
-          <w:sz w:val="28"/>
-        </w:rPr>
-      </w:pPr>
-      <w:r>
-        <w:rPr>
-          <w:sz w:val="28"/>
-        </w:rPr>
-        <w:t>3</w:t>
-      </w:r>
-      <w:r>
-        <w:rPr>
-          <w:sz w:val="28"/>
-          <w:vertAlign w:val="superscript"/>
-        </w:rPr>
-        <w:t>rd</w:t>
-      </w:r>
-      <w:r>
-        <w:rPr>
-          <w:sz w:val="28"/>
-        </w:rPr>
-        <w:t xml:space="preserve"> April:</w:t>
-      </w:r>
-    </w:p>
-    <w:p>
-      <w:pPr>
-        <w:ind w:right="-720"/>
-        <w:rPr>
-          <w:sz w:val="28"/>
-        </w:rPr>
-      </w:pPr>
-    </w:p>
-    <w:p>
-      <w:pPr>
-        <w:ind w:right="-720"/>
+      <w:hyperlink r:id="rId20" w:history="1">
+        <w:r>
+          <w:rPr>
+            <w:rStyle w:val="Hyperlink"/>
+            <w:sz w:val="28"/>
+          </w:rPr>
+          <w:t>https://zoom.us/rec/share/wIsal_qwwAL-MinnfBlVlCb20kGU4VubSstQ8qatsmrIQztzaAHb4rH6vLMAw3dE.aJvoTYKDUXdD4_pv?startTime=1614727905000</w:t>
+        </w:r>
+      </w:hyperlink>
+    </w:p>
+    <w:p>
+      <w:pPr>
+        <w:ind w:right="-720"/>
+        <w:rPr>
+          <w:sz w:val="28"/>
+        </w:rPr>
       </w:pPr>
       <w:bookmarkStart w:id="0" w:name="_GoBack"/>
       <w:bookmarkEnd w:id="0"/>
+      <w:r>
+        <w:rPr>
+          <w:sz w:val="28"/>
+        </w:rPr>
+        <w:lastRenderedPageBreak/>
+        <w:t>4</w:t>
+      </w:r>
+      <w:r>
+        <w:rPr>
+          <w:sz w:val="28"/>
+          <w:vertAlign w:val="superscript"/>
+        </w:rPr>
+        <w:t>th</w:t>
+      </w:r>
+      <w:r>
+        <w:rPr>
+          <w:sz w:val="28"/>
+        </w:rPr>
+        <w:t xml:space="preserve"> March:</w:t>
+      </w:r>
+    </w:p>
+    <w:p>
+      <w:pPr>
+        <w:ind w:right="-720"/>
+        <w:rPr>
+          <w:sz w:val="28"/>
+        </w:rPr>
+      </w:pPr>
+    </w:p>
+    <w:p>
+      <w:pPr>
+        <w:ind w:right="-720"/>
+        <w:rPr>
+          <w:sz w:val="28"/>
+        </w:rPr>
+      </w:pPr>
+    </w:p>
+    <w:p>
+      <w:pPr>
+        <w:ind w:right="-720"/>
+        <w:rPr>
+          <w:sz w:val="28"/>
+        </w:rPr>
+      </w:pPr>
+      <w:r>
+        <w:rPr>
+          <w:sz w:val="28"/>
+        </w:rPr>
+        <w:t>6</w:t>
+      </w:r>
+      <w:r>
+        <w:rPr>
+          <w:sz w:val="28"/>
+          <w:vertAlign w:val="superscript"/>
+        </w:rPr>
+        <w:t>th</w:t>
+      </w:r>
+      <w:r>
+        <w:rPr>
+          <w:sz w:val="28"/>
+        </w:rPr>
+        <w:t xml:space="preserve"> March:</w:t>
+      </w:r>
+    </w:p>
+    <w:p>
+      <w:pPr>
+        <w:ind w:right="-720"/>
+        <w:rPr>
+          <w:sz w:val="28"/>
+        </w:rPr>
+      </w:pPr>
+    </w:p>
+    <w:p>
+      <w:pPr>
+        <w:ind w:right="-720"/>
+        <w:rPr>
+          <w:sz w:val="28"/>
+        </w:rPr>
+      </w:pPr>
+      <w:r>
+        <w:rPr>
+          <w:sz w:val="28"/>
+        </w:rPr>
+        <w:t>9</w:t>
+      </w:r>
+      <w:r>
+        <w:rPr>
+          <w:sz w:val="28"/>
+          <w:vertAlign w:val="superscript"/>
+        </w:rPr>
+        <w:t>th</w:t>
+      </w:r>
+      <w:r>
+        <w:rPr>
+          <w:sz w:val="28"/>
+        </w:rPr>
+        <w:t xml:space="preserve"> March:</w:t>
+      </w:r>
+    </w:p>
+    <w:p>
+      <w:pPr>
+        <w:ind w:right="-720"/>
+        <w:rPr>
+          <w:sz w:val="28"/>
+        </w:rPr>
+      </w:pPr>
+    </w:p>
+    <w:p>
+      <w:pPr>
+        <w:ind w:right="-720"/>
+        <w:rPr>
+          <w:sz w:val="28"/>
+        </w:rPr>
+      </w:pPr>
+      <w:r>
+        <w:rPr>
+          <w:sz w:val="28"/>
+        </w:rPr>
+        <w:t>11</w:t>
+      </w:r>
+      <w:r>
+        <w:rPr>
+          <w:sz w:val="28"/>
+          <w:vertAlign w:val="superscript"/>
+        </w:rPr>
+        <w:t>th</w:t>
+      </w:r>
+      <w:r>
+        <w:rPr>
+          <w:sz w:val="28"/>
+        </w:rPr>
+        <w:t xml:space="preserve"> March:</w:t>
+      </w:r>
+    </w:p>
+    <w:p>
+      <w:pPr>
+        <w:ind w:right="-720"/>
+        <w:rPr>
+          <w:sz w:val="28"/>
+        </w:rPr>
+      </w:pPr>
+    </w:p>
+    <w:p>
+      <w:pPr>
+        <w:ind w:right="-720"/>
+        <w:rPr>
+          <w:sz w:val="28"/>
+        </w:rPr>
+      </w:pPr>
+      <w:r>
+        <w:rPr>
+          <w:sz w:val="28"/>
+        </w:rPr>
+        <w:t>13</w:t>
+      </w:r>
+      <w:r>
+        <w:rPr>
+          <w:sz w:val="28"/>
+          <w:vertAlign w:val="superscript"/>
+        </w:rPr>
+        <w:t>th</w:t>
+      </w:r>
+      <w:r>
+        <w:rPr>
+          <w:sz w:val="28"/>
+        </w:rPr>
+        <w:t xml:space="preserve"> March:</w:t>
+      </w:r>
+    </w:p>
+    <w:p>
+      <w:pPr>
+        <w:ind w:right="-720"/>
+        <w:rPr>
+          <w:sz w:val="28"/>
+        </w:rPr>
+      </w:pPr>
+    </w:p>
+    <w:p>
+      <w:pPr>
+        <w:ind w:right="-720"/>
+        <w:rPr>
+          <w:sz w:val="28"/>
+        </w:rPr>
+      </w:pPr>
+      <w:r>
+        <w:rPr>
+          <w:sz w:val="28"/>
+        </w:rPr>
+        <w:t>16</w:t>
+      </w:r>
+      <w:r>
+        <w:rPr>
+          <w:sz w:val="28"/>
+          <w:vertAlign w:val="superscript"/>
+        </w:rPr>
+        <w:t>th</w:t>
+      </w:r>
+      <w:r>
+        <w:rPr>
+          <w:sz w:val="28"/>
+        </w:rPr>
+        <w:t xml:space="preserve"> March:</w:t>
+      </w:r>
+    </w:p>
+    <w:p>
+      <w:pPr>
+        <w:ind w:right="-720"/>
+        <w:rPr>
+          <w:sz w:val="28"/>
+        </w:rPr>
+      </w:pPr>
+    </w:p>
+    <w:p>
+      <w:pPr>
+        <w:ind w:right="-720"/>
+        <w:rPr>
+          <w:sz w:val="28"/>
+        </w:rPr>
+      </w:pPr>
+      <w:r>
+        <w:rPr>
+          <w:sz w:val="28"/>
+        </w:rPr>
+        <w:t>18</w:t>
+      </w:r>
+      <w:r>
+        <w:rPr>
+          <w:sz w:val="28"/>
+          <w:vertAlign w:val="superscript"/>
+        </w:rPr>
+        <w:t>th</w:t>
+      </w:r>
+      <w:r>
+        <w:rPr>
+          <w:sz w:val="28"/>
+        </w:rPr>
+        <w:t xml:space="preserve"> March:</w:t>
+      </w:r>
+    </w:p>
+    <w:p>
+      <w:pPr>
+        <w:ind w:right="-720"/>
+        <w:rPr>
+          <w:sz w:val="28"/>
+        </w:rPr>
+      </w:pPr>
+    </w:p>
+    <w:p>
+      <w:pPr>
+        <w:ind w:right="-720"/>
+        <w:rPr>
+          <w:sz w:val="28"/>
+        </w:rPr>
+      </w:pPr>
+      <w:r>
+        <w:rPr>
+          <w:sz w:val="28"/>
+        </w:rPr>
+        <w:t>20</w:t>
+      </w:r>
+      <w:r>
+        <w:rPr>
+          <w:sz w:val="28"/>
+          <w:vertAlign w:val="superscript"/>
+        </w:rPr>
+        <w:t>th</w:t>
+      </w:r>
+      <w:r>
+        <w:rPr>
+          <w:sz w:val="28"/>
+        </w:rPr>
+        <w:t xml:space="preserve"> March:</w:t>
+      </w:r>
+    </w:p>
+    <w:p>
+      <w:pPr>
+        <w:ind w:right="-720"/>
+        <w:rPr>
+          <w:sz w:val="28"/>
+        </w:rPr>
+      </w:pPr>
+    </w:p>
+    <w:p>
+      <w:pPr>
+        <w:ind w:right="-720"/>
+        <w:rPr>
+          <w:sz w:val="28"/>
+        </w:rPr>
+      </w:pPr>
+      <w:r>
+        <w:rPr>
+          <w:sz w:val="28"/>
+        </w:rPr>
+        <w:t>23</w:t>
+      </w:r>
+      <w:r>
+        <w:rPr>
+          <w:sz w:val="28"/>
+          <w:vertAlign w:val="superscript"/>
+        </w:rPr>
+        <w:t>rd</w:t>
+      </w:r>
+      <w:r>
+        <w:rPr>
+          <w:sz w:val="28"/>
+        </w:rPr>
+        <w:t xml:space="preserve"> March:</w:t>
+      </w:r>
+    </w:p>
+    <w:p>
+      <w:pPr>
+        <w:ind w:right="-720"/>
+        <w:rPr>
+          <w:sz w:val="28"/>
+        </w:rPr>
+      </w:pPr>
+    </w:p>
+    <w:p>
+      <w:pPr>
+        <w:ind w:right="-720"/>
+        <w:rPr>
+          <w:sz w:val="28"/>
+        </w:rPr>
+      </w:pPr>
+      <w:r>
+        <w:rPr>
+          <w:sz w:val="28"/>
+        </w:rPr>
+        <w:t>25</w:t>
+      </w:r>
+      <w:r>
+        <w:rPr>
+          <w:sz w:val="28"/>
+          <w:vertAlign w:val="superscript"/>
+        </w:rPr>
+        <w:t>th</w:t>
+      </w:r>
+      <w:r>
+        <w:rPr>
+          <w:sz w:val="28"/>
+        </w:rPr>
+        <w:t xml:space="preserve"> March:</w:t>
+      </w:r>
+    </w:p>
+    <w:p>
+      <w:pPr>
+        <w:ind w:right="-720"/>
+        <w:rPr>
+          <w:sz w:val="28"/>
+        </w:rPr>
+      </w:pPr>
+    </w:p>
+    <w:p>
+      <w:pPr>
+        <w:ind w:right="-720"/>
+        <w:rPr>
+          <w:sz w:val="28"/>
+        </w:rPr>
+      </w:pPr>
+      <w:r>
+        <w:rPr>
+          <w:sz w:val="28"/>
+        </w:rPr>
+        <w:t>27</w:t>
+      </w:r>
+      <w:r>
+        <w:rPr>
+          <w:sz w:val="28"/>
+          <w:vertAlign w:val="superscript"/>
+        </w:rPr>
+        <w:t>th</w:t>
+      </w:r>
+      <w:r>
+        <w:rPr>
+          <w:sz w:val="28"/>
+        </w:rPr>
+        <w:t xml:space="preserve"> March:</w:t>
+      </w:r>
+    </w:p>
+    <w:p>
+      <w:pPr>
+        <w:ind w:right="-720"/>
+        <w:rPr>
+          <w:sz w:val="28"/>
+        </w:rPr>
+      </w:pPr>
+    </w:p>
+    <w:p>
+      <w:pPr>
+        <w:ind w:right="-720"/>
+        <w:rPr>
+          <w:sz w:val="28"/>
+        </w:rPr>
+      </w:pPr>
+      <w:r>
+        <w:rPr>
+          <w:sz w:val="28"/>
+        </w:rPr>
+        <w:t>30</w:t>
+      </w:r>
+      <w:r>
+        <w:rPr>
+          <w:sz w:val="28"/>
+          <w:vertAlign w:val="superscript"/>
+        </w:rPr>
+        <w:t>th</w:t>
+      </w:r>
+      <w:r>
+        <w:rPr>
+          <w:sz w:val="28"/>
+        </w:rPr>
+        <w:t xml:space="preserve"> March:</w:t>
+      </w:r>
+    </w:p>
+    <w:p>
+      <w:pPr>
+        <w:ind w:right="-720"/>
+        <w:rPr>
+          <w:sz w:val="28"/>
+        </w:rPr>
+      </w:pPr>
+    </w:p>
+    <w:p>
+      <w:pPr>
+        <w:ind w:right="-720"/>
+        <w:rPr>
+          <w:sz w:val="28"/>
+        </w:rPr>
+      </w:pPr>
+      <w:r>
+        <w:rPr>
+          <w:sz w:val="28"/>
+        </w:rPr>
+        <w:t>1</w:t>
+      </w:r>
+      <w:r>
+        <w:rPr>
+          <w:sz w:val="28"/>
+          <w:vertAlign w:val="superscript"/>
+        </w:rPr>
+        <w:t>st</w:t>
+      </w:r>
+      <w:r>
+        <w:rPr>
+          <w:sz w:val="28"/>
+        </w:rPr>
+        <w:t xml:space="preserve"> April:</w:t>
+      </w:r>
+    </w:p>
+    <w:p>
+      <w:pPr>
+        <w:ind w:right="-720"/>
+        <w:rPr>
+          <w:sz w:val="28"/>
+        </w:rPr>
+      </w:pPr>
+    </w:p>
+    <w:p>
+      <w:pPr>
+        <w:ind w:right="-720"/>
+        <w:rPr>
+          <w:sz w:val="28"/>
+        </w:rPr>
+      </w:pPr>
+      <w:r>
+        <w:rPr>
+          <w:sz w:val="28"/>
+        </w:rPr>
+        <w:t>3</w:t>
+      </w:r>
+      <w:r>
+        <w:rPr>
+          <w:sz w:val="28"/>
+          <w:vertAlign w:val="superscript"/>
+        </w:rPr>
+        <w:t>rd</w:t>
+      </w:r>
+      <w:r>
+        <w:rPr>
+          <w:sz w:val="28"/>
+        </w:rPr>
+        <w:t xml:space="preserve"> April:</w:t>
+      </w:r>
+    </w:p>
+    <w:p>
+      <w:pPr>
+        <w:ind w:right="-720"/>
+        <w:rPr>
+          <w:sz w:val="28"/>
+        </w:rPr>
+      </w:pPr>
+    </w:p>
+    <w:p>
+      <w:pPr>
+        <w:ind w:right="-720"/>
+      </w:pPr>
     </w:p>
     <w:p>
       <w:pPr>

--- a/Class Session/Recording_Link.docx
+++ b/Class Session/Recording_Link.docx
@@ -790,441 +790,452 @@
           <w:sz w:val="28"/>
         </w:rPr>
       </w:pPr>
+      <w:r>
+        <w:rPr>
+          <w:sz w:val="28"/>
+        </w:rPr>
+        <w:lastRenderedPageBreak/>
+        <w:t>4</w:t>
+      </w:r>
+      <w:r>
+        <w:rPr>
+          <w:sz w:val="28"/>
+          <w:vertAlign w:val="superscript"/>
+        </w:rPr>
+        <w:t>th</w:t>
+      </w:r>
+      <w:r>
+        <w:rPr>
+          <w:sz w:val="28"/>
+        </w:rPr>
+        <w:t xml:space="preserve"> March:</w:t>
+      </w:r>
+    </w:p>
+    <w:p>
+      <w:pPr>
+        <w:ind w:right="-720"/>
+        <w:rPr>
+          <w:sz w:val="28"/>
+        </w:rPr>
+      </w:pPr>
+      <w:hyperlink r:id="rId21" w:history="1">
+        <w:r>
+          <w:rPr>
+            <w:rStyle w:val="Hyperlink"/>
+            <w:sz w:val="28"/>
+          </w:rPr>
+          <w:t>https://zoom.us/rec/share/ipyaUofHeTmoHj978Pt9KEO4A9xgELJ9xEsGu8JHOML5FoqH7KALoQq-JUtYG_ho.D6wmPMRbtkWuSarQ?startTime=1614900866000</w:t>
+        </w:r>
+      </w:hyperlink>
+    </w:p>
+    <w:p>
+      <w:pPr>
+        <w:ind w:right="-720"/>
+        <w:rPr>
+          <w:sz w:val="28"/>
+        </w:rPr>
+      </w:pPr>
+      <w:r>
+        <w:rPr>
+          <w:sz w:val="28"/>
+        </w:rPr>
+        <w:t>6</w:t>
+      </w:r>
+      <w:r>
+        <w:rPr>
+          <w:sz w:val="28"/>
+          <w:vertAlign w:val="superscript"/>
+        </w:rPr>
+        <w:t>th</w:t>
+      </w:r>
+      <w:r>
+        <w:rPr>
+          <w:sz w:val="28"/>
+        </w:rPr>
+        <w:t xml:space="preserve"> March:</w:t>
+      </w:r>
+    </w:p>
+    <w:p>
+      <w:pPr>
+        <w:ind w:right="-720"/>
+        <w:rPr>
+          <w:sz w:val="28"/>
+        </w:rPr>
+      </w:pPr>
+      <w:hyperlink r:id="rId22" w:history="1">
+        <w:r>
+          <w:rPr>
+            <w:rStyle w:val="Hyperlink"/>
+            <w:sz w:val="28"/>
+          </w:rPr>
+          <w:t>https://zoom.us/rec/share/f4o5Xt98iJjAt9fL4p2hu-ZW5BhTIUVDKlv6bTTJkvw9Uj__rOqQ3zFSODz-4HiK.CNa2m8LCF3K1G_lP?startTime=1615042812000</w:t>
+        </w:r>
+      </w:hyperlink>
+    </w:p>
+    <w:p>
+      <w:pPr>
+        <w:ind w:right="-720"/>
+        <w:rPr>
+          <w:sz w:val="28"/>
+        </w:rPr>
+      </w:pPr>
+      <w:r>
+        <w:rPr>
+          <w:sz w:val="28"/>
+        </w:rPr>
+        <w:t>9</w:t>
+      </w:r>
+      <w:r>
+        <w:rPr>
+          <w:sz w:val="28"/>
+          <w:vertAlign w:val="superscript"/>
+        </w:rPr>
+        <w:t>th</w:t>
+      </w:r>
+      <w:r>
+        <w:rPr>
+          <w:sz w:val="28"/>
+        </w:rPr>
+        <w:t xml:space="preserve"> March:</w:t>
+      </w:r>
       <w:bookmarkStart w:id="0" w:name="_GoBack"/>
       <w:bookmarkEnd w:id="0"/>
+    </w:p>
+    <w:p>
+      <w:pPr>
+        <w:ind w:right="-720"/>
+        <w:rPr>
+          <w:sz w:val="28"/>
+        </w:rPr>
+      </w:pPr>
+    </w:p>
+    <w:p>
+      <w:pPr>
+        <w:ind w:right="-720"/>
+        <w:rPr>
+          <w:sz w:val="28"/>
+        </w:rPr>
+      </w:pPr>
+      <w:r>
+        <w:rPr>
+          <w:sz w:val="28"/>
+        </w:rPr>
+        <w:t>11</w:t>
+      </w:r>
+      <w:r>
+        <w:rPr>
+          <w:sz w:val="28"/>
+          <w:vertAlign w:val="superscript"/>
+        </w:rPr>
+        <w:t>th</w:t>
+      </w:r>
+      <w:r>
+        <w:rPr>
+          <w:sz w:val="28"/>
+        </w:rPr>
+        <w:t xml:space="preserve"> March:</w:t>
+      </w:r>
+    </w:p>
+    <w:p>
+      <w:pPr>
+        <w:ind w:right="-720"/>
+        <w:rPr>
+          <w:sz w:val="28"/>
+        </w:rPr>
+      </w:pPr>
+    </w:p>
+    <w:p>
+      <w:pPr>
+        <w:ind w:right="-720"/>
+        <w:rPr>
+          <w:sz w:val="28"/>
+        </w:rPr>
+      </w:pPr>
+      <w:r>
+        <w:rPr>
+          <w:sz w:val="28"/>
+        </w:rPr>
+        <w:t>13</w:t>
+      </w:r>
+      <w:r>
+        <w:rPr>
+          <w:sz w:val="28"/>
+          <w:vertAlign w:val="superscript"/>
+        </w:rPr>
+        <w:t>th</w:t>
+      </w:r>
+      <w:r>
+        <w:rPr>
+          <w:sz w:val="28"/>
+        </w:rPr>
+        <w:t xml:space="preserve"> March:</w:t>
+      </w:r>
+    </w:p>
+    <w:p>
+      <w:pPr>
+        <w:ind w:right="-720"/>
+        <w:rPr>
+          <w:sz w:val="28"/>
+        </w:rPr>
+      </w:pPr>
+    </w:p>
+    <w:p>
+      <w:pPr>
+        <w:ind w:right="-720"/>
+        <w:rPr>
+          <w:sz w:val="28"/>
+        </w:rPr>
+      </w:pPr>
+      <w:r>
+        <w:rPr>
+          <w:sz w:val="28"/>
+        </w:rPr>
+        <w:t>16</w:t>
+      </w:r>
+      <w:r>
+        <w:rPr>
+          <w:sz w:val="28"/>
+          <w:vertAlign w:val="superscript"/>
+        </w:rPr>
+        <w:t>th</w:t>
+      </w:r>
+      <w:r>
+        <w:rPr>
+          <w:sz w:val="28"/>
+        </w:rPr>
+        <w:t xml:space="preserve"> March:</w:t>
+      </w:r>
+    </w:p>
+    <w:p>
+      <w:pPr>
+        <w:ind w:right="-720"/>
+        <w:rPr>
+          <w:sz w:val="28"/>
+        </w:rPr>
+      </w:pPr>
+    </w:p>
+    <w:p>
+      <w:pPr>
+        <w:ind w:right="-720"/>
+        <w:rPr>
+          <w:sz w:val="28"/>
+        </w:rPr>
+      </w:pPr>
+      <w:r>
+        <w:rPr>
+          <w:sz w:val="28"/>
+        </w:rPr>
+        <w:t>18</w:t>
+      </w:r>
+      <w:r>
+        <w:rPr>
+          <w:sz w:val="28"/>
+          <w:vertAlign w:val="superscript"/>
+        </w:rPr>
+        <w:t>th</w:t>
+      </w:r>
+      <w:r>
+        <w:rPr>
+          <w:sz w:val="28"/>
+        </w:rPr>
+        <w:t xml:space="preserve"> March:</w:t>
+      </w:r>
+    </w:p>
+    <w:p>
+      <w:pPr>
+        <w:ind w:right="-720"/>
+        <w:rPr>
+          <w:sz w:val="28"/>
+        </w:rPr>
+      </w:pPr>
+    </w:p>
+    <w:p>
+      <w:pPr>
+        <w:ind w:right="-720"/>
+        <w:rPr>
+          <w:sz w:val="28"/>
+        </w:rPr>
+      </w:pPr>
+      <w:r>
+        <w:rPr>
+          <w:sz w:val="28"/>
+        </w:rPr>
+        <w:t>20</w:t>
+      </w:r>
+      <w:r>
+        <w:rPr>
+          <w:sz w:val="28"/>
+          <w:vertAlign w:val="superscript"/>
+        </w:rPr>
+        <w:t>th</w:t>
+      </w:r>
+      <w:r>
+        <w:rPr>
+          <w:sz w:val="28"/>
+        </w:rPr>
+        <w:t xml:space="preserve"> March:</w:t>
+      </w:r>
+    </w:p>
+    <w:p>
+      <w:pPr>
+        <w:ind w:right="-720"/>
+        <w:rPr>
+          <w:sz w:val="28"/>
+        </w:rPr>
+      </w:pPr>
+    </w:p>
+    <w:p>
+      <w:pPr>
+        <w:ind w:right="-720"/>
+        <w:rPr>
+          <w:sz w:val="28"/>
+        </w:rPr>
+      </w:pPr>
+      <w:r>
+        <w:rPr>
+          <w:sz w:val="28"/>
+        </w:rPr>
+        <w:t>23</w:t>
+      </w:r>
+      <w:r>
+        <w:rPr>
+          <w:sz w:val="28"/>
+          <w:vertAlign w:val="superscript"/>
+        </w:rPr>
+        <w:t>rd</w:t>
+      </w:r>
+      <w:r>
+        <w:rPr>
+          <w:sz w:val="28"/>
+        </w:rPr>
+        <w:t xml:space="preserve"> March:</w:t>
+      </w:r>
+    </w:p>
+    <w:p>
+      <w:pPr>
+        <w:ind w:right="-720"/>
+        <w:rPr>
+          <w:sz w:val="28"/>
+        </w:rPr>
+      </w:pPr>
+    </w:p>
+    <w:p>
+      <w:pPr>
+        <w:ind w:right="-720"/>
+        <w:rPr>
+          <w:sz w:val="28"/>
+        </w:rPr>
+      </w:pPr>
+      <w:r>
+        <w:rPr>
+          <w:sz w:val="28"/>
+        </w:rPr>
+        <w:t>25</w:t>
+      </w:r>
+      <w:r>
+        <w:rPr>
+          <w:sz w:val="28"/>
+          <w:vertAlign w:val="superscript"/>
+        </w:rPr>
+        <w:t>th</w:t>
+      </w:r>
+      <w:r>
+        <w:rPr>
+          <w:sz w:val="28"/>
+        </w:rPr>
+        <w:t xml:space="preserve"> March:</w:t>
+      </w:r>
+    </w:p>
+    <w:p>
+      <w:pPr>
+        <w:ind w:right="-720"/>
+        <w:rPr>
+          <w:sz w:val="28"/>
+        </w:rPr>
+      </w:pPr>
+    </w:p>
+    <w:p>
+      <w:pPr>
+        <w:ind w:right="-720"/>
+        <w:rPr>
+          <w:sz w:val="28"/>
+        </w:rPr>
+      </w:pPr>
+      <w:r>
+        <w:rPr>
+          <w:sz w:val="28"/>
+        </w:rPr>
+        <w:t>27</w:t>
+      </w:r>
+      <w:r>
+        <w:rPr>
+          <w:sz w:val="28"/>
+          <w:vertAlign w:val="superscript"/>
+        </w:rPr>
+        <w:t>th</w:t>
+      </w:r>
+      <w:r>
+        <w:rPr>
+          <w:sz w:val="28"/>
+        </w:rPr>
+        <w:t xml:space="preserve"> March:</w:t>
+      </w:r>
+    </w:p>
+    <w:p>
+      <w:pPr>
+        <w:ind w:right="-720"/>
+        <w:rPr>
+          <w:sz w:val="28"/>
+        </w:rPr>
+      </w:pPr>
+    </w:p>
+    <w:p>
+      <w:pPr>
+        <w:ind w:right="-720"/>
+        <w:rPr>
+          <w:sz w:val="28"/>
+        </w:rPr>
+      </w:pPr>
+      <w:r>
+        <w:rPr>
+          <w:sz w:val="28"/>
+        </w:rPr>
+        <w:t>30</w:t>
+      </w:r>
+      <w:r>
+        <w:rPr>
+          <w:sz w:val="28"/>
+          <w:vertAlign w:val="superscript"/>
+        </w:rPr>
+        <w:t>th</w:t>
+      </w:r>
+      <w:r>
+        <w:rPr>
+          <w:sz w:val="28"/>
+        </w:rPr>
+        <w:t xml:space="preserve"> March:</w:t>
+      </w:r>
+    </w:p>
+    <w:p>
+      <w:pPr>
+        <w:ind w:right="-720"/>
+        <w:rPr>
+          <w:sz w:val="28"/>
+        </w:rPr>
+      </w:pPr>
+    </w:p>
+    <w:p>
+      <w:pPr>
+        <w:ind w:right="-720"/>
+        <w:rPr>
+          <w:sz w:val="28"/>
+        </w:rPr>
+      </w:pPr>
       <w:r>
         <w:rPr>
           <w:sz w:val="28"/>
         </w:rPr>
         <w:lastRenderedPageBreak/>
-        <w:t>4</w:t>
-      </w:r>
-      <w:r>
-        <w:rPr>
-          <w:sz w:val="28"/>
-          <w:vertAlign w:val="superscript"/>
-        </w:rPr>
-        <w:t>th</w:t>
-      </w:r>
-      <w:r>
-        <w:rPr>
-          <w:sz w:val="28"/>
-        </w:rPr>
-        <w:t xml:space="preserve"> March:</w:t>
-      </w:r>
-    </w:p>
-    <w:p>
-      <w:pPr>
-        <w:ind w:right="-720"/>
-        <w:rPr>
-          <w:sz w:val="28"/>
-        </w:rPr>
-      </w:pPr>
-    </w:p>
-    <w:p>
-      <w:pPr>
-        <w:ind w:right="-720"/>
-        <w:rPr>
-          <w:sz w:val="28"/>
-        </w:rPr>
-      </w:pPr>
-    </w:p>
-    <w:p>
-      <w:pPr>
-        <w:ind w:right="-720"/>
-        <w:rPr>
-          <w:sz w:val="28"/>
-        </w:rPr>
-      </w:pPr>
-      <w:r>
-        <w:rPr>
-          <w:sz w:val="28"/>
-        </w:rPr>
-        <w:t>6</w:t>
-      </w:r>
-      <w:r>
-        <w:rPr>
-          <w:sz w:val="28"/>
-          <w:vertAlign w:val="superscript"/>
-        </w:rPr>
-        <w:t>th</w:t>
-      </w:r>
-      <w:r>
-        <w:rPr>
-          <w:sz w:val="28"/>
-        </w:rPr>
-        <w:t xml:space="preserve"> March:</w:t>
-      </w:r>
-    </w:p>
-    <w:p>
-      <w:pPr>
-        <w:ind w:right="-720"/>
-        <w:rPr>
-          <w:sz w:val="28"/>
-        </w:rPr>
-      </w:pPr>
-    </w:p>
-    <w:p>
-      <w:pPr>
-        <w:ind w:right="-720"/>
-        <w:rPr>
-          <w:sz w:val="28"/>
-        </w:rPr>
-      </w:pPr>
-      <w:r>
-        <w:rPr>
-          <w:sz w:val="28"/>
-        </w:rPr>
-        <w:t>9</w:t>
-      </w:r>
-      <w:r>
-        <w:rPr>
-          <w:sz w:val="28"/>
-          <w:vertAlign w:val="superscript"/>
-        </w:rPr>
-        <w:t>th</w:t>
-      </w:r>
-      <w:r>
-        <w:rPr>
-          <w:sz w:val="28"/>
-        </w:rPr>
-        <w:t xml:space="preserve"> March:</w:t>
-      </w:r>
-    </w:p>
-    <w:p>
-      <w:pPr>
-        <w:ind w:right="-720"/>
-        <w:rPr>
-          <w:sz w:val="28"/>
-        </w:rPr>
-      </w:pPr>
-    </w:p>
-    <w:p>
-      <w:pPr>
-        <w:ind w:right="-720"/>
-        <w:rPr>
-          <w:sz w:val="28"/>
-        </w:rPr>
-      </w:pPr>
-      <w:r>
-        <w:rPr>
-          <w:sz w:val="28"/>
-        </w:rPr>
-        <w:t>11</w:t>
-      </w:r>
-      <w:r>
-        <w:rPr>
-          <w:sz w:val="28"/>
-          <w:vertAlign w:val="superscript"/>
-        </w:rPr>
-        <w:t>th</w:t>
-      </w:r>
-      <w:r>
-        <w:rPr>
-          <w:sz w:val="28"/>
-        </w:rPr>
-        <w:t xml:space="preserve"> March:</w:t>
-      </w:r>
-    </w:p>
-    <w:p>
-      <w:pPr>
-        <w:ind w:right="-720"/>
-        <w:rPr>
-          <w:sz w:val="28"/>
-        </w:rPr>
-      </w:pPr>
-    </w:p>
-    <w:p>
-      <w:pPr>
-        <w:ind w:right="-720"/>
-        <w:rPr>
-          <w:sz w:val="28"/>
-        </w:rPr>
-      </w:pPr>
-      <w:r>
-        <w:rPr>
-          <w:sz w:val="28"/>
-        </w:rPr>
-        <w:t>13</w:t>
-      </w:r>
-      <w:r>
-        <w:rPr>
-          <w:sz w:val="28"/>
-          <w:vertAlign w:val="superscript"/>
-        </w:rPr>
-        <w:t>th</w:t>
-      </w:r>
-      <w:r>
-        <w:rPr>
-          <w:sz w:val="28"/>
-        </w:rPr>
-        <w:t xml:space="preserve"> March:</w:t>
-      </w:r>
-    </w:p>
-    <w:p>
-      <w:pPr>
-        <w:ind w:right="-720"/>
-        <w:rPr>
-          <w:sz w:val="28"/>
-        </w:rPr>
-      </w:pPr>
-    </w:p>
-    <w:p>
-      <w:pPr>
-        <w:ind w:right="-720"/>
-        <w:rPr>
-          <w:sz w:val="28"/>
-        </w:rPr>
-      </w:pPr>
-      <w:r>
-        <w:rPr>
-          <w:sz w:val="28"/>
-        </w:rPr>
-        <w:t>16</w:t>
-      </w:r>
-      <w:r>
-        <w:rPr>
-          <w:sz w:val="28"/>
-          <w:vertAlign w:val="superscript"/>
-        </w:rPr>
-        <w:t>th</w:t>
-      </w:r>
-      <w:r>
-        <w:rPr>
-          <w:sz w:val="28"/>
-        </w:rPr>
-        <w:t xml:space="preserve"> March:</w:t>
-      </w:r>
-    </w:p>
-    <w:p>
-      <w:pPr>
-        <w:ind w:right="-720"/>
-        <w:rPr>
-          <w:sz w:val="28"/>
-        </w:rPr>
-      </w:pPr>
-    </w:p>
-    <w:p>
-      <w:pPr>
-        <w:ind w:right="-720"/>
-        <w:rPr>
-          <w:sz w:val="28"/>
-        </w:rPr>
-      </w:pPr>
-      <w:r>
-        <w:rPr>
-          <w:sz w:val="28"/>
-        </w:rPr>
-        <w:t>18</w:t>
-      </w:r>
-      <w:r>
-        <w:rPr>
-          <w:sz w:val="28"/>
-          <w:vertAlign w:val="superscript"/>
-        </w:rPr>
-        <w:t>th</w:t>
-      </w:r>
-      <w:r>
-        <w:rPr>
-          <w:sz w:val="28"/>
-        </w:rPr>
-        <w:t xml:space="preserve"> March:</w:t>
-      </w:r>
-    </w:p>
-    <w:p>
-      <w:pPr>
-        <w:ind w:right="-720"/>
-        <w:rPr>
-          <w:sz w:val="28"/>
-        </w:rPr>
-      </w:pPr>
-    </w:p>
-    <w:p>
-      <w:pPr>
-        <w:ind w:right="-720"/>
-        <w:rPr>
-          <w:sz w:val="28"/>
-        </w:rPr>
-      </w:pPr>
-      <w:r>
-        <w:rPr>
-          <w:sz w:val="28"/>
-        </w:rPr>
-        <w:t>20</w:t>
-      </w:r>
-      <w:r>
-        <w:rPr>
-          <w:sz w:val="28"/>
-          <w:vertAlign w:val="superscript"/>
-        </w:rPr>
-        <w:t>th</w:t>
-      </w:r>
-      <w:r>
-        <w:rPr>
-          <w:sz w:val="28"/>
-        </w:rPr>
-        <w:t xml:space="preserve"> March:</w:t>
-      </w:r>
-    </w:p>
-    <w:p>
-      <w:pPr>
-        <w:ind w:right="-720"/>
-        <w:rPr>
-          <w:sz w:val="28"/>
-        </w:rPr>
-      </w:pPr>
-    </w:p>
-    <w:p>
-      <w:pPr>
-        <w:ind w:right="-720"/>
-        <w:rPr>
-          <w:sz w:val="28"/>
-        </w:rPr>
-      </w:pPr>
-      <w:r>
-        <w:rPr>
-          <w:sz w:val="28"/>
-        </w:rPr>
-        <w:t>23</w:t>
-      </w:r>
-      <w:r>
-        <w:rPr>
-          <w:sz w:val="28"/>
-          <w:vertAlign w:val="superscript"/>
-        </w:rPr>
-        <w:t>rd</w:t>
-      </w:r>
-      <w:r>
-        <w:rPr>
-          <w:sz w:val="28"/>
-        </w:rPr>
-        <w:t xml:space="preserve"> March:</w:t>
-      </w:r>
-    </w:p>
-    <w:p>
-      <w:pPr>
-        <w:ind w:right="-720"/>
-        <w:rPr>
-          <w:sz w:val="28"/>
-        </w:rPr>
-      </w:pPr>
-    </w:p>
-    <w:p>
-      <w:pPr>
-        <w:ind w:right="-720"/>
-        <w:rPr>
-          <w:sz w:val="28"/>
-        </w:rPr>
-      </w:pPr>
-      <w:r>
-        <w:rPr>
-          <w:sz w:val="28"/>
-        </w:rPr>
-        <w:t>25</w:t>
-      </w:r>
-      <w:r>
-        <w:rPr>
-          <w:sz w:val="28"/>
-          <w:vertAlign w:val="superscript"/>
-        </w:rPr>
-        <w:t>th</w:t>
-      </w:r>
-      <w:r>
-        <w:rPr>
-          <w:sz w:val="28"/>
-        </w:rPr>
-        <w:t xml:space="preserve"> March:</w:t>
-      </w:r>
-    </w:p>
-    <w:p>
-      <w:pPr>
-        <w:ind w:right="-720"/>
-        <w:rPr>
-          <w:sz w:val="28"/>
-        </w:rPr>
-      </w:pPr>
-    </w:p>
-    <w:p>
-      <w:pPr>
-        <w:ind w:right="-720"/>
-        <w:rPr>
-          <w:sz w:val="28"/>
-        </w:rPr>
-      </w:pPr>
-      <w:r>
-        <w:rPr>
-          <w:sz w:val="28"/>
-        </w:rPr>
-        <w:t>27</w:t>
-      </w:r>
-      <w:r>
-        <w:rPr>
-          <w:sz w:val="28"/>
-          <w:vertAlign w:val="superscript"/>
-        </w:rPr>
-        <w:t>th</w:t>
-      </w:r>
-      <w:r>
-        <w:rPr>
-          <w:sz w:val="28"/>
-        </w:rPr>
-        <w:t xml:space="preserve"> March:</w:t>
-      </w:r>
-    </w:p>
-    <w:p>
-      <w:pPr>
-        <w:ind w:right="-720"/>
-        <w:rPr>
-          <w:sz w:val="28"/>
-        </w:rPr>
-      </w:pPr>
-    </w:p>
-    <w:p>
-      <w:pPr>
-        <w:ind w:right="-720"/>
-        <w:rPr>
-          <w:sz w:val="28"/>
-        </w:rPr>
-      </w:pPr>
-      <w:r>
-        <w:rPr>
-          <w:sz w:val="28"/>
-        </w:rPr>
-        <w:t>30</w:t>
-      </w:r>
-      <w:r>
-        <w:rPr>
-          <w:sz w:val="28"/>
-          <w:vertAlign w:val="superscript"/>
-        </w:rPr>
-        <w:t>th</w:t>
-      </w:r>
-      <w:r>
-        <w:rPr>
-          <w:sz w:val="28"/>
-        </w:rPr>
-        <w:t xml:space="preserve"> March:</w:t>
-      </w:r>
-    </w:p>
-    <w:p>
-      <w:pPr>
-        <w:ind w:right="-720"/>
-        <w:rPr>
-          <w:sz w:val="28"/>
-        </w:rPr>
-      </w:pPr>
-    </w:p>
-    <w:p>
-      <w:pPr>
-        <w:ind w:right="-720"/>
-        <w:rPr>
-          <w:sz w:val="28"/>
-        </w:rPr>
-      </w:pPr>
-      <w:r>
-        <w:rPr>
-          <w:sz w:val="28"/>
-        </w:rPr>
         <w:t>1</w:t>
       </w:r>
       <w:r>

--- a/Class Session/Recording_Link.docx
+++ b/Class Session/Recording_Link.docx
@@ -898,407 +898,868 @@
         </w:rPr>
         <w:t xml:space="preserve"> March:</w:t>
       </w:r>
+    </w:p>
+    <w:p>
+      <w:pPr>
+        <w:ind w:right="-720"/>
+        <w:rPr>
+          <w:sz w:val="28"/>
+        </w:rPr>
+      </w:pPr>
+    </w:p>
+    <w:p>
+      <w:pPr>
+        <w:ind w:right="-720"/>
+        <w:rPr>
+          <w:sz w:val="28"/>
+        </w:rPr>
+      </w:pPr>
+      <w:r>
+        <w:rPr>
+          <w:sz w:val="28"/>
+        </w:rPr>
+        <w:t>11</w:t>
+      </w:r>
+      <w:r>
+        <w:rPr>
+          <w:sz w:val="28"/>
+          <w:vertAlign w:val="superscript"/>
+        </w:rPr>
+        <w:t>th</w:t>
+      </w:r>
+      <w:r>
+        <w:rPr>
+          <w:sz w:val="28"/>
+        </w:rPr>
+        <w:t xml:space="preserve"> March:</w:t>
+      </w:r>
+    </w:p>
+    <w:p>
+      <w:pPr>
+        <w:ind w:right="-720"/>
+        <w:rPr>
+          <w:sz w:val="28"/>
+        </w:rPr>
+      </w:pPr>
+      <w:hyperlink r:id="rId23" w:history="1">
+        <w:r>
+          <w:rPr>
+            <w:rStyle w:val="Hyperlink"/>
+            <w:sz w:val="28"/>
+          </w:rPr>
+          <w:t>https://zoom.us/rec/share/QOe_lcJ5dohCZ-GxYLWsFyQrenms9hCWZhI_X7Nfw8RLjP__zVv07OQu4KTceRYl.Mq4xr5TuyRiWC4i2?startTime=1615505506000</w:t>
+        </w:r>
+      </w:hyperlink>
+    </w:p>
+    <w:p>
+      <w:pPr>
+        <w:ind w:right="-720"/>
+        <w:rPr>
+          <w:sz w:val="28"/>
+        </w:rPr>
+      </w:pPr>
+      <w:r>
+        <w:rPr>
+          <w:sz w:val="28"/>
+        </w:rPr>
+        <w:t>13</w:t>
+      </w:r>
+      <w:r>
+        <w:rPr>
+          <w:sz w:val="28"/>
+          <w:vertAlign w:val="superscript"/>
+        </w:rPr>
+        <w:t>th</w:t>
+      </w:r>
+      <w:r>
+        <w:rPr>
+          <w:sz w:val="28"/>
+        </w:rPr>
+        <w:t xml:space="preserve"> March:</w:t>
+      </w:r>
+    </w:p>
+    <w:p>
+      <w:pPr>
+        <w:ind w:right="-720"/>
+        <w:rPr>
+          <w:sz w:val="28"/>
+        </w:rPr>
+      </w:pPr>
+    </w:p>
+    <w:p>
+      <w:pPr>
+        <w:ind w:right="-720"/>
+        <w:rPr>
+          <w:sz w:val="28"/>
+        </w:rPr>
+      </w:pPr>
+      <w:r>
+        <w:rPr>
+          <w:sz w:val="28"/>
+        </w:rPr>
+        <w:t>16</w:t>
+      </w:r>
+      <w:r>
+        <w:rPr>
+          <w:sz w:val="28"/>
+          <w:vertAlign w:val="superscript"/>
+        </w:rPr>
+        <w:t>th</w:t>
+      </w:r>
+      <w:r>
+        <w:rPr>
+          <w:sz w:val="28"/>
+        </w:rPr>
+        <w:t xml:space="preserve"> March:</w:t>
+      </w:r>
+    </w:p>
+    <w:p>
+      <w:pPr>
+        <w:ind w:right="-720"/>
+        <w:rPr>
+          <w:sz w:val="28"/>
+        </w:rPr>
+      </w:pPr>
+    </w:p>
+    <w:p>
+      <w:pPr>
+        <w:ind w:right="-720"/>
+        <w:rPr>
+          <w:sz w:val="28"/>
+        </w:rPr>
+      </w:pPr>
+      <w:r>
+        <w:rPr>
+          <w:sz w:val="28"/>
+        </w:rPr>
+        <w:t>18</w:t>
+      </w:r>
+      <w:r>
+        <w:rPr>
+          <w:sz w:val="28"/>
+          <w:vertAlign w:val="superscript"/>
+        </w:rPr>
+        <w:t>th</w:t>
+      </w:r>
+      <w:r>
+        <w:rPr>
+          <w:sz w:val="28"/>
+        </w:rPr>
+        <w:t xml:space="preserve"> March:</w:t>
+      </w:r>
+    </w:p>
+    <w:p>
+      <w:pPr>
+        <w:ind w:right="-720"/>
+        <w:rPr>
+          <w:sz w:val="28"/>
+        </w:rPr>
+      </w:pPr>
+    </w:p>
+    <w:p>
+      <w:pPr>
+        <w:ind w:right="-720"/>
+        <w:rPr>
+          <w:sz w:val="28"/>
+        </w:rPr>
+      </w:pPr>
+      <w:r>
+        <w:rPr>
+          <w:sz w:val="28"/>
+        </w:rPr>
+        <w:t>20</w:t>
+      </w:r>
+      <w:r>
+        <w:rPr>
+          <w:sz w:val="28"/>
+          <w:vertAlign w:val="superscript"/>
+        </w:rPr>
+        <w:t>th</w:t>
+      </w:r>
+      <w:r>
+        <w:rPr>
+          <w:sz w:val="28"/>
+        </w:rPr>
+        <w:t xml:space="preserve"> March:</w:t>
+      </w:r>
+    </w:p>
+    <w:p>
+      <w:pPr>
+        <w:ind w:right="-720"/>
+        <w:rPr>
+          <w:sz w:val="28"/>
+        </w:rPr>
+      </w:pPr>
+    </w:p>
+    <w:p>
+      <w:pPr>
+        <w:ind w:right="-720"/>
+        <w:rPr>
+          <w:sz w:val="28"/>
+        </w:rPr>
+      </w:pPr>
+      <w:r>
+        <w:rPr>
+          <w:sz w:val="28"/>
+        </w:rPr>
+        <w:t>23</w:t>
+      </w:r>
+      <w:r>
+        <w:rPr>
+          <w:sz w:val="28"/>
+          <w:vertAlign w:val="superscript"/>
+        </w:rPr>
+        <w:t>rd</w:t>
+      </w:r>
+      <w:r>
+        <w:rPr>
+          <w:sz w:val="28"/>
+        </w:rPr>
+        <w:t xml:space="preserve"> March:</w:t>
+      </w:r>
+    </w:p>
+    <w:p>
+      <w:pPr>
+        <w:ind w:right="-720"/>
+        <w:rPr>
+          <w:sz w:val="28"/>
+        </w:rPr>
+      </w:pPr>
+      <w:hyperlink r:id="rId24" w:history="1">
+        <w:r>
+          <w:rPr>
+            <w:rStyle w:val="Hyperlink"/>
+            <w:sz w:val="28"/>
+          </w:rPr>
+          <w:t>https://zoom.us/rec/share/i4GHJ5eP_pxA7b20pTLIGcq_U35PH2Wgklb08_f7QWTx_jie_M1F9P2xH0ESxJoU.7_Xa2_INAomOfwoh?startTime=1616538667000</w:t>
+        </w:r>
+      </w:hyperlink>
+    </w:p>
+    <w:p>
+      <w:pPr>
+        <w:ind w:right="-720"/>
+        <w:rPr>
+          <w:sz w:val="28"/>
+        </w:rPr>
+      </w:pPr>
+      <w:r>
+        <w:rPr>
+          <w:sz w:val="28"/>
+        </w:rPr>
+        <w:t>25</w:t>
+      </w:r>
+      <w:r>
+        <w:rPr>
+          <w:sz w:val="28"/>
+          <w:vertAlign w:val="superscript"/>
+        </w:rPr>
+        <w:t>th</w:t>
+      </w:r>
+      <w:r>
+        <w:rPr>
+          <w:sz w:val="28"/>
+        </w:rPr>
+        <w:t xml:space="preserve"> March:</w:t>
+      </w:r>
+    </w:p>
+    <w:p>
+      <w:pPr>
+        <w:ind w:right="-720"/>
+        <w:rPr>
+          <w:sz w:val="28"/>
+        </w:rPr>
+      </w:pPr>
+      <w:hyperlink r:id="rId25" w:history="1">
+        <w:r>
+          <w:rPr>
+            <w:rStyle w:val="Hyperlink"/>
+            <w:sz w:val="28"/>
+          </w:rPr>
+          <w:t>https://zoom.us/rec/share/DON5P99xDFujabOWHX-WMzCFZcSac5Gn3R-y0IBOcgZzw6NCcIOXrcAB1QhMuavD.Bmmb4MTu3cx1tNTU?startTime=1616711669000</w:t>
+        </w:r>
+      </w:hyperlink>
+    </w:p>
+    <w:p>
+      <w:pPr>
+        <w:ind w:right="-720"/>
+        <w:rPr>
+          <w:sz w:val="28"/>
+        </w:rPr>
+      </w:pPr>
+    </w:p>
+    <w:p>
+      <w:pPr>
+        <w:ind w:right="-720"/>
+        <w:rPr>
+          <w:sz w:val="28"/>
+        </w:rPr>
+      </w:pPr>
+      <w:r>
+        <w:rPr>
+          <w:sz w:val="28"/>
+        </w:rPr>
+        <w:lastRenderedPageBreak/>
+        <w:t>27</w:t>
+      </w:r>
+      <w:r>
+        <w:rPr>
+          <w:sz w:val="28"/>
+          <w:vertAlign w:val="superscript"/>
+        </w:rPr>
+        <w:t>th</w:t>
+      </w:r>
+      <w:r>
+        <w:rPr>
+          <w:sz w:val="28"/>
+        </w:rPr>
+        <w:t xml:space="preserve"> March:</w:t>
+      </w:r>
+    </w:p>
+    <w:p>
+      <w:pPr>
+        <w:ind w:right="-720"/>
+        <w:rPr>
+          <w:sz w:val="28"/>
+        </w:rPr>
+      </w:pPr>
+      <w:hyperlink r:id="rId26" w:history="1">
+        <w:r>
+          <w:rPr>
+            <w:rStyle w:val="Hyperlink"/>
+            <w:sz w:val="28"/>
+          </w:rPr>
+          <w:t>https://zoom.us/rec/share/af7F1F1SfX-fcbqvSTc3Y9BtkZL8p3LmylLgA6EOyUA5Ys2PnN5woiNVuvAj1bTg.TnEhejdEDyyIQoqU?startTime=1616853694000</w:t>
+        </w:r>
+      </w:hyperlink>
+    </w:p>
+    <w:p>
+      <w:pPr>
+        <w:ind w:right="-720"/>
+        <w:rPr>
+          <w:sz w:val="28"/>
+        </w:rPr>
+      </w:pPr>
+      <w:r>
+        <w:rPr>
+          <w:sz w:val="28"/>
+        </w:rPr>
+        <w:t>30</w:t>
+      </w:r>
+      <w:r>
+        <w:rPr>
+          <w:sz w:val="28"/>
+          <w:vertAlign w:val="superscript"/>
+        </w:rPr>
+        <w:t>th</w:t>
+      </w:r>
+      <w:r>
+        <w:rPr>
+          <w:sz w:val="28"/>
+        </w:rPr>
+        <w:t xml:space="preserve"> March:</w:t>
+      </w:r>
+    </w:p>
+    <w:p>
+      <w:pPr>
+        <w:ind w:right="-720"/>
+        <w:rPr>
+          <w:sz w:val="28"/>
+        </w:rPr>
+      </w:pPr>
+      <w:hyperlink r:id="rId27" w:history="1">
+        <w:r>
+          <w:rPr>
+            <w:rStyle w:val="Hyperlink"/>
+            <w:sz w:val="28"/>
+          </w:rPr>
+          <w:t>https://zoom.us/rec/share/zw7Szb06MULXyiMXZLN1ArOz19n1yuA1BKYwxwVZIH1QS4pr0roV0coGm8bMqHw1.3MejskLFleLjw9eA?startTime=1617143950000</w:t>
+        </w:r>
+      </w:hyperlink>
+    </w:p>
+    <w:p>
+      <w:pPr>
+        <w:ind w:right="-720"/>
+        <w:rPr>
+          <w:sz w:val="28"/>
+        </w:rPr>
+      </w:pPr>
+      <w:r>
+        <w:rPr>
+          <w:sz w:val="28"/>
+        </w:rPr>
+        <w:t>1</w:t>
+      </w:r>
+      <w:r>
+        <w:rPr>
+          <w:sz w:val="28"/>
+          <w:vertAlign w:val="superscript"/>
+        </w:rPr>
+        <w:t>st</w:t>
+      </w:r>
+      <w:r>
+        <w:rPr>
+          <w:sz w:val="28"/>
+        </w:rPr>
+        <w:t xml:space="preserve"> April:</w:t>
+      </w:r>
+    </w:p>
+    <w:p>
+      <w:pPr>
+        <w:ind w:right="-720"/>
+        <w:rPr>
+          <w:sz w:val="28"/>
+        </w:rPr>
+      </w:pPr>
+    </w:p>
+    <w:p>
+      <w:pPr>
+        <w:ind w:right="-720"/>
+        <w:rPr>
+          <w:sz w:val="28"/>
+        </w:rPr>
+      </w:pPr>
+      <w:r>
+        <w:rPr>
+          <w:sz w:val="28"/>
+        </w:rPr>
+        <w:t>3</w:t>
+      </w:r>
+      <w:r>
+        <w:rPr>
+          <w:sz w:val="28"/>
+          <w:vertAlign w:val="superscript"/>
+        </w:rPr>
+        <w:t>rd</w:t>
+      </w:r>
+      <w:r>
+        <w:rPr>
+          <w:sz w:val="28"/>
+        </w:rPr>
+        <w:t xml:space="preserve"> April:</w:t>
+      </w:r>
+    </w:p>
+    <w:p>
+      <w:pPr>
+        <w:ind w:right="-720"/>
+        <w:rPr>
+          <w:sz w:val="28"/>
+        </w:rPr>
+      </w:pPr>
+    </w:p>
+    <w:p>
+      <w:pPr>
+        <w:ind w:right="-720"/>
+        <w:rPr>
+          <w:sz w:val="28"/>
+        </w:rPr>
+      </w:pPr>
+      <w:r>
+        <w:rPr>
+          <w:sz w:val="28"/>
+        </w:rPr>
+        <w:t>6</w:t>
+      </w:r>
+      <w:r>
+        <w:rPr>
+          <w:sz w:val="28"/>
+          <w:vertAlign w:val="superscript"/>
+        </w:rPr>
+        <w:t>th</w:t>
+      </w:r>
+      <w:r>
+        <w:rPr>
+          <w:sz w:val="28"/>
+        </w:rPr>
+        <w:t xml:space="preserve"> April:</w:t>
+      </w:r>
+    </w:p>
+    <w:p>
+      <w:pPr>
+        <w:ind w:right="-720"/>
+        <w:rPr>
+          <w:sz w:val="28"/>
+        </w:rPr>
+      </w:pPr>
+    </w:p>
+    <w:p>
+      <w:pPr>
+        <w:ind w:right="-720"/>
+        <w:rPr>
+          <w:sz w:val="28"/>
+        </w:rPr>
+      </w:pPr>
+      <w:r>
+        <w:rPr>
+          <w:sz w:val="28"/>
+        </w:rPr>
+        <w:t>8</w:t>
+      </w:r>
+      <w:r>
+        <w:rPr>
+          <w:sz w:val="28"/>
+          <w:vertAlign w:val="superscript"/>
+        </w:rPr>
+        <w:t>th</w:t>
+      </w:r>
+      <w:r>
+        <w:rPr>
+          <w:sz w:val="28"/>
+        </w:rPr>
+        <w:t xml:space="preserve"> April:</w:t>
+      </w:r>
+    </w:p>
+    <w:p>
+      <w:pPr>
+        <w:ind w:right="-720"/>
+        <w:rPr>
+          <w:sz w:val="28"/>
+        </w:rPr>
+      </w:pPr>
+    </w:p>
+    <w:p>
+      <w:pPr>
+        <w:ind w:right="-720"/>
+        <w:rPr>
+          <w:sz w:val="28"/>
+        </w:rPr>
+      </w:pPr>
+      <w:r>
+        <w:rPr>
+          <w:sz w:val="28"/>
+        </w:rPr>
+        <w:t>10</w:t>
+      </w:r>
+      <w:r>
+        <w:rPr>
+          <w:sz w:val="28"/>
+          <w:vertAlign w:val="superscript"/>
+        </w:rPr>
+        <w:t>th</w:t>
+      </w:r>
+      <w:r>
+        <w:rPr>
+          <w:sz w:val="28"/>
+        </w:rPr>
+        <w:t xml:space="preserve"> April:</w:t>
+      </w:r>
+    </w:p>
+    <w:p>
+      <w:pPr>
+        <w:ind w:right="-720"/>
+        <w:rPr>
+          <w:sz w:val="28"/>
+        </w:rPr>
+      </w:pPr>
+    </w:p>
+    <w:p>
+      <w:pPr>
+        <w:ind w:right="-720"/>
+        <w:rPr>
+          <w:sz w:val="28"/>
+        </w:rPr>
+      </w:pPr>
+      <w:r>
+        <w:rPr>
+          <w:sz w:val="28"/>
+        </w:rPr>
+        <w:t>13</w:t>
+      </w:r>
+      <w:r>
+        <w:rPr>
+          <w:sz w:val="28"/>
+          <w:vertAlign w:val="superscript"/>
+        </w:rPr>
+        <w:t>th</w:t>
+      </w:r>
+      <w:r>
+        <w:rPr>
+          <w:sz w:val="28"/>
+        </w:rPr>
+        <w:t xml:space="preserve"> April:</w:t>
+      </w:r>
+    </w:p>
+    <w:p>
+      <w:pPr>
+        <w:ind w:right="-720"/>
+        <w:rPr>
+          <w:sz w:val="28"/>
+        </w:rPr>
+      </w:pPr>
+    </w:p>
+    <w:p>
+      <w:pPr>
+        <w:ind w:right="-720"/>
+        <w:rPr>
+          <w:sz w:val="28"/>
+        </w:rPr>
+      </w:pPr>
+      <w:r>
+        <w:rPr>
+          <w:sz w:val="28"/>
+        </w:rPr>
+        <w:t>15</w:t>
+      </w:r>
+      <w:r>
+        <w:rPr>
+          <w:sz w:val="28"/>
+          <w:vertAlign w:val="superscript"/>
+        </w:rPr>
+        <w:t>th</w:t>
+      </w:r>
+      <w:r>
+        <w:rPr>
+          <w:sz w:val="28"/>
+        </w:rPr>
+        <w:t xml:space="preserve"> April:</w:t>
+      </w:r>
+    </w:p>
+    <w:p>
+      <w:pPr>
+        <w:ind w:right="-720"/>
+        <w:rPr>
+          <w:sz w:val="28"/>
+        </w:rPr>
+      </w:pPr>
+    </w:p>
+    <w:p>
+      <w:pPr>
+        <w:ind w:right="-720"/>
+        <w:rPr>
+          <w:sz w:val="28"/>
+        </w:rPr>
+      </w:pPr>
+      <w:r>
+        <w:rPr>
+          <w:sz w:val="28"/>
+        </w:rPr>
+        <w:t>17</w:t>
+      </w:r>
+      <w:r>
+        <w:rPr>
+          <w:sz w:val="28"/>
+          <w:vertAlign w:val="superscript"/>
+        </w:rPr>
+        <w:t>th</w:t>
+      </w:r>
+      <w:r>
+        <w:rPr>
+          <w:sz w:val="28"/>
+        </w:rPr>
+        <w:t xml:space="preserve"> April:</w:t>
+      </w:r>
+    </w:p>
+    <w:p>
+      <w:pPr>
+        <w:ind w:right="-720"/>
+        <w:rPr>
+          <w:sz w:val="28"/>
+        </w:rPr>
+      </w:pPr>
+    </w:p>
+    <w:p>
+      <w:pPr>
+        <w:ind w:right="-720"/>
+        <w:rPr>
+          <w:sz w:val="28"/>
+        </w:rPr>
+      </w:pPr>
+      <w:r>
+        <w:rPr>
+          <w:sz w:val="28"/>
+        </w:rPr>
+        <w:t>20</w:t>
+      </w:r>
+      <w:r>
+        <w:rPr>
+          <w:sz w:val="28"/>
+          <w:vertAlign w:val="superscript"/>
+        </w:rPr>
+        <w:t>th</w:t>
+      </w:r>
+      <w:r>
+        <w:rPr>
+          <w:sz w:val="28"/>
+        </w:rPr>
+        <w:t xml:space="preserve"> April:</w:t>
+      </w:r>
+    </w:p>
+    <w:p>
+      <w:pPr>
+        <w:ind w:right="-720"/>
+        <w:rPr>
+          <w:sz w:val="28"/>
+        </w:rPr>
+      </w:pPr>
+    </w:p>
+    <w:p>
+      <w:pPr>
+        <w:ind w:right="-720"/>
+        <w:rPr>
+          <w:sz w:val="28"/>
+        </w:rPr>
+      </w:pPr>
+      <w:r>
+        <w:rPr>
+          <w:sz w:val="28"/>
+        </w:rPr>
+        <w:t>22th April:</w:t>
+      </w:r>
+    </w:p>
+    <w:p>
+      <w:pPr>
+        <w:ind w:right="-720"/>
+        <w:rPr>
+          <w:sz w:val="28"/>
+        </w:rPr>
+      </w:pPr>
+    </w:p>
+    <w:p>
+      <w:pPr>
+        <w:ind w:right="-720"/>
+        <w:rPr>
+          <w:sz w:val="28"/>
+        </w:rPr>
+      </w:pPr>
+      <w:r>
+        <w:rPr>
+          <w:sz w:val="28"/>
+        </w:rPr>
+        <w:lastRenderedPageBreak/>
+        <w:t>24</w:t>
+      </w:r>
+      <w:r>
+        <w:rPr>
+          <w:sz w:val="28"/>
+          <w:vertAlign w:val="superscript"/>
+        </w:rPr>
+        <w:t>th</w:t>
+      </w:r>
+      <w:r>
+        <w:rPr>
+          <w:sz w:val="28"/>
+        </w:rPr>
+        <w:t xml:space="preserve"> April:</w:t>
+      </w:r>
+    </w:p>
+    <w:p>
+      <w:pPr>
+        <w:ind w:right="-720"/>
+        <w:rPr>
+          <w:sz w:val="28"/>
+        </w:rPr>
+      </w:pPr>
+    </w:p>
+    <w:p>
+      <w:pPr>
+        <w:ind w:right="-720"/>
+        <w:rPr>
+          <w:sz w:val="28"/>
+        </w:rPr>
+      </w:pPr>
+      <w:r>
+        <w:rPr>
+          <w:sz w:val="28"/>
+        </w:rPr>
+        <w:t>27</w:t>
+      </w:r>
+      <w:r>
+        <w:rPr>
+          <w:sz w:val="28"/>
+          <w:vertAlign w:val="superscript"/>
+        </w:rPr>
+        <w:t>th</w:t>
+      </w:r>
+      <w:r>
+        <w:rPr>
+          <w:sz w:val="28"/>
+        </w:rPr>
+        <w:t xml:space="preserve"> April:</w:t>
+      </w:r>
+    </w:p>
+    <w:p>
+      <w:pPr>
+        <w:ind w:right="-720"/>
+        <w:rPr>
+          <w:sz w:val="28"/>
+        </w:rPr>
+      </w:pPr>
+    </w:p>
+    <w:p>
+      <w:pPr>
+        <w:ind w:right="-720"/>
+        <w:rPr>
+          <w:sz w:val="28"/>
+        </w:rPr>
+      </w:pPr>
+      <w:r>
+        <w:rPr>
+          <w:sz w:val="28"/>
+        </w:rPr>
+        <w:t>29</w:t>
+      </w:r>
+      <w:r>
+        <w:rPr>
+          <w:sz w:val="28"/>
+          <w:vertAlign w:val="superscript"/>
+        </w:rPr>
+        <w:t>th</w:t>
+      </w:r>
+      <w:r>
+        <w:rPr>
+          <w:sz w:val="28"/>
+        </w:rPr>
+        <w:t xml:space="preserve"> April:</w:t>
+      </w:r>
+    </w:p>
+    <w:p>
+      <w:pPr>
+        <w:ind w:right="-720"/>
+        <w:rPr>
+          <w:sz w:val="28"/>
+        </w:rPr>
+      </w:pPr>
+    </w:p>
+    <w:p>
+      <w:pPr>
+        <w:ind w:right="-720"/>
+        <w:rPr>
+          <w:sz w:val="28"/>
+        </w:rPr>
+      </w:pPr>
+      <w:r>
+        <w:rPr>
+          <w:sz w:val="28"/>
+        </w:rPr>
+        <w:t>1</w:t>
+      </w:r>
+      <w:r>
+        <w:rPr>
+          <w:sz w:val="28"/>
+          <w:vertAlign w:val="superscript"/>
+        </w:rPr>
+        <w:t>st</w:t>
+      </w:r>
+      <w:r>
+        <w:rPr>
+          <w:sz w:val="28"/>
+        </w:rPr>
+        <w:t xml:space="preserve"> May:</w:t>
+      </w:r>
+    </w:p>
+    <w:p>
+      <w:pPr>
+        <w:ind w:right="-720"/>
+        <w:rPr>
+          <w:sz w:val="28"/>
+        </w:rPr>
+      </w:pPr>
+    </w:p>
+    <w:p>
+      <w:pPr>
+        <w:ind w:right="-720"/>
+      </w:pPr>
       <w:bookmarkStart w:id="0" w:name="_GoBack"/>
       <w:bookmarkEnd w:id="0"/>
-    </w:p>
-    <w:p>
-      <w:pPr>
-        <w:ind w:right="-720"/>
-        <w:rPr>
-          <w:sz w:val="28"/>
-        </w:rPr>
-      </w:pPr>
-    </w:p>
-    <w:p>
-      <w:pPr>
-        <w:ind w:right="-720"/>
-        <w:rPr>
-          <w:sz w:val="28"/>
-        </w:rPr>
-      </w:pPr>
-      <w:r>
-        <w:rPr>
-          <w:sz w:val="28"/>
-        </w:rPr>
-        <w:t>11</w:t>
-      </w:r>
-      <w:r>
-        <w:rPr>
-          <w:sz w:val="28"/>
-          <w:vertAlign w:val="superscript"/>
-        </w:rPr>
-        <w:t>th</w:t>
-      </w:r>
-      <w:r>
-        <w:rPr>
-          <w:sz w:val="28"/>
-        </w:rPr>
-        <w:t xml:space="preserve"> March:</w:t>
-      </w:r>
-    </w:p>
-    <w:p>
-      <w:pPr>
-        <w:ind w:right="-720"/>
-        <w:rPr>
-          <w:sz w:val="28"/>
-        </w:rPr>
-      </w:pPr>
-    </w:p>
-    <w:p>
-      <w:pPr>
-        <w:ind w:right="-720"/>
-        <w:rPr>
-          <w:sz w:val="28"/>
-        </w:rPr>
-      </w:pPr>
-      <w:r>
-        <w:rPr>
-          <w:sz w:val="28"/>
-        </w:rPr>
-        <w:t>13</w:t>
-      </w:r>
-      <w:r>
-        <w:rPr>
-          <w:sz w:val="28"/>
-          <w:vertAlign w:val="superscript"/>
-        </w:rPr>
-        <w:t>th</w:t>
-      </w:r>
-      <w:r>
-        <w:rPr>
-          <w:sz w:val="28"/>
-        </w:rPr>
-        <w:t xml:space="preserve"> March:</w:t>
-      </w:r>
-    </w:p>
-    <w:p>
-      <w:pPr>
-        <w:ind w:right="-720"/>
-        <w:rPr>
-          <w:sz w:val="28"/>
-        </w:rPr>
-      </w:pPr>
-    </w:p>
-    <w:p>
-      <w:pPr>
-        <w:ind w:right="-720"/>
-        <w:rPr>
-          <w:sz w:val="28"/>
-        </w:rPr>
-      </w:pPr>
-      <w:r>
-        <w:rPr>
-          <w:sz w:val="28"/>
-        </w:rPr>
-        <w:t>16</w:t>
-      </w:r>
-      <w:r>
-        <w:rPr>
-          <w:sz w:val="28"/>
-          <w:vertAlign w:val="superscript"/>
-        </w:rPr>
-        <w:t>th</w:t>
-      </w:r>
-      <w:r>
-        <w:rPr>
-          <w:sz w:val="28"/>
-        </w:rPr>
-        <w:t xml:space="preserve"> March:</w:t>
-      </w:r>
-    </w:p>
-    <w:p>
-      <w:pPr>
-        <w:ind w:right="-720"/>
-        <w:rPr>
-          <w:sz w:val="28"/>
-        </w:rPr>
-      </w:pPr>
-    </w:p>
-    <w:p>
-      <w:pPr>
-        <w:ind w:right="-720"/>
-        <w:rPr>
-          <w:sz w:val="28"/>
-        </w:rPr>
-      </w:pPr>
-      <w:r>
-        <w:rPr>
-          <w:sz w:val="28"/>
-        </w:rPr>
-        <w:t>18</w:t>
-      </w:r>
-      <w:r>
-        <w:rPr>
-          <w:sz w:val="28"/>
-          <w:vertAlign w:val="superscript"/>
-        </w:rPr>
-        <w:t>th</w:t>
-      </w:r>
-      <w:r>
-        <w:rPr>
-          <w:sz w:val="28"/>
-        </w:rPr>
-        <w:t xml:space="preserve"> March:</w:t>
-      </w:r>
-    </w:p>
-    <w:p>
-      <w:pPr>
-        <w:ind w:right="-720"/>
-        <w:rPr>
-          <w:sz w:val="28"/>
-        </w:rPr>
-      </w:pPr>
-    </w:p>
-    <w:p>
-      <w:pPr>
-        <w:ind w:right="-720"/>
-        <w:rPr>
-          <w:sz w:val="28"/>
-        </w:rPr>
-      </w:pPr>
-      <w:r>
-        <w:rPr>
-          <w:sz w:val="28"/>
-        </w:rPr>
-        <w:t>20</w:t>
-      </w:r>
-      <w:r>
-        <w:rPr>
-          <w:sz w:val="28"/>
-          <w:vertAlign w:val="superscript"/>
-        </w:rPr>
-        <w:t>th</w:t>
-      </w:r>
-      <w:r>
-        <w:rPr>
-          <w:sz w:val="28"/>
-        </w:rPr>
-        <w:t xml:space="preserve"> March:</w:t>
-      </w:r>
-    </w:p>
-    <w:p>
-      <w:pPr>
-        <w:ind w:right="-720"/>
-        <w:rPr>
-          <w:sz w:val="28"/>
-        </w:rPr>
-      </w:pPr>
-    </w:p>
-    <w:p>
-      <w:pPr>
-        <w:ind w:right="-720"/>
-        <w:rPr>
-          <w:sz w:val="28"/>
-        </w:rPr>
-      </w:pPr>
-      <w:r>
-        <w:rPr>
-          <w:sz w:val="28"/>
-        </w:rPr>
-        <w:t>23</w:t>
-      </w:r>
-      <w:r>
-        <w:rPr>
-          <w:sz w:val="28"/>
-          <w:vertAlign w:val="superscript"/>
-        </w:rPr>
-        <w:t>rd</w:t>
-      </w:r>
-      <w:r>
-        <w:rPr>
-          <w:sz w:val="28"/>
-        </w:rPr>
-        <w:t xml:space="preserve"> March:</w:t>
-      </w:r>
-    </w:p>
-    <w:p>
-      <w:pPr>
-        <w:ind w:right="-720"/>
-        <w:rPr>
-          <w:sz w:val="28"/>
-        </w:rPr>
-      </w:pPr>
-    </w:p>
-    <w:p>
-      <w:pPr>
-        <w:ind w:right="-720"/>
-        <w:rPr>
-          <w:sz w:val="28"/>
-        </w:rPr>
-      </w:pPr>
-      <w:r>
-        <w:rPr>
-          <w:sz w:val="28"/>
-        </w:rPr>
-        <w:t>25</w:t>
-      </w:r>
-      <w:r>
-        <w:rPr>
-          <w:sz w:val="28"/>
-          <w:vertAlign w:val="superscript"/>
-        </w:rPr>
-        <w:t>th</w:t>
-      </w:r>
-      <w:r>
-        <w:rPr>
-          <w:sz w:val="28"/>
-        </w:rPr>
-        <w:t xml:space="preserve"> March:</w:t>
-      </w:r>
-    </w:p>
-    <w:p>
-      <w:pPr>
-        <w:ind w:right="-720"/>
-        <w:rPr>
-          <w:sz w:val="28"/>
-        </w:rPr>
-      </w:pPr>
-    </w:p>
-    <w:p>
-      <w:pPr>
-        <w:ind w:right="-720"/>
-        <w:rPr>
-          <w:sz w:val="28"/>
-        </w:rPr>
-      </w:pPr>
-      <w:r>
-        <w:rPr>
-          <w:sz w:val="28"/>
-        </w:rPr>
-        <w:t>27</w:t>
-      </w:r>
-      <w:r>
-        <w:rPr>
-          <w:sz w:val="28"/>
-          <w:vertAlign w:val="superscript"/>
-        </w:rPr>
-        <w:t>th</w:t>
-      </w:r>
-      <w:r>
-        <w:rPr>
-          <w:sz w:val="28"/>
-        </w:rPr>
-        <w:t xml:space="preserve"> March:</w:t>
-      </w:r>
-    </w:p>
-    <w:p>
-      <w:pPr>
-        <w:ind w:right="-720"/>
-        <w:rPr>
-          <w:sz w:val="28"/>
-        </w:rPr>
-      </w:pPr>
-    </w:p>
-    <w:p>
-      <w:pPr>
-        <w:ind w:right="-720"/>
-        <w:rPr>
-          <w:sz w:val="28"/>
-        </w:rPr>
-      </w:pPr>
-      <w:r>
-        <w:rPr>
-          <w:sz w:val="28"/>
-        </w:rPr>
-        <w:t>30</w:t>
-      </w:r>
-      <w:r>
-        <w:rPr>
-          <w:sz w:val="28"/>
-          <w:vertAlign w:val="superscript"/>
-        </w:rPr>
-        <w:t>th</w:t>
-      </w:r>
-      <w:r>
-        <w:rPr>
-          <w:sz w:val="28"/>
-        </w:rPr>
-        <w:t xml:space="preserve"> March:</w:t>
-      </w:r>
-    </w:p>
-    <w:p>
-      <w:pPr>
-        <w:ind w:right="-720"/>
-        <w:rPr>
-          <w:sz w:val="28"/>
-        </w:rPr>
-      </w:pPr>
-    </w:p>
-    <w:p>
-      <w:pPr>
-        <w:ind w:right="-720"/>
-        <w:rPr>
-          <w:sz w:val="28"/>
-        </w:rPr>
-      </w:pPr>
-      <w:r>
-        <w:rPr>
-          <w:sz w:val="28"/>
-        </w:rPr>
-        <w:lastRenderedPageBreak/>
-        <w:t>1</w:t>
-      </w:r>
-      <w:r>
-        <w:rPr>
-          <w:sz w:val="28"/>
-          <w:vertAlign w:val="superscript"/>
-        </w:rPr>
-        <w:t>st</w:t>
-      </w:r>
-      <w:r>
-        <w:rPr>
-          <w:sz w:val="28"/>
-        </w:rPr>
-        <w:t xml:space="preserve"> April:</w:t>
-      </w:r>
-    </w:p>
-    <w:p>
-      <w:pPr>
-        <w:ind w:right="-720"/>
-        <w:rPr>
-          <w:sz w:val="28"/>
-        </w:rPr>
-      </w:pPr>
-    </w:p>
-    <w:p>
-      <w:pPr>
-        <w:ind w:right="-720"/>
-        <w:rPr>
-          <w:sz w:val="28"/>
-        </w:rPr>
-      </w:pPr>
-      <w:r>
-        <w:rPr>
-          <w:sz w:val="28"/>
-        </w:rPr>
-        <w:t>3</w:t>
-      </w:r>
-      <w:r>
-        <w:rPr>
-          <w:sz w:val="28"/>
-          <w:vertAlign w:val="superscript"/>
-        </w:rPr>
-        <w:t>rd</w:t>
-      </w:r>
-      <w:r>
-        <w:rPr>
-          <w:sz w:val="28"/>
-        </w:rPr>
-        <w:t xml:space="preserve"> April:</w:t>
-      </w:r>
-    </w:p>
-    <w:p>
-      <w:pPr>
-        <w:ind w:right="-720"/>
-        <w:rPr>
-          <w:sz w:val="28"/>
-        </w:rPr>
-      </w:pPr>
-    </w:p>
-    <w:p>
-      <w:pPr>
-        <w:ind w:right="-720"/>
-      </w:pPr>
     </w:p>
     <w:p>
       <w:pPr>

--- a/Class Session/Recording_Link.docx
+++ b/Class Session/Recording_Link.docx
@@ -1307,459 +1307,468 @@
       <w:pPr>
         <w:ind w:right="-720"/>
         <w:rPr>
-          <w:sz w:val="28"/>
-        </w:rPr>
-      </w:pPr>
-    </w:p>
-    <w:p>
-      <w:pPr>
-        <w:ind w:right="-720"/>
-        <w:rPr>
-          <w:sz w:val="28"/>
-        </w:rPr>
-      </w:pPr>
-      <w:r>
-        <w:rPr>
-          <w:sz w:val="28"/>
-        </w:rPr>
-        <w:t>3</w:t>
-      </w:r>
-      <w:r>
-        <w:rPr>
-          <w:sz w:val="28"/>
-          <w:vertAlign w:val="superscript"/>
-        </w:rPr>
-        <w:t>rd</w:t>
-      </w:r>
-      <w:r>
-        <w:rPr>
-          <w:sz w:val="28"/>
-        </w:rPr>
-        <w:t xml:space="preserve"> April:</w:t>
-      </w:r>
-    </w:p>
-    <w:p>
-      <w:pPr>
-        <w:ind w:right="-720"/>
-        <w:rPr>
-          <w:sz w:val="28"/>
-        </w:rPr>
-      </w:pPr>
-    </w:p>
-    <w:p>
-      <w:pPr>
-        <w:ind w:right="-720"/>
-        <w:rPr>
-          <w:sz w:val="28"/>
-        </w:rPr>
-      </w:pPr>
-      <w:r>
-        <w:rPr>
-          <w:sz w:val="28"/>
-        </w:rPr>
-        <w:t>6</w:t>
-      </w:r>
-      <w:r>
-        <w:rPr>
-          <w:sz w:val="28"/>
-          <w:vertAlign w:val="superscript"/>
-        </w:rPr>
-        <w:t>th</w:t>
-      </w:r>
-      <w:r>
-        <w:rPr>
-          <w:sz w:val="28"/>
-        </w:rPr>
-        <w:t xml:space="preserve"> April:</w:t>
-      </w:r>
-    </w:p>
-    <w:p>
-      <w:pPr>
-        <w:ind w:right="-720"/>
-        <w:rPr>
-          <w:sz w:val="28"/>
-        </w:rPr>
-      </w:pPr>
-    </w:p>
-    <w:p>
-      <w:pPr>
-        <w:ind w:right="-720"/>
-        <w:rPr>
-          <w:sz w:val="28"/>
-        </w:rPr>
-      </w:pPr>
-      <w:r>
-        <w:rPr>
-          <w:sz w:val="28"/>
-        </w:rPr>
-        <w:t>8</w:t>
-      </w:r>
-      <w:r>
-        <w:rPr>
-          <w:sz w:val="28"/>
-          <w:vertAlign w:val="superscript"/>
-        </w:rPr>
-        <w:t>th</w:t>
-      </w:r>
-      <w:r>
-        <w:rPr>
-          <w:sz w:val="28"/>
-        </w:rPr>
-        <w:t xml:space="preserve"> April:</w:t>
-      </w:r>
-    </w:p>
-    <w:p>
-      <w:pPr>
-        <w:ind w:right="-720"/>
-        <w:rPr>
-          <w:sz w:val="28"/>
-        </w:rPr>
-      </w:pPr>
-    </w:p>
-    <w:p>
-      <w:pPr>
-        <w:ind w:right="-720"/>
-        <w:rPr>
-          <w:sz w:val="28"/>
-        </w:rPr>
-      </w:pPr>
-      <w:r>
-        <w:rPr>
-          <w:sz w:val="28"/>
-        </w:rPr>
-        <w:t>10</w:t>
-      </w:r>
-      <w:r>
-        <w:rPr>
-          <w:sz w:val="28"/>
-          <w:vertAlign w:val="superscript"/>
-        </w:rPr>
-        <w:t>th</w:t>
-      </w:r>
-      <w:r>
-        <w:rPr>
-          <w:sz w:val="28"/>
-        </w:rPr>
-        <w:t xml:space="preserve"> April:</w:t>
-      </w:r>
-    </w:p>
-    <w:p>
-      <w:pPr>
-        <w:ind w:right="-720"/>
-        <w:rPr>
-          <w:sz w:val="28"/>
-        </w:rPr>
-      </w:pPr>
-    </w:p>
-    <w:p>
-      <w:pPr>
-        <w:ind w:right="-720"/>
-        <w:rPr>
-          <w:sz w:val="28"/>
-        </w:rPr>
-      </w:pPr>
-      <w:r>
-        <w:rPr>
-          <w:sz w:val="28"/>
-        </w:rPr>
-        <w:t>13</w:t>
-      </w:r>
-      <w:r>
-        <w:rPr>
-          <w:sz w:val="28"/>
-          <w:vertAlign w:val="superscript"/>
-        </w:rPr>
-        <w:t>th</w:t>
-      </w:r>
-      <w:r>
-        <w:rPr>
-          <w:sz w:val="28"/>
-        </w:rPr>
-        <w:t xml:space="preserve"> April:</w:t>
-      </w:r>
-    </w:p>
-    <w:p>
-      <w:pPr>
-        <w:ind w:right="-720"/>
-        <w:rPr>
-          <w:sz w:val="28"/>
-        </w:rPr>
-      </w:pPr>
-    </w:p>
-    <w:p>
-      <w:pPr>
-        <w:ind w:right="-720"/>
-        <w:rPr>
-          <w:sz w:val="28"/>
-        </w:rPr>
-      </w:pPr>
-      <w:r>
-        <w:rPr>
-          <w:sz w:val="28"/>
-        </w:rPr>
-        <w:t>15</w:t>
-      </w:r>
-      <w:r>
-        <w:rPr>
-          <w:sz w:val="28"/>
-          <w:vertAlign w:val="superscript"/>
-        </w:rPr>
-        <w:t>th</w:t>
-      </w:r>
-      <w:r>
-        <w:rPr>
-          <w:sz w:val="28"/>
-        </w:rPr>
-        <w:t xml:space="preserve"> April:</w:t>
-      </w:r>
-    </w:p>
-    <w:p>
-      <w:pPr>
-        <w:ind w:right="-720"/>
-        <w:rPr>
-          <w:sz w:val="28"/>
-        </w:rPr>
-      </w:pPr>
-    </w:p>
-    <w:p>
-      <w:pPr>
-        <w:ind w:right="-720"/>
-        <w:rPr>
-          <w:sz w:val="28"/>
-        </w:rPr>
-      </w:pPr>
-      <w:r>
-        <w:rPr>
-          <w:sz w:val="28"/>
-        </w:rPr>
-        <w:t>17</w:t>
-      </w:r>
-      <w:r>
-        <w:rPr>
-          <w:sz w:val="28"/>
-          <w:vertAlign w:val="superscript"/>
-        </w:rPr>
-        <w:t>th</w:t>
-      </w:r>
-      <w:r>
-        <w:rPr>
-          <w:sz w:val="28"/>
-        </w:rPr>
-        <w:t xml:space="preserve"> April:</w:t>
-      </w:r>
-    </w:p>
-    <w:p>
-      <w:pPr>
-        <w:ind w:right="-720"/>
-        <w:rPr>
-          <w:sz w:val="28"/>
-        </w:rPr>
-      </w:pPr>
-    </w:p>
-    <w:p>
-      <w:pPr>
-        <w:ind w:right="-720"/>
-        <w:rPr>
-          <w:sz w:val="28"/>
-        </w:rPr>
-      </w:pPr>
-      <w:r>
-        <w:rPr>
-          <w:sz w:val="28"/>
-        </w:rPr>
-        <w:t>20</w:t>
-      </w:r>
-      <w:r>
-        <w:rPr>
-          <w:sz w:val="28"/>
-          <w:vertAlign w:val="superscript"/>
-        </w:rPr>
-        <w:t>th</w:t>
-      </w:r>
-      <w:r>
-        <w:rPr>
-          <w:sz w:val="28"/>
-        </w:rPr>
-        <w:t xml:space="preserve"> April:</w:t>
-      </w:r>
-    </w:p>
-    <w:p>
-      <w:pPr>
-        <w:ind w:right="-720"/>
-        <w:rPr>
-          <w:sz w:val="28"/>
-        </w:rPr>
-      </w:pPr>
-    </w:p>
-    <w:p>
-      <w:pPr>
-        <w:ind w:right="-720"/>
-        <w:rPr>
-          <w:sz w:val="28"/>
-        </w:rPr>
-      </w:pPr>
-      <w:r>
-        <w:rPr>
-          <w:sz w:val="28"/>
-        </w:rPr>
-        <w:t>22th April:</w:t>
-      </w:r>
-    </w:p>
-    <w:p>
-      <w:pPr>
-        <w:ind w:right="-720"/>
-        <w:rPr>
-          <w:sz w:val="28"/>
-        </w:rPr>
-      </w:pPr>
-    </w:p>
-    <w:p>
-      <w:pPr>
-        <w:ind w:right="-720"/>
-        <w:rPr>
-          <w:sz w:val="28"/>
-        </w:rPr>
-      </w:pPr>
-      <w:r>
-        <w:rPr>
-          <w:sz w:val="28"/>
-        </w:rPr>
-        <w:lastRenderedPageBreak/>
-        <w:t>24</w:t>
-      </w:r>
-      <w:r>
-        <w:rPr>
-          <w:sz w:val="28"/>
-          <w:vertAlign w:val="superscript"/>
-        </w:rPr>
-        <w:t>th</w:t>
-      </w:r>
-      <w:r>
-        <w:rPr>
-          <w:sz w:val="28"/>
-        </w:rPr>
-        <w:t xml:space="preserve"> April:</w:t>
-      </w:r>
-    </w:p>
-    <w:p>
-      <w:pPr>
-        <w:ind w:right="-720"/>
-        <w:rPr>
-          <w:sz w:val="28"/>
-        </w:rPr>
-      </w:pPr>
-    </w:p>
-    <w:p>
-      <w:pPr>
-        <w:ind w:right="-720"/>
-        <w:rPr>
-          <w:sz w:val="28"/>
-        </w:rPr>
-      </w:pPr>
-      <w:r>
-        <w:rPr>
-          <w:sz w:val="28"/>
-        </w:rPr>
-        <w:t>27</w:t>
-      </w:r>
-      <w:r>
-        <w:rPr>
-          <w:sz w:val="28"/>
-          <w:vertAlign w:val="superscript"/>
-        </w:rPr>
-        <w:t>th</w:t>
-      </w:r>
-      <w:r>
-        <w:rPr>
-          <w:sz w:val="28"/>
-        </w:rPr>
-        <w:t xml:space="preserve"> April:</w:t>
-      </w:r>
-    </w:p>
-    <w:p>
-      <w:pPr>
-        <w:ind w:right="-720"/>
-        <w:rPr>
-          <w:sz w:val="28"/>
-        </w:rPr>
-      </w:pPr>
-    </w:p>
-    <w:p>
-      <w:pPr>
-        <w:ind w:right="-720"/>
-        <w:rPr>
-          <w:sz w:val="28"/>
-        </w:rPr>
-      </w:pPr>
-      <w:r>
-        <w:rPr>
-          <w:sz w:val="28"/>
-        </w:rPr>
-        <w:t>29</w:t>
-      </w:r>
-      <w:r>
-        <w:rPr>
-          <w:sz w:val="28"/>
-          <w:vertAlign w:val="superscript"/>
-        </w:rPr>
-        <w:t>th</w:t>
-      </w:r>
-      <w:r>
-        <w:rPr>
-          <w:sz w:val="28"/>
-        </w:rPr>
-        <w:t xml:space="preserve"> April:</w:t>
-      </w:r>
-    </w:p>
-    <w:p>
-      <w:pPr>
-        <w:ind w:right="-720"/>
-        <w:rPr>
-          <w:sz w:val="28"/>
-        </w:rPr>
-      </w:pPr>
-    </w:p>
-    <w:p>
-      <w:pPr>
-        <w:ind w:right="-720"/>
-        <w:rPr>
-          <w:sz w:val="28"/>
-        </w:rPr>
-      </w:pPr>
-      <w:r>
-        <w:rPr>
-          <w:sz w:val="28"/>
-        </w:rPr>
-        <w:t>1</w:t>
-      </w:r>
-      <w:r>
-        <w:rPr>
-          <w:sz w:val="28"/>
-          <w:vertAlign w:val="superscript"/>
-        </w:rPr>
-        <w:t>st</w:t>
-      </w:r>
-      <w:r>
-        <w:rPr>
-          <w:sz w:val="28"/>
-        </w:rPr>
-        <w:t xml:space="preserve"> May:</w:t>
-      </w:r>
-    </w:p>
-    <w:p>
-      <w:pPr>
-        <w:ind w:right="-720"/>
-        <w:rPr>
-          <w:sz w:val="28"/>
-        </w:rPr>
-      </w:pPr>
-    </w:p>
-    <w:p>
-      <w:pPr>
-        <w:ind w:right="-720"/>
+          <w:rStyle w:val="Hyperlink"/>
+          <w:sz w:val="28"/>
+        </w:rPr>
+      </w:pPr>
+      <w:hyperlink r:id="rId28" w:history="1">
+        <w:r>
+          <w:rPr>
+            <w:rStyle w:val="Hyperlink"/>
+            <w:sz w:val="28"/>
+          </w:rPr>
+          <w:t>https://zoom.us/rec/share/x-pAKJSZX-CCllFUbGZ-l3R_p2HTNWs8x63pTJzTMPND-BLtNQki7jWcDErxrpEp.96-YWyMJ42f1lKPr?startTime=1617316372000</w:t>
+        </w:r>
+      </w:hyperlink>
+    </w:p>
+    <w:p>
+      <w:pPr>
+        <w:ind w:right="-720"/>
+        <w:rPr>
+          <w:sz w:val="28"/>
+        </w:rPr>
       </w:pPr>
       <w:bookmarkStart w:id="0" w:name="_GoBack"/>
       <w:bookmarkEnd w:id="0"/>
+      <w:r>
+        <w:rPr>
+          <w:sz w:val="28"/>
+        </w:rPr>
+        <w:t>3</w:t>
+      </w:r>
+      <w:r>
+        <w:rPr>
+          <w:sz w:val="28"/>
+          <w:vertAlign w:val="superscript"/>
+        </w:rPr>
+        <w:t>rd</w:t>
+      </w:r>
+      <w:r>
+        <w:rPr>
+          <w:sz w:val="28"/>
+        </w:rPr>
+        <w:t xml:space="preserve"> April:</w:t>
+      </w:r>
+    </w:p>
+    <w:p>
+      <w:pPr>
+        <w:ind w:right="-720"/>
+        <w:rPr>
+          <w:sz w:val="28"/>
+        </w:rPr>
+      </w:pPr>
+    </w:p>
+    <w:p>
+      <w:pPr>
+        <w:ind w:right="-720"/>
+        <w:rPr>
+          <w:sz w:val="28"/>
+        </w:rPr>
+      </w:pPr>
+      <w:r>
+        <w:rPr>
+          <w:sz w:val="28"/>
+        </w:rPr>
+        <w:t>6</w:t>
+      </w:r>
+      <w:r>
+        <w:rPr>
+          <w:sz w:val="28"/>
+          <w:vertAlign w:val="superscript"/>
+        </w:rPr>
+        <w:t>th</w:t>
+      </w:r>
+      <w:r>
+        <w:rPr>
+          <w:sz w:val="28"/>
+        </w:rPr>
+        <w:t xml:space="preserve"> April:</w:t>
+      </w:r>
+    </w:p>
+    <w:p>
+      <w:pPr>
+        <w:ind w:right="-720"/>
+        <w:rPr>
+          <w:sz w:val="28"/>
+        </w:rPr>
+      </w:pPr>
+    </w:p>
+    <w:p>
+      <w:pPr>
+        <w:ind w:right="-720"/>
+        <w:rPr>
+          <w:sz w:val="28"/>
+        </w:rPr>
+      </w:pPr>
+      <w:r>
+        <w:rPr>
+          <w:sz w:val="28"/>
+        </w:rPr>
+        <w:t>8</w:t>
+      </w:r>
+      <w:r>
+        <w:rPr>
+          <w:sz w:val="28"/>
+          <w:vertAlign w:val="superscript"/>
+        </w:rPr>
+        <w:t>th</w:t>
+      </w:r>
+      <w:r>
+        <w:rPr>
+          <w:sz w:val="28"/>
+        </w:rPr>
+        <w:t xml:space="preserve"> April:</w:t>
+      </w:r>
+    </w:p>
+    <w:p>
+      <w:pPr>
+        <w:ind w:right="-720"/>
+        <w:rPr>
+          <w:sz w:val="28"/>
+        </w:rPr>
+      </w:pPr>
+    </w:p>
+    <w:p>
+      <w:pPr>
+        <w:ind w:right="-720"/>
+        <w:rPr>
+          <w:sz w:val="28"/>
+        </w:rPr>
+      </w:pPr>
+      <w:r>
+        <w:rPr>
+          <w:sz w:val="28"/>
+        </w:rPr>
+        <w:t>10</w:t>
+      </w:r>
+      <w:r>
+        <w:rPr>
+          <w:sz w:val="28"/>
+          <w:vertAlign w:val="superscript"/>
+        </w:rPr>
+        <w:t>th</w:t>
+      </w:r>
+      <w:r>
+        <w:rPr>
+          <w:sz w:val="28"/>
+        </w:rPr>
+        <w:t xml:space="preserve"> April:</w:t>
+      </w:r>
+    </w:p>
+    <w:p>
+      <w:pPr>
+        <w:ind w:right="-720"/>
+        <w:rPr>
+          <w:sz w:val="28"/>
+        </w:rPr>
+      </w:pPr>
+    </w:p>
+    <w:p>
+      <w:pPr>
+        <w:ind w:right="-720"/>
+        <w:rPr>
+          <w:sz w:val="28"/>
+        </w:rPr>
+      </w:pPr>
+      <w:r>
+        <w:rPr>
+          <w:sz w:val="28"/>
+        </w:rPr>
+        <w:t>13</w:t>
+      </w:r>
+      <w:r>
+        <w:rPr>
+          <w:sz w:val="28"/>
+          <w:vertAlign w:val="superscript"/>
+        </w:rPr>
+        <w:t>th</w:t>
+      </w:r>
+      <w:r>
+        <w:rPr>
+          <w:sz w:val="28"/>
+        </w:rPr>
+        <w:t xml:space="preserve"> April:</w:t>
+      </w:r>
+    </w:p>
+    <w:p>
+      <w:pPr>
+        <w:ind w:right="-720"/>
+        <w:rPr>
+          <w:sz w:val="28"/>
+        </w:rPr>
+      </w:pPr>
+    </w:p>
+    <w:p>
+      <w:pPr>
+        <w:ind w:right="-720"/>
+        <w:rPr>
+          <w:sz w:val="28"/>
+        </w:rPr>
+      </w:pPr>
+      <w:r>
+        <w:rPr>
+          <w:sz w:val="28"/>
+        </w:rPr>
+        <w:t>15</w:t>
+      </w:r>
+      <w:r>
+        <w:rPr>
+          <w:sz w:val="28"/>
+          <w:vertAlign w:val="superscript"/>
+        </w:rPr>
+        <w:t>th</w:t>
+      </w:r>
+      <w:r>
+        <w:rPr>
+          <w:sz w:val="28"/>
+        </w:rPr>
+        <w:t xml:space="preserve"> April:</w:t>
+      </w:r>
+    </w:p>
+    <w:p>
+      <w:pPr>
+        <w:ind w:right="-720"/>
+        <w:rPr>
+          <w:sz w:val="28"/>
+        </w:rPr>
+      </w:pPr>
+    </w:p>
+    <w:p>
+      <w:pPr>
+        <w:ind w:right="-720"/>
+        <w:rPr>
+          <w:sz w:val="28"/>
+        </w:rPr>
+      </w:pPr>
+      <w:r>
+        <w:rPr>
+          <w:sz w:val="28"/>
+        </w:rPr>
+        <w:t>17</w:t>
+      </w:r>
+      <w:r>
+        <w:rPr>
+          <w:sz w:val="28"/>
+          <w:vertAlign w:val="superscript"/>
+        </w:rPr>
+        <w:t>th</w:t>
+      </w:r>
+      <w:r>
+        <w:rPr>
+          <w:sz w:val="28"/>
+        </w:rPr>
+        <w:t xml:space="preserve"> April:</w:t>
+      </w:r>
+    </w:p>
+    <w:p>
+      <w:pPr>
+        <w:ind w:right="-720"/>
+        <w:rPr>
+          <w:sz w:val="28"/>
+        </w:rPr>
+      </w:pPr>
+    </w:p>
+    <w:p>
+      <w:pPr>
+        <w:ind w:right="-720"/>
+        <w:rPr>
+          <w:sz w:val="28"/>
+        </w:rPr>
+      </w:pPr>
+      <w:r>
+        <w:rPr>
+          <w:sz w:val="28"/>
+        </w:rPr>
+        <w:t>20</w:t>
+      </w:r>
+      <w:r>
+        <w:rPr>
+          <w:sz w:val="28"/>
+          <w:vertAlign w:val="superscript"/>
+        </w:rPr>
+        <w:t>th</w:t>
+      </w:r>
+      <w:r>
+        <w:rPr>
+          <w:sz w:val="28"/>
+        </w:rPr>
+        <w:t xml:space="preserve"> April:</w:t>
+      </w:r>
+    </w:p>
+    <w:p>
+      <w:pPr>
+        <w:ind w:right="-720"/>
+        <w:rPr>
+          <w:sz w:val="28"/>
+        </w:rPr>
+      </w:pPr>
+    </w:p>
+    <w:p>
+      <w:pPr>
+        <w:ind w:right="-720"/>
+        <w:rPr>
+          <w:sz w:val="28"/>
+        </w:rPr>
+      </w:pPr>
+      <w:r>
+        <w:rPr>
+          <w:sz w:val="28"/>
+        </w:rPr>
+        <w:t>22th April:</w:t>
+      </w:r>
+    </w:p>
+    <w:p>
+      <w:pPr>
+        <w:ind w:right="-720"/>
+        <w:rPr>
+          <w:sz w:val="28"/>
+        </w:rPr>
+      </w:pPr>
+    </w:p>
+    <w:p>
+      <w:pPr>
+        <w:ind w:right="-720"/>
+        <w:rPr>
+          <w:sz w:val="28"/>
+        </w:rPr>
+      </w:pPr>
+      <w:r>
+        <w:rPr>
+          <w:sz w:val="28"/>
+        </w:rPr>
+        <w:t>24</w:t>
+      </w:r>
+      <w:r>
+        <w:rPr>
+          <w:sz w:val="28"/>
+          <w:vertAlign w:val="superscript"/>
+        </w:rPr>
+        <w:t>th</w:t>
+      </w:r>
+      <w:r>
+        <w:rPr>
+          <w:sz w:val="28"/>
+        </w:rPr>
+        <w:t xml:space="preserve"> April:</w:t>
+      </w:r>
+    </w:p>
+    <w:p>
+      <w:pPr>
+        <w:ind w:right="-720"/>
+        <w:rPr>
+          <w:sz w:val="28"/>
+        </w:rPr>
+      </w:pPr>
+    </w:p>
+    <w:p>
+      <w:pPr>
+        <w:ind w:right="-720"/>
+        <w:rPr>
+          <w:sz w:val="28"/>
+        </w:rPr>
+      </w:pPr>
+      <w:r>
+        <w:rPr>
+          <w:sz w:val="28"/>
+        </w:rPr>
+        <w:t>27</w:t>
+      </w:r>
+      <w:r>
+        <w:rPr>
+          <w:sz w:val="28"/>
+          <w:vertAlign w:val="superscript"/>
+        </w:rPr>
+        <w:t>th</w:t>
+      </w:r>
+      <w:r>
+        <w:rPr>
+          <w:sz w:val="28"/>
+        </w:rPr>
+        <w:t xml:space="preserve"> April:</w:t>
+      </w:r>
+    </w:p>
+    <w:p>
+      <w:pPr>
+        <w:ind w:right="-720"/>
+        <w:rPr>
+          <w:sz w:val="28"/>
+        </w:rPr>
+      </w:pPr>
+    </w:p>
+    <w:p>
+      <w:pPr>
+        <w:ind w:right="-720"/>
+        <w:rPr>
+          <w:sz w:val="28"/>
+        </w:rPr>
+      </w:pPr>
+      <w:r>
+        <w:rPr>
+          <w:sz w:val="28"/>
+        </w:rPr>
+        <w:t>29</w:t>
+      </w:r>
+      <w:r>
+        <w:rPr>
+          <w:sz w:val="28"/>
+          <w:vertAlign w:val="superscript"/>
+        </w:rPr>
+        <w:t>th</w:t>
+      </w:r>
+      <w:r>
+        <w:rPr>
+          <w:sz w:val="28"/>
+        </w:rPr>
+        <w:t xml:space="preserve"> April:</w:t>
+      </w:r>
+    </w:p>
+    <w:p>
+      <w:pPr>
+        <w:ind w:right="-720"/>
+        <w:rPr>
+          <w:sz w:val="28"/>
+        </w:rPr>
+      </w:pPr>
+    </w:p>
+    <w:p>
+      <w:pPr>
+        <w:ind w:right="-720"/>
+        <w:rPr>
+          <w:sz w:val="28"/>
+        </w:rPr>
+      </w:pPr>
+      <w:r>
+        <w:rPr>
+          <w:sz w:val="28"/>
+        </w:rPr>
+        <w:t>1</w:t>
+      </w:r>
+      <w:r>
+        <w:rPr>
+          <w:sz w:val="28"/>
+          <w:vertAlign w:val="superscript"/>
+        </w:rPr>
+        <w:t>st</w:t>
+      </w:r>
+      <w:r>
+        <w:rPr>
+          <w:sz w:val="28"/>
+        </w:rPr>
+        <w:t xml:space="preserve"> May:</w:t>
+      </w:r>
+    </w:p>
+    <w:p>
+      <w:pPr>
+        <w:ind w:right="-720"/>
+        <w:rPr>
+          <w:sz w:val="28"/>
+        </w:rPr>
+      </w:pPr>
+    </w:p>
+    <w:p>
+      <w:pPr>
+        <w:ind w:right="-720"/>
+      </w:pPr>
     </w:p>
     <w:p>
       <w:pPr>

--- a/Class Session/Recording_Link.docx
+++ b/Class Session/Recording_Link.docx
@@ -1328,210 +1328,289 @@
           <w:sz w:val="28"/>
         </w:rPr>
       </w:pPr>
+      <w:r>
+        <w:rPr>
+          <w:sz w:val="28"/>
+        </w:rPr>
+        <w:t>3</w:t>
+      </w:r>
+      <w:r>
+        <w:rPr>
+          <w:sz w:val="28"/>
+          <w:vertAlign w:val="superscript"/>
+        </w:rPr>
+        <w:t>rd</w:t>
+      </w:r>
+      <w:r>
+        <w:rPr>
+          <w:sz w:val="28"/>
+        </w:rPr>
+        <w:t xml:space="preserve"> April:</w:t>
+      </w:r>
+    </w:p>
+    <w:p>
+      <w:pPr>
+        <w:ind w:right="-720"/>
+        <w:rPr>
+          <w:sz w:val="28"/>
+        </w:rPr>
+      </w:pPr>
+      <w:hyperlink r:id="rId29" w:history="1">
+        <w:r>
+          <w:rPr>
+            <w:rStyle w:val="Hyperlink"/>
+            <w:sz w:val="28"/>
+          </w:rPr>
+          <w:t>https://zoom.us/rec/share/39QzGjhOzt6bL2MxWqPfvrMgwb5ZajSDorDxXoAJfV0njEVxJb1lZjytlTz0SR-h.BVUD90Am5ZmrrqwE?startTime=1617458699000</w:t>
+        </w:r>
+      </w:hyperlink>
+    </w:p>
+    <w:p>
+      <w:pPr>
+        <w:ind w:right="-720"/>
+        <w:rPr>
+          <w:sz w:val="28"/>
+        </w:rPr>
+      </w:pPr>
+      <w:r>
+        <w:rPr>
+          <w:sz w:val="28"/>
+        </w:rPr>
+        <w:t>6</w:t>
+      </w:r>
+      <w:r>
+        <w:rPr>
+          <w:sz w:val="28"/>
+          <w:vertAlign w:val="superscript"/>
+        </w:rPr>
+        <w:t>th</w:t>
+      </w:r>
+      <w:r>
+        <w:rPr>
+          <w:sz w:val="28"/>
+        </w:rPr>
+        <w:t xml:space="preserve"> April:</w:t>
+      </w:r>
+    </w:p>
+    <w:p>
+      <w:pPr>
+        <w:ind w:right="-720"/>
+        <w:rPr>
+          <w:sz w:val="28"/>
+        </w:rPr>
+      </w:pPr>
+      <w:hyperlink r:id="rId30" w:history="1">
+        <w:r>
+          <w:rPr>
+            <w:rStyle w:val="Hyperlink"/>
+            <w:sz w:val="28"/>
+          </w:rPr>
+          <w:t>https://zoom.us/rec/share/zNkIDE6_n5NXELulA1gg1eQ7sJydc-1DXf6BJHDpcRvRtHhUCCMfT6g5qzO5wUdd.XUHjsu2sNdHpphKO?startTime=1617748375000</w:t>
+        </w:r>
+      </w:hyperlink>
+    </w:p>
+    <w:p>
+      <w:pPr>
+        <w:ind w:right="-720"/>
+        <w:rPr>
+          <w:sz w:val="28"/>
+        </w:rPr>
+      </w:pPr>
+      <w:r>
+        <w:rPr>
+          <w:sz w:val="28"/>
+        </w:rPr>
+        <w:t>8</w:t>
+      </w:r>
+      <w:r>
+        <w:rPr>
+          <w:sz w:val="28"/>
+          <w:vertAlign w:val="superscript"/>
+        </w:rPr>
+        <w:t>th</w:t>
+      </w:r>
+      <w:r>
+        <w:rPr>
+          <w:sz w:val="28"/>
+        </w:rPr>
+        <w:t xml:space="preserve"> April:</w:t>
+      </w:r>
+    </w:p>
+    <w:p>
+      <w:pPr>
+        <w:ind w:right="-720"/>
+        <w:rPr>
+          <w:sz w:val="28"/>
+        </w:rPr>
+      </w:pPr>
+      <w:hyperlink r:id="rId31" w:history="1">
+        <w:r>
+          <w:rPr>
+            <w:rStyle w:val="Hyperlink"/>
+            <w:sz w:val="28"/>
+          </w:rPr>
+          <w:t>https://zoom.us/rec/share/MLU0LjjWrfLK1ByiJO2qiVZn2t9YVnXQWzlZzL23oBf1e9B3va4jTmv6r2VFWMVi.l6h7iX_uRp2-ZrzK?startTime=1617921109000</w:t>
+        </w:r>
+      </w:hyperlink>
+    </w:p>
+    <w:p>
+      <w:pPr>
+        <w:ind w:right="-720"/>
+        <w:rPr>
+          <w:sz w:val="28"/>
+        </w:rPr>
+      </w:pPr>
+      <w:r>
+        <w:rPr>
+          <w:sz w:val="28"/>
+        </w:rPr>
+        <w:t>10</w:t>
+      </w:r>
+      <w:r>
+        <w:rPr>
+          <w:sz w:val="28"/>
+          <w:vertAlign w:val="superscript"/>
+        </w:rPr>
+        <w:t>th</w:t>
+      </w:r>
+      <w:r>
+        <w:rPr>
+          <w:sz w:val="28"/>
+        </w:rPr>
+        <w:t xml:space="preserve"> April:</w:t>
+      </w:r>
+    </w:p>
+    <w:p>
+      <w:pPr>
+        <w:ind w:right="-720"/>
+        <w:rPr>
+          <w:sz w:val="28"/>
+        </w:rPr>
+      </w:pPr>
+      <w:hyperlink r:id="rId32" w:history="1">
+        <w:r>
+          <w:rPr>
+            <w:rStyle w:val="Hyperlink"/>
+            <w:sz w:val="28"/>
+          </w:rPr>
+          <w:t>https://zoom.us/rec/share/oaUWKmuQjYtyoC8PO6GlMT5zUZ966niOIa72logXhHS_p_X2ZMCAWaGWP6uPfYIl.5GFr7Y6yjhEvtVVu?startTime=1618063502000</w:t>
+        </w:r>
+      </w:hyperlink>
+    </w:p>
+    <w:p>
+      <w:pPr>
+        <w:ind w:right="-720"/>
+        <w:rPr>
+          <w:sz w:val="28"/>
+        </w:rPr>
+      </w:pPr>
+      <w:r>
+        <w:rPr>
+          <w:sz w:val="28"/>
+        </w:rPr>
+        <w:t>13</w:t>
+      </w:r>
+      <w:r>
+        <w:rPr>
+          <w:sz w:val="28"/>
+          <w:vertAlign w:val="superscript"/>
+        </w:rPr>
+        <w:t>th</w:t>
+      </w:r>
+      <w:r>
+        <w:rPr>
+          <w:sz w:val="28"/>
+        </w:rPr>
+        <w:t xml:space="preserve"> April:</w:t>
+      </w:r>
+    </w:p>
+    <w:p>
+      <w:pPr>
+        <w:ind w:right="-720"/>
+        <w:rPr>
+          <w:sz w:val="28"/>
+        </w:rPr>
+      </w:pPr>
+      <w:hyperlink r:id="rId33" w:history="1">
+        <w:r>
+          <w:rPr>
+            <w:rStyle w:val="Hyperlink"/>
+            <w:sz w:val="28"/>
+          </w:rPr>
+          <w:t>https://zoom.us/rec/share/L_OnDlx5clWkT85bBsaKGOwxKarOYJv7AX-4MccFCOh8MdRr2pialtxNPv_-EkAn.BNP2WWqW2funsi1m?startTime=1618352865000</w:t>
+        </w:r>
+      </w:hyperlink>
+    </w:p>
+    <w:p>
+      <w:pPr>
+        <w:ind w:right="-720"/>
+        <w:rPr>
+          <w:sz w:val="28"/>
+        </w:rPr>
+      </w:pPr>
+    </w:p>
+    <w:p>
+      <w:pPr>
+        <w:ind w:right="-720"/>
+        <w:rPr>
+          <w:sz w:val="28"/>
+        </w:rPr>
+      </w:pPr>
+    </w:p>
+    <w:p>
+      <w:pPr>
+        <w:ind w:right="-720"/>
+        <w:rPr>
+          <w:sz w:val="28"/>
+        </w:rPr>
+      </w:pPr>
+    </w:p>
+    <w:p>
+      <w:pPr>
+        <w:ind w:right="-720"/>
+        <w:rPr>
+          <w:sz w:val="28"/>
+        </w:rPr>
+      </w:pPr>
+      <w:r>
+        <w:rPr>
+          <w:sz w:val="28"/>
+        </w:rPr>
+        <w:lastRenderedPageBreak/>
+        <w:t>15</w:t>
+      </w:r>
+      <w:r>
+        <w:rPr>
+          <w:sz w:val="28"/>
+          <w:vertAlign w:val="superscript"/>
+        </w:rPr>
+        <w:t>th</w:t>
+      </w:r>
+      <w:r>
+        <w:rPr>
+          <w:sz w:val="28"/>
+        </w:rPr>
+        <w:t xml:space="preserve"> April:</w:t>
+      </w:r>
+    </w:p>
+    <w:p>
+      <w:pPr>
+        <w:ind w:right="-720"/>
+        <w:rPr>
+          <w:sz w:val="28"/>
+        </w:rPr>
+      </w:pPr>
+      <w:hyperlink r:id="rId34" w:history="1">
+        <w:r>
+          <w:rPr>
+            <w:rStyle w:val="Hyperlink"/>
+            <w:sz w:val="28"/>
+          </w:rPr>
+          <w:t>https://zoom.us/rec/share/74EcNmxynNhjeXWvSWIx8_cqO-H4eTWAPaeQKNdx819Bf8FWV_lDcLVGVssCIUwd.Giftk2Br6mvWP0WB?startTime=1618525889000</w:t>
+        </w:r>
+      </w:hyperlink>
       <w:bookmarkStart w:id="0" w:name="_GoBack"/>
       <w:bookmarkEnd w:id="0"/>
-      <w:r>
-        <w:rPr>
-          <w:sz w:val="28"/>
-        </w:rPr>
-        <w:t>3</w:t>
-      </w:r>
-      <w:r>
-        <w:rPr>
-          <w:sz w:val="28"/>
-          <w:vertAlign w:val="superscript"/>
-        </w:rPr>
-        <w:t>rd</w:t>
-      </w:r>
-      <w:r>
-        <w:rPr>
-          <w:sz w:val="28"/>
-        </w:rPr>
-        <w:t xml:space="preserve"> April:</w:t>
-      </w:r>
-    </w:p>
-    <w:p>
-      <w:pPr>
-        <w:ind w:right="-720"/>
-        <w:rPr>
-          <w:sz w:val="28"/>
-        </w:rPr>
-      </w:pPr>
-    </w:p>
-    <w:p>
-      <w:pPr>
-        <w:ind w:right="-720"/>
-        <w:rPr>
-          <w:sz w:val="28"/>
-        </w:rPr>
-      </w:pPr>
-      <w:r>
-        <w:rPr>
-          <w:sz w:val="28"/>
-        </w:rPr>
-        <w:t>6</w:t>
-      </w:r>
-      <w:r>
-        <w:rPr>
-          <w:sz w:val="28"/>
-          <w:vertAlign w:val="superscript"/>
-        </w:rPr>
-        <w:t>th</w:t>
-      </w:r>
-      <w:r>
-        <w:rPr>
-          <w:sz w:val="28"/>
-        </w:rPr>
-        <w:t xml:space="preserve"> April:</w:t>
-      </w:r>
-    </w:p>
-    <w:p>
-      <w:pPr>
-        <w:ind w:right="-720"/>
-        <w:rPr>
-          <w:sz w:val="28"/>
-        </w:rPr>
-      </w:pPr>
-    </w:p>
-    <w:p>
-      <w:pPr>
-        <w:ind w:right="-720"/>
-        <w:rPr>
-          <w:sz w:val="28"/>
-        </w:rPr>
-      </w:pPr>
-      <w:r>
-        <w:rPr>
-          <w:sz w:val="28"/>
-        </w:rPr>
-        <w:t>8</w:t>
-      </w:r>
-      <w:r>
-        <w:rPr>
-          <w:sz w:val="28"/>
-          <w:vertAlign w:val="superscript"/>
-        </w:rPr>
-        <w:t>th</w:t>
-      </w:r>
-      <w:r>
-        <w:rPr>
-          <w:sz w:val="28"/>
-        </w:rPr>
-        <w:t xml:space="preserve"> April:</w:t>
-      </w:r>
-    </w:p>
-    <w:p>
-      <w:pPr>
-        <w:ind w:right="-720"/>
-        <w:rPr>
-          <w:sz w:val="28"/>
-        </w:rPr>
-      </w:pPr>
-    </w:p>
-    <w:p>
-      <w:pPr>
-        <w:ind w:right="-720"/>
-        <w:rPr>
-          <w:sz w:val="28"/>
-        </w:rPr>
-      </w:pPr>
-      <w:r>
-        <w:rPr>
-          <w:sz w:val="28"/>
-        </w:rPr>
-        <w:t>10</w:t>
-      </w:r>
-      <w:r>
-        <w:rPr>
-          <w:sz w:val="28"/>
-          <w:vertAlign w:val="superscript"/>
-        </w:rPr>
-        <w:t>th</w:t>
-      </w:r>
-      <w:r>
-        <w:rPr>
-          <w:sz w:val="28"/>
-        </w:rPr>
-        <w:t xml:space="preserve"> April:</w:t>
-      </w:r>
-    </w:p>
-    <w:p>
-      <w:pPr>
-        <w:ind w:right="-720"/>
-        <w:rPr>
-          <w:sz w:val="28"/>
-        </w:rPr>
-      </w:pPr>
-    </w:p>
-    <w:p>
-      <w:pPr>
-        <w:ind w:right="-720"/>
-        <w:rPr>
-          <w:sz w:val="28"/>
-        </w:rPr>
-      </w:pPr>
-      <w:r>
-        <w:rPr>
-          <w:sz w:val="28"/>
-        </w:rPr>
-        <w:t>13</w:t>
-      </w:r>
-      <w:r>
-        <w:rPr>
-          <w:sz w:val="28"/>
-          <w:vertAlign w:val="superscript"/>
-        </w:rPr>
-        <w:t>th</w:t>
-      </w:r>
-      <w:r>
-        <w:rPr>
-          <w:sz w:val="28"/>
-        </w:rPr>
-        <w:t xml:space="preserve"> April:</w:t>
-      </w:r>
-    </w:p>
-    <w:p>
-      <w:pPr>
-        <w:ind w:right="-720"/>
-        <w:rPr>
-          <w:sz w:val="28"/>
-        </w:rPr>
-      </w:pPr>
-    </w:p>
-    <w:p>
-      <w:pPr>
-        <w:ind w:right="-720"/>
-        <w:rPr>
-          <w:sz w:val="28"/>
-        </w:rPr>
-      </w:pPr>
-      <w:r>
-        <w:rPr>
-          <w:sz w:val="28"/>
-        </w:rPr>
-        <w:t>15</w:t>
-      </w:r>
-      <w:r>
-        <w:rPr>
-          <w:sz w:val="28"/>
-          <w:vertAlign w:val="superscript"/>
-        </w:rPr>
-        <w:t>th</w:t>
-      </w:r>
-      <w:r>
-        <w:rPr>
-          <w:sz w:val="28"/>
-        </w:rPr>
-        <w:t xml:space="preserve"> April:</w:t>
-      </w:r>
-    </w:p>
-    <w:p>
-      <w:pPr>
-        <w:ind w:right="-720"/>
-        <w:rPr>
-          <w:sz w:val="28"/>
-        </w:rPr>
-      </w:pPr>
     </w:p>
     <w:p>
       <w:pPr>

--- a/Class Session/Recording_Link.docx
+++ b/Class Session/Recording_Link.docx
@@ -1609,240 +1609,635 @@
           <w:t>https://zoom.us/rec/share/74EcNmxynNhjeXWvSWIx8_cqO-H4eTWAPaeQKNdx819Bf8FWV_lDcLVGVssCIUwd.Giftk2Br6mvWP0WB?startTime=1618525889000</w:t>
         </w:r>
       </w:hyperlink>
+    </w:p>
+    <w:p>
+      <w:pPr>
+        <w:ind w:right="-720"/>
+        <w:rPr>
+          <w:sz w:val="28"/>
+        </w:rPr>
+      </w:pPr>
+      <w:r>
+        <w:rPr>
+          <w:sz w:val="28"/>
+        </w:rPr>
+        <w:t>17</w:t>
+      </w:r>
+      <w:r>
+        <w:rPr>
+          <w:sz w:val="28"/>
+          <w:vertAlign w:val="superscript"/>
+        </w:rPr>
+        <w:t>th</w:t>
+      </w:r>
+      <w:r>
+        <w:rPr>
+          <w:sz w:val="28"/>
+        </w:rPr>
+        <w:t xml:space="preserve"> April:</w:t>
+      </w:r>
+    </w:p>
+    <w:p>
+      <w:pPr>
+        <w:ind w:right="-720"/>
+        <w:rPr>
+          <w:sz w:val="28"/>
+        </w:rPr>
+      </w:pPr>
+      <w:hyperlink r:id="rId35" w:history="1">
+        <w:r>
+          <w:rPr>
+            <w:rStyle w:val="Hyperlink"/>
+            <w:sz w:val="28"/>
+          </w:rPr>
+          <w:t>https://zoom.us/rec/share/sNiIkDInwElCA1JdaDvSHe1CY-QrGnrAD-G2XKWq2vGlDrHCimGVncPkynedCvo8.iWKner0kw3of8vde?startTime=1618668144000</w:t>
+        </w:r>
+      </w:hyperlink>
+    </w:p>
+    <w:p>
+      <w:pPr>
+        <w:ind w:right="-720"/>
+        <w:rPr>
+          <w:sz w:val="28"/>
+        </w:rPr>
+      </w:pPr>
+      <w:r>
+        <w:rPr>
+          <w:sz w:val="28"/>
+        </w:rPr>
+        <w:t>27</w:t>
+      </w:r>
+      <w:r>
+        <w:rPr>
+          <w:sz w:val="28"/>
+          <w:vertAlign w:val="superscript"/>
+        </w:rPr>
+        <w:t>th</w:t>
+      </w:r>
+      <w:r>
+        <w:rPr>
+          <w:sz w:val="28"/>
+        </w:rPr>
+        <w:t xml:space="preserve"> April:</w:t>
+      </w:r>
+    </w:p>
+    <w:p>
+      <w:pPr>
+        <w:ind w:right="-720"/>
+        <w:rPr>
+          <w:sz w:val="28"/>
+        </w:rPr>
+      </w:pPr>
+      <w:hyperlink r:id="rId36" w:history="1">
+        <w:r>
+          <w:rPr>
+            <w:rStyle w:val="Hyperlink"/>
+            <w:sz w:val="28"/>
+          </w:rPr>
+          <w:t>https://zoom.us/rec/share/e4lFFRAi43LrD8eLnYKhcrxT2ghoMdrlUVjsUhHdPkqkP4W8WUNdQgWcySjhyR74.SXb1_tccAYA_e5NC?startTime=1619562816000</w:t>
+        </w:r>
+      </w:hyperlink>
+    </w:p>
+    <w:p>
+      <w:pPr>
+        <w:ind w:right="-720"/>
+        <w:rPr>
+          <w:sz w:val="28"/>
+        </w:rPr>
+      </w:pPr>
+      <w:r>
+        <w:rPr>
+          <w:sz w:val="28"/>
+        </w:rPr>
+        <w:t>29</w:t>
+      </w:r>
+      <w:r>
+        <w:rPr>
+          <w:sz w:val="28"/>
+          <w:vertAlign w:val="superscript"/>
+        </w:rPr>
+        <w:t>th</w:t>
+      </w:r>
+      <w:r>
+        <w:rPr>
+          <w:sz w:val="28"/>
+        </w:rPr>
+        <w:t xml:space="preserve"> April:</w:t>
+      </w:r>
+    </w:p>
+    <w:p>
+      <w:pPr>
+        <w:ind w:right="-720"/>
+        <w:rPr>
+          <w:sz w:val="28"/>
+        </w:rPr>
+      </w:pPr>
+      <w:hyperlink r:id="rId37" w:history="1">
+        <w:r>
+          <w:rPr>
+            <w:rStyle w:val="Hyperlink"/>
+            <w:sz w:val="28"/>
+          </w:rPr>
+          <w:t>https://zoom.us/rec/share/QS3Ct957tCP20gM72D5uquT-9uwADmdR7-SjpwVZbP7Mn4oxArVOmLbAPi1HW_vG.Nsh80kmG-jQBMy8X?startTime=1619735523000</w:t>
+        </w:r>
+      </w:hyperlink>
+    </w:p>
+    <w:p>
+      <w:pPr>
+        <w:ind w:right="-720"/>
+        <w:rPr>
+          <w:sz w:val="28"/>
+        </w:rPr>
+      </w:pPr>
+      <w:r>
+        <w:rPr>
+          <w:sz w:val="28"/>
+        </w:rPr>
+        <w:t>1</w:t>
+      </w:r>
+      <w:r>
+        <w:rPr>
+          <w:sz w:val="28"/>
+          <w:vertAlign w:val="superscript"/>
+        </w:rPr>
+        <w:t>st</w:t>
+      </w:r>
+      <w:r>
+        <w:rPr>
+          <w:sz w:val="28"/>
+        </w:rPr>
+        <w:t xml:space="preserve"> May:</w:t>
+      </w:r>
+    </w:p>
+    <w:p>
+      <w:pPr>
+        <w:ind w:right="-720"/>
+        <w:rPr>
+          <w:sz w:val="28"/>
+        </w:rPr>
+      </w:pPr>
+      <w:hyperlink r:id="rId38" w:history="1">
+        <w:r>
+          <w:rPr>
+            <w:rStyle w:val="Hyperlink"/>
+            <w:sz w:val="28"/>
+          </w:rPr>
+          <w:t>https://zoom.us/rec/share/FBR_V5h-xIqg694gDv71teCfpZ-eVw2b6fv2OSDiuhpMNrPgM92UKV4SUDcbqrp1.-VzBwpd11zy7CHke?startTime=1619877728000</w:t>
+        </w:r>
+      </w:hyperlink>
+    </w:p>
+    <w:p>
+      <w:pPr>
+        <w:ind w:right="-720"/>
+        <w:rPr>
+          <w:sz w:val="28"/>
+        </w:rPr>
+      </w:pPr>
+      <w:r>
+        <w:rPr>
+          <w:sz w:val="28"/>
+        </w:rPr>
+        <w:t>4</w:t>
+      </w:r>
+      <w:r>
+        <w:rPr>
+          <w:sz w:val="28"/>
+          <w:vertAlign w:val="superscript"/>
+        </w:rPr>
+        <w:t>th</w:t>
+      </w:r>
+      <w:r>
+        <w:rPr>
+          <w:sz w:val="28"/>
+        </w:rPr>
+        <w:t xml:space="preserve"> May:</w:t>
+      </w:r>
+    </w:p>
+    <w:p>
+      <w:pPr>
+        <w:ind w:right="-720"/>
+        <w:rPr>
+          <w:sz w:val="28"/>
+        </w:rPr>
+      </w:pPr>
+    </w:p>
+    <w:p>
+      <w:pPr>
+        <w:ind w:right="-720"/>
+        <w:rPr>
+          <w:sz w:val="28"/>
+        </w:rPr>
+      </w:pPr>
+      <w:r>
+        <w:rPr>
+          <w:sz w:val="28"/>
+        </w:rPr>
+        <w:t>6</w:t>
+      </w:r>
+      <w:r>
+        <w:rPr>
+          <w:sz w:val="28"/>
+          <w:vertAlign w:val="superscript"/>
+        </w:rPr>
+        <w:t>th</w:t>
+      </w:r>
+      <w:r>
+        <w:rPr>
+          <w:sz w:val="28"/>
+        </w:rPr>
+        <w:t xml:space="preserve"> May:</w:t>
+      </w:r>
+    </w:p>
+    <w:p>
+      <w:pPr>
+        <w:ind w:right="-720"/>
+        <w:rPr>
+          <w:sz w:val="28"/>
+        </w:rPr>
+      </w:pPr>
+    </w:p>
+    <w:p>
+      <w:pPr>
+        <w:ind w:right="-720"/>
+        <w:rPr>
+          <w:sz w:val="28"/>
+        </w:rPr>
+      </w:pPr>
+      <w:r>
+        <w:rPr>
+          <w:sz w:val="28"/>
+        </w:rPr>
+        <w:t>8</w:t>
+      </w:r>
+      <w:r>
+        <w:rPr>
+          <w:sz w:val="28"/>
+          <w:vertAlign w:val="superscript"/>
+        </w:rPr>
+        <w:t>th</w:t>
+      </w:r>
+      <w:r>
+        <w:rPr>
+          <w:sz w:val="28"/>
+        </w:rPr>
+        <w:t xml:space="preserve"> May:</w:t>
+      </w:r>
+    </w:p>
+    <w:p>
+      <w:pPr>
+        <w:ind w:right="-720"/>
+        <w:rPr>
+          <w:sz w:val="28"/>
+        </w:rPr>
+      </w:pPr>
+    </w:p>
+    <w:p>
+      <w:pPr>
+        <w:ind w:right="-720"/>
+        <w:rPr>
+          <w:sz w:val="28"/>
+        </w:rPr>
+      </w:pPr>
+      <w:r>
+        <w:rPr>
+          <w:sz w:val="28"/>
+        </w:rPr>
+        <w:t>11</w:t>
+      </w:r>
+      <w:r>
+        <w:rPr>
+          <w:sz w:val="28"/>
+          <w:vertAlign w:val="superscript"/>
+        </w:rPr>
+        <w:t>th</w:t>
+      </w:r>
+      <w:r>
+        <w:rPr>
+          <w:sz w:val="28"/>
+        </w:rPr>
+        <w:t xml:space="preserve"> May:</w:t>
+      </w:r>
+    </w:p>
+    <w:p>
+      <w:pPr>
+        <w:ind w:right="-720"/>
+        <w:rPr>
+          <w:sz w:val="28"/>
+        </w:rPr>
+      </w:pPr>
+    </w:p>
+    <w:p>
+      <w:pPr>
+        <w:ind w:right="-720"/>
+        <w:rPr>
+          <w:sz w:val="28"/>
+        </w:rPr>
+      </w:pPr>
+      <w:r>
+        <w:rPr>
+          <w:sz w:val="28"/>
+        </w:rPr>
+        <w:t>13</w:t>
+      </w:r>
+      <w:r>
+        <w:rPr>
+          <w:sz w:val="28"/>
+          <w:vertAlign w:val="superscript"/>
+        </w:rPr>
+        <w:t>th</w:t>
+      </w:r>
+      <w:r>
+        <w:rPr>
+          <w:sz w:val="28"/>
+        </w:rPr>
+        <w:t xml:space="preserve"> May:</w:t>
+      </w:r>
+    </w:p>
+    <w:p>
+      <w:pPr>
+        <w:ind w:right="-720"/>
+        <w:rPr>
+          <w:sz w:val="28"/>
+        </w:rPr>
+      </w:pPr>
+    </w:p>
+    <w:p>
+      <w:pPr>
+        <w:ind w:right="-720"/>
+        <w:rPr>
+          <w:sz w:val="28"/>
+        </w:rPr>
+      </w:pPr>
+      <w:r>
+        <w:rPr>
+          <w:sz w:val="28"/>
+        </w:rPr>
+        <w:lastRenderedPageBreak/>
+        <w:t>15</w:t>
+      </w:r>
+      <w:r>
+        <w:rPr>
+          <w:sz w:val="28"/>
+          <w:vertAlign w:val="superscript"/>
+        </w:rPr>
+        <w:t>th</w:t>
+      </w:r>
+      <w:r>
+        <w:rPr>
+          <w:sz w:val="28"/>
+        </w:rPr>
+        <w:t xml:space="preserve"> May:</w:t>
+      </w:r>
+    </w:p>
+    <w:p>
+      <w:pPr>
+        <w:ind w:right="-720"/>
+        <w:rPr>
+          <w:sz w:val="28"/>
+        </w:rPr>
+      </w:pPr>
+    </w:p>
+    <w:p>
+      <w:pPr>
+        <w:ind w:right="-720"/>
+        <w:rPr>
+          <w:sz w:val="28"/>
+        </w:rPr>
+      </w:pPr>
+      <w:r>
+        <w:rPr>
+          <w:sz w:val="28"/>
+        </w:rPr>
+        <w:t>18</w:t>
+      </w:r>
+      <w:r>
+        <w:rPr>
+          <w:sz w:val="28"/>
+          <w:vertAlign w:val="superscript"/>
+        </w:rPr>
+        <w:t>th</w:t>
+      </w:r>
+      <w:r>
+        <w:rPr>
+          <w:sz w:val="28"/>
+        </w:rPr>
+        <w:t xml:space="preserve"> May:</w:t>
+      </w:r>
+    </w:p>
+    <w:p>
+      <w:pPr>
+        <w:ind w:right="-720"/>
+        <w:rPr>
+          <w:sz w:val="28"/>
+        </w:rPr>
+      </w:pPr>
+    </w:p>
+    <w:p>
+      <w:pPr>
+        <w:ind w:right="-720"/>
+        <w:rPr>
+          <w:sz w:val="28"/>
+        </w:rPr>
+      </w:pPr>
+      <w:r>
+        <w:rPr>
+          <w:sz w:val="28"/>
+        </w:rPr>
+        <w:t>20</w:t>
+      </w:r>
+      <w:r>
+        <w:rPr>
+          <w:sz w:val="28"/>
+          <w:vertAlign w:val="superscript"/>
+        </w:rPr>
+        <w:t>th</w:t>
+      </w:r>
+      <w:r>
+        <w:rPr>
+          <w:sz w:val="28"/>
+        </w:rPr>
+        <w:t xml:space="preserve"> May:</w:t>
+      </w:r>
+    </w:p>
+    <w:p>
+      <w:pPr>
+        <w:ind w:right="-720"/>
+        <w:rPr>
+          <w:sz w:val="28"/>
+        </w:rPr>
+      </w:pPr>
+    </w:p>
+    <w:p>
+      <w:pPr>
+        <w:ind w:right="-720"/>
+        <w:rPr>
+          <w:sz w:val="28"/>
+        </w:rPr>
+      </w:pPr>
+      <w:r>
+        <w:rPr>
+          <w:sz w:val="28"/>
+        </w:rPr>
+        <w:t>22th May:</w:t>
+      </w:r>
+    </w:p>
+    <w:p>
+      <w:pPr>
+        <w:ind w:right="-720"/>
+        <w:rPr>
+          <w:sz w:val="28"/>
+        </w:rPr>
+      </w:pPr>
+    </w:p>
+    <w:p>
+      <w:pPr>
+        <w:ind w:right="-720"/>
+        <w:rPr>
+          <w:sz w:val="28"/>
+        </w:rPr>
+      </w:pPr>
+      <w:r>
+        <w:rPr>
+          <w:sz w:val="28"/>
+        </w:rPr>
+        <w:t>25</w:t>
+      </w:r>
+      <w:r>
+        <w:rPr>
+          <w:sz w:val="28"/>
+          <w:vertAlign w:val="superscript"/>
+        </w:rPr>
+        <w:t>th</w:t>
+      </w:r>
+      <w:r>
+        <w:rPr>
+          <w:sz w:val="28"/>
+        </w:rPr>
+        <w:t xml:space="preserve"> May:</w:t>
+      </w:r>
+    </w:p>
+    <w:p>
+      <w:pPr>
+        <w:ind w:right="-720"/>
+        <w:rPr>
+          <w:sz w:val="28"/>
+        </w:rPr>
+      </w:pPr>
+    </w:p>
+    <w:p>
+      <w:pPr>
+        <w:ind w:right="-720"/>
+        <w:rPr>
+          <w:sz w:val="28"/>
+        </w:rPr>
+      </w:pPr>
+      <w:r>
+        <w:rPr>
+          <w:sz w:val="28"/>
+        </w:rPr>
+        <w:t>27</w:t>
+      </w:r>
+      <w:r>
+        <w:rPr>
+          <w:sz w:val="28"/>
+          <w:vertAlign w:val="superscript"/>
+        </w:rPr>
+        <w:t>th</w:t>
+      </w:r>
+      <w:r>
+        <w:rPr>
+          <w:sz w:val="28"/>
+        </w:rPr>
+        <w:t xml:space="preserve"> May:</w:t>
+      </w:r>
+    </w:p>
+    <w:p>
+      <w:pPr>
+        <w:ind w:right="-720"/>
+        <w:rPr>
+          <w:sz w:val="28"/>
+        </w:rPr>
+      </w:pPr>
+    </w:p>
+    <w:p>
+      <w:pPr>
+        <w:ind w:right="-720"/>
+        <w:rPr>
+          <w:sz w:val="28"/>
+        </w:rPr>
+      </w:pPr>
+      <w:r>
+        <w:rPr>
+          <w:sz w:val="28"/>
+        </w:rPr>
+        <w:t>29</w:t>
+      </w:r>
+      <w:r>
+        <w:rPr>
+          <w:sz w:val="28"/>
+          <w:vertAlign w:val="superscript"/>
+        </w:rPr>
+        <w:t>th</w:t>
+      </w:r>
+      <w:r>
+        <w:rPr>
+          <w:sz w:val="28"/>
+        </w:rPr>
+        <w:t xml:space="preserve"> May:</w:t>
+      </w:r>
+    </w:p>
+    <w:p>
+      <w:pPr>
+        <w:ind w:right="-720"/>
+        <w:rPr>
+          <w:sz w:val="28"/>
+        </w:rPr>
+      </w:pPr>
+    </w:p>
+    <w:p>
+      <w:pPr>
+        <w:ind w:right="-720"/>
+        <w:rPr>
+          <w:sz w:val="28"/>
+        </w:rPr>
+      </w:pPr>
+      <w:r>
+        <w:rPr>
+          <w:sz w:val="28"/>
+        </w:rPr>
+        <w:t>1</w:t>
+      </w:r>
+      <w:r>
+        <w:rPr>
+          <w:sz w:val="28"/>
+          <w:vertAlign w:val="superscript"/>
+        </w:rPr>
+        <w:t>st</w:t>
+      </w:r>
+      <w:r>
+        <w:rPr>
+          <w:sz w:val="28"/>
+        </w:rPr>
+        <w:t xml:space="preserve"> June:</w:t>
+      </w:r>
+    </w:p>
+    <w:p>
+      <w:pPr>
+        <w:ind w:right="-720"/>
+        <w:rPr>
+          <w:sz w:val="28"/>
+        </w:rPr>
+      </w:pPr>
+    </w:p>
+    <w:p>
+      <w:pPr>
+        <w:ind w:right="-720"/>
+        <w:rPr>
+          <w:sz w:val="28"/>
+        </w:rPr>
+      </w:pPr>
       <w:bookmarkStart w:id="0" w:name="_GoBack"/>
       <w:bookmarkEnd w:id="0"/>
-    </w:p>
-    <w:p>
-      <w:pPr>
-        <w:ind w:right="-720"/>
-        <w:rPr>
-          <w:sz w:val="28"/>
-        </w:rPr>
-      </w:pPr>
-      <w:r>
-        <w:rPr>
-          <w:sz w:val="28"/>
-        </w:rPr>
-        <w:t>17</w:t>
-      </w:r>
-      <w:r>
-        <w:rPr>
-          <w:sz w:val="28"/>
-          <w:vertAlign w:val="superscript"/>
-        </w:rPr>
-        <w:t>th</w:t>
-      </w:r>
-      <w:r>
-        <w:rPr>
-          <w:sz w:val="28"/>
-        </w:rPr>
-        <w:t xml:space="preserve"> April:</w:t>
-      </w:r>
-    </w:p>
-    <w:p>
-      <w:pPr>
-        <w:ind w:right="-720"/>
-        <w:rPr>
-          <w:sz w:val="28"/>
-        </w:rPr>
-      </w:pPr>
-    </w:p>
-    <w:p>
-      <w:pPr>
-        <w:ind w:right="-720"/>
-        <w:rPr>
-          <w:sz w:val="28"/>
-        </w:rPr>
-      </w:pPr>
-      <w:r>
-        <w:rPr>
-          <w:sz w:val="28"/>
-        </w:rPr>
-        <w:t>20</w:t>
-      </w:r>
-      <w:r>
-        <w:rPr>
-          <w:sz w:val="28"/>
-          <w:vertAlign w:val="superscript"/>
-        </w:rPr>
-        <w:t>th</w:t>
-      </w:r>
-      <w:r>
-        <w:rPr>
-          <w:sz w:val="28"/>
-        </w:rPr>
-        <w:t xml:space="preserve"> April:</w:t>
-      </w:r>
-    </w:p>
-    <w:p>
-      <w:pPr>
-        <w:ind w:right="-720"/>
-        <w:rPr>
-          <w:sz w:val="28"/>
-        </w:rPr>
-      </w:pPr>
-    </w:p>
-    <w:p>
-      <w:pPr>
-        <w:ind w:right="-720"/>
-        <w:rPr>
-          <w:sz w:val="28"/>
-        </w:rPr>
-      </w:pPr>
-      <w:r>
-        <w:rPr>
-          <w:sz w:val="28"/>
-        </w:rPr>
-        <w:t>22th April:</w:t>
-      </w:r>
-    </w:p>
-    <w:p>
-      <w:pPr>
-        <w:ind w:right="-720"/>
-        <w:rPr>
-          <w:sz w:val="28"/>
-        </w:rPr>
-      </w:pPr>
-    </w:p>
-    <w:p>
-      <w:pPr>
-        <w:ind w:right="-720"/>
-        <w:rPr>
-          <w:sz w:val="28"/>
-        </w:rPr>
-      </w:pPr>
-      <w:r>
-        <w:rPr>
-          <w:sz w:val="28"/>
-        </w:rPr>
-        <w:t>24</w:t>
-      </w:r>
-      <w:r>
-        <w:rPr>
-          <w:sz w:val="28"/>
-          <w:vertAlign w:val="superscript"/>
-        </w:rPr>
-        <w:t>th</w:t>
-      </w:r>
-      <w:r>
-        <w:rPr>
-          <w:sz w:val="28"/>
-        </w:rPr>
-        <w:t xml:space="preserve"> April:</w:t>
-      </w:r>
-    </w:p>
-    <w:p>
-      <w:pPr>
-        <w:ind w:right="-720"/>
-        <w:rPr>
-          <w:sz w:val="28"/>
-        </w:rPr>
-      </w:pPr>
-    </w:p>
-    <w:p>
-      <w:pPr>
-        <w:ind w:right="-720"/>
-        <w:rPr>
-          <w:sz w:val="28"/>
-        </w:rPr>
-      </w:pPr>
-      <w:r>
-        <w:rPr>
-          <w:sz w:val="28"/>
-        </w:rPr>
-        <w:t>27</w:t>
-      </w:r>
-      <w:r>
-        <w:rPr>
-          <w:sz w:val="28"/>
-          <w:vertAlign w:val="superscript"/>
-        </w:rPr>
-        <w:t>th</w:t>
-      </w:r>
-      <w:r>
-        <w:rPr>
-          <w:sz w:val="28"/>
-        </w:rPr>
-        <w:t xml:space="preserve"> April:</w:t>
-      </w:r>
-    </w:p>
-    <w:p>
-      <w:pPr>
-        <w:ind w:right="-720"/>
-        <w:rPr>
-          <w:sz w:val="28"/>
-        </w:rPr>
-      </w:pPr>
-    </w:p>
-    <w:p>
-      <w:pPr>
-        <w:ind w:right="-720"/>
-        <w:rPr>
-          <w:sz w:val="28"/>
-        </w:rPr>
-      </w:pPr>
-      <w:r>
-        <w:rPr>
-          <w:sz w:val="28"/>
-        </w:rPr>
-        <w:t>29</w:t>
-      </w:r>
-      <w:r>
-        <w:rPr>
-          <w:sz w:val="28"/>
-          <w:vertAlign w:val="superscript"/>
-        </w:rPr>
-        <w:t>th</w:t>
-      </w:r>
-      <w:r>
-        <w:rPr>
-          <w:sz w:val="28"/>
-        </w:rPr>
-        <w:t xml:space="preserve"> April:</w:t>
-      </w:r>
-    </w:p>
-    <w:p>
-      <w:pPr>
-        <w:ind w:right="-720"/>
-        <w:rPr>
-          <w:sz w:val="28"/>
-        </w:rPr>
-      </w:pPr>
-    </w:p>
-    <w:p>
-      <w:pPr>
-        <w:ind w:right="-720"/>
-        <w:rPr>
-          <w:sz w:val="28"/>
-        </w:rPr>
-      </w:pPr>
-      <w:r>
-        <w:rPr>
-          <w:sz w:val="28"/>
-        </w:rPr>
-        <w:t>1</w:t>
-      </w:r>
-      <w:r>
-        <w:rPr>
-          <w:sz w:val="28"/>
-          <w:vertAlign w:val="superscript"/>
-        </w:rPr>
-        <w:t>st</w:t>
-      </w:r>
-      <w:r>
-        <w:rPr>
-          <w:sz w:val="28"/>
-        </w:rPr>
-        <w:t xml:space="preserve"> May:</w:t>
-      </w:r>
-    </w:p>
-    <w:p>
-      <w:pPr>
-        <w:ind w:right="-720"/>
-        <w:rPr>
-          <w:sz w:val="28"/>
-        </w:rPr>
-      </w:pPr>
     </w:p>
     <w:p>
       <w:pPr>

--- a/Class Session/Recording_Link.docx
+++ b/Class Session/Recording_Link.docx
@@ -1820,6 +1820,15 @@
           <w:sz w:val="28"/>
         </w:rPr>
       </w:pPr>
+      <w:hyperlink r:id="rId39" w:history="1">
+        <w:r>
+          <w:rPr>
+            <w:rStyle w:val="Hyperlink"/>
+            <w:sz w:val="28"/>
+          </w:rPr>
+          <w:t>https://zoom.us/rec/share/S8x5N3E-NUhaR1bjx-jaRv1lkjIDFQOC_HF-71NDbN6IxWGQGMaIypZpL9twfcvX.Ut_xlxHolnfYTI77?startTime=1620167690000</w:t>
+        </w:r>
+      </w:hyperlink>
     </w:p>
     <w:p>
       <w:pPr>
@@ -1855,379 +1864,15 @@
           <w:sz w:val="28"/>
         </w:rPr>
       </w:pPr>
-    </w:p>
-    <w:p>
-      <w:pPr>
-        <w:ind w:right="-720"/>
-        <w:rPr>
-          <w:sz w:val="28"/>
-        </w:rPr>
-      </w:pPr>
-      <w:r>
-        <w:rPr>
-          <w:sz w:val="28"/>
-        </w:rPr>
-        <w:t>8</w:t>
-      </w:r>
-      <w:r>
-        <w:rPr>
-          <w:sz w:val="28"/>
-          <w:vertAlign w:val="superscript"/>
-        </w:rPr>
-        <w:t>th</w:t>
-      </w:r>
-      <w:r>
-        <w:rPr>
-          <w:sz w:val="28"/>
-        </w:rPr>
-        <w:t xml:space="preserve"> May:</w:t>
-      </w:r>
-    </w:p>
-    <w:p>
-      <w:pPr>
-        <w:ind w:right="-720"/>
-        <w:rPr>
-          <w:sz w:val="28"/>
-        </w:rPr>
-      </w:pPr>
-    </w:p>
-    <w:p>
-      <w:pPr>
-        <w:ind w:right="-720"/>
-        <w:rPr>
-          <w:sz w:val="28"/>
-        </w:rPr>
-      </w:pPr>
-      <w:r>
-        <w:rPr>
-          <w:sz w:val="28"/>
-        </w:rPr>
-        <w:t>11</w:t>
-      </w:r>
-      <w:r>
-        <w:rPr>
-          <w:sz w:val="28"/>
-          <w:vertAlign w:val="superscript"/>
-        </w:rPr>
-        <w:t>th</w:t>
-      </w:r>
-      <w:r>
-        <w:rPr>
-          <w:sz w:val="28"/>
-        </w:rPr>
-        <w:t xml:space="preserve"> May:</w:t>
-      </w:r>
-    </w:p>
-    <w:p>
-      <w:pPr>
-        <w:ind w:right="-720"/>
-        <w:rPr>
-          <w:sz w:val="28"/>
-        </w:rPr>
-      </w:pPr>
-    </w:p>
-    <w:p>
-      <w:pPr>
-        <w:ind w:right="-720"/>
-        <w:rPr>
-          <w:sz w:val="28"/>
-        </w:rPr>
-      </w:pPr>
-      <w:r>
-        <w:rPr>
-          <w:sz w:val="28"/>
-        </w:rPr>
-        <w:t>13</w:t>
-      </w:r>
-      <w:r>
-        <w:rPr>
-          <w:sz w:val="28"/>
-          <w:vertAlign w:val="superscript"/>
-        </w:rPr>
-        <w:t>th</w:t>
-      </w:r>
-      <w:r>
-        <w:rPr>
-          <w:sz w:val="28"/>
-        </w:rPr>
-        <w:t xml:space="preserve"> May:</w:t>
-      </w:r>
-    </w:p>
-    <w:p>
-      <w:pPr>
-        <w:ind w:right="-720"/>
-        <w:rPr>
-          <w:sz w:val="28"/>
-        </w:rPr>
-      </w:pPr>
-    </w:p>
-    <w:p>
-      <w:pPr>
-        <w:ind w:right="-720"/>
-        <w:rPr>
-          <w:sz w:val="28"/>
-        </w:rPr>
-      </w:pPr>
-      <w:r>
-        <w:rPr>
-          <w:sz w:val="28"/>
-        </w:rPr>
-        <w:lastRenderedPageBreak/>
-        <w:t>15</w:t>
-      </w:r>
-      <w:r>
-        <w:rPr>
-          <w:sz w:val="28"/>
-          <w:vertAlign w:val="superscript"/>
-        </w:rPr>
-        <w:t>th</w:t>
-      </w:r>
-      <w:r>
-        <w:rPr>
-          <w:sz w:val="28"/>
-        </w:rPr>
-        <w:t xml:space="preserve"> May:</w:t>
-      </w:r>
-    </w:p>
-    <w:p>
-      <w:pPr>
-        <w:ind w:right="-720"/>
-        <w:rPr>
-          <w:sz w:val="28"/>
-        </w:rPr>
-      </w:pPr>
-    </w:p>
-    <w:p>
-      <w:pPr>
-        <w:ind w:right="-720"/>
-        <w:rPr>
-          <w:sz w:val="28"/>
-        </w:rPr>
-      </w:pPr>
-      <w:r>
-        <w:rPr>
-          <w:sz w:val="28"/>
-        </w:rPr>
-        <w:t>18</w:t>
-      </w:r>
-      <w:r>
-        <w:rPr>
-          <w:sz w:val="28"/>
-          <w:vertAlign w:val="superscript"/>
-        </w:rPr>
-        <w:t>th</w:t>
-      </w:r>
-      <w:r>
-        <w:rPr>
-          <w:sz w:val="28"/>
-        </w:rPr>
-        <w:t xml:space="preserve"> May:</w:t>
-      </w:r>
-    </w:p>
-    <w:p>
-      <w:pPr>
-        <w:ind w:right="-720"/>
-        <w:rPr>
-          <w:sz w:val="28"/>
-        </w:rPr>
-      </w:pPr>
-    </w:p>
-    <w:p>
-      <w:pPr>
-        <w:ind w:right="-720"/>
-        <w:rPr>
-          <w:sz w:val="28"/>
-        </w:rPr>
-      </w:pPr>
-      <w:r>
-        <w:rPr>
-          <w:sz w:val="28"/>
-        </w:rPr>
-        <w:t>20</w:t>
-      </w:r>
-      <w:r>
-        <w:rPr>
-          <w:sz w:val="28"/>
-          <w:vertAlign w:val="superscript"/>
-        </w:rPr>
-        <w:t>th</w:t>
-      </w:r>
-      <w:r>
-        <w:rPr>
-          <w:sz w:val="28"/>
-        </w:rPr>
-        <w:t xml:space="preserve"> May:</w:t>
-      </w:r>
-    </w:p>
-    <w:p>
-      <w:pPr>
-        <w:ind w:right="-720"/>
-        <w:rPr>
-          <w:sz w:val="28"/>
-        </w:rPr>
-      </w:pPr>
-    </w:p>
-    <w:p>
-      <w:pPr>
-        <w:ind w:right="-720"/>
-        <w:rPr>
-          <w:sz w:val="28"/>
-        </w:rPr>
-      </w:pPr>
-      <w:r>
-        <w:rPr>
-          <w:sz w:val="28"/>
-        </w:rPr>
-        <w:t>22th May:</w:t>
-      </w:r>
-    </w:p>
-    <w:p>
-      <w:pPr>
-        <w:ind w:right="-720"/>
-        <w:rPr>
-          <w:sz w:val="28"/>
-        </w:rPr>
-      </w:pPr>
-    </w:p>
-    <w:p>
-      <w:pPr>
-        <w:ind w:right="-720"/>
-        <w:rPr>
-          <w:sz w:val="28"/>
-        </w:rPr>
-      </w:pPr>
-      <w:r>
-        <w:rPr>
-          <w:sz w:val="28"/>
-        </w:rPr>
-        <w:t>25</w:t>
-      </w:r>
-      <w:r>
-        <w:rPr>
-          <w:sz w:val="28"/>
-          <w:vertAlign w:val="superscript"/>
-        </w:rPr>
-        <w:t>th</w:t>
-      </w:r>
-      <w:r>
-        <w:rPr>
-          <w:sz w:val="28"/>
-        </w:rPr>
-        <w:t xml:space="preserve"> May:</w:t>
-      </w:r>
-    </w:p>
-    <w:p>
-      <w:pPr>
-        <w:ind w:right="-720"/>
-        <w:rPr>
-          <w:sz w:val="28"/>
-        </w:rPr>
-      </w:pPr>
-    </w:p>
-    <w:p>
-      <w:pPr>
-        <w:ind w:right="-720"/>
-        <w:rPr>
-          <w:sz w:val="28"/>
-        </w:rPr>
-      </w:pPr>
-      <w:r>
-        <w:rPr>
-          <w:sz w:val="28"/>
-        </w:rPr>
-        <w:t>27</w:t>
-      </w:r>
-      <w:r>
-        <w:rPr>
-          <w:sz w:val="28"/>
-          <w:vertAlign w:val="superscript"/>
-        </w:rPr>
-        <w:t>th</w:t>
-      </w:r>
-      <w:r>
-        <w:rPr>
-          <w:sz w:val="28"/>
-        </w:rPr>
-        <w:t xml:space="preserve"> May:</w:t>
-      </w:r>
-    </w:p>
-    <w:p>
-      <w:pPr>
-        <w:ind w:right="-720"/>
-        <w:rPr>
-          <w:sz w:val="28"/>
-        </w:rPr>
-      </w:pPr>
-    </w:p>
-    <w:p>
-      <w:pPr>
-        <w:ind w:right="-720"/>
-        <w:rPr>
-          <w:sz w:val="28"/>
-        </w:rPr>
-      </w:pPr>
-      <w:r>
-        <w:rPr>
-          <w:sz w:val="28"/>
-        </w:rPr>
-        <w:t>29</w:t>
-      </w:r>
-      <w:r>
-        <w:rPr>
-          <w:sz w:val="28"/>
-          <w:vertAlign w:val="superscript"/>
-        </w:rPr>
-        <w:t>th</w:t>
-      </w:r>
-      <w:r>
-        <w:rPr>
-          <w:sz w:val="28"/>
-        </w:rPr>
-        <w:t xml:space="preserve"> May:</w:t>
-      </w:r>
-    </w:p>
-    <w:p>
-      <w:pPr>
-        <w:ind w:right="-720"/>
-        <w:rPr>
-          <w:sz w:val="28"/>
-        </w:rPr>
-      </w:pPr>
-    </w:p>
-    <w:p>
-      <w:pPr>
-        <w:ind w:right="-720"/>
-        <w:rPr>
-          <w:sz w:val="28"/>
-        </w:rPr>
-      </w:pPr>
-      <w:r>
-        <w:rPr>
-          <w:sz w:val="28"/>
-        </w:rPr>
-        <w:t>1</w:t>
-      </w:r>
-      <w:r>
-        <w:rPr>
-          <w:sz w:val="28"/>
-          <w:vertAlign w:val="superscript"/>
-        </w:rPr>
-        <w:t>st</w:t>
-      </w:r>
-      <w:r>
-        <w:rPr>
-          <w:sz w:val="28"/>
-        </w:rPr>
-        <w:t xml:space="preserve"> June:</w:t>
-      </w:r>
-    </w:p>
-    <w:p>
-      <w:pPr>
-        <w:ind w:right="-720"/>
-        <w:rPr>
-          <w:sz w:val="28"/>
-        </w:rPr>
-      </w:pPr>
+      <w:hyperlink r:id="rId40" w:history="1">
+        <w:r>
+          <w:rPr>
+            <w:rStyle w:val="Hyperlink"/>
+            <w:sz w:val="28"/>
+          </w:rPr>
+          <w:t>https://zoom.us/rec/share/vqNxABae3U_-l96-ncJWg-uZ9kujZjxFHabFcnCQl9OrmOTS8UYccG2QGC0OPBYS.qmTmEeVjeWnRjJcP?startTime=1620340295000</w:t>
+        </w:r>
+      </w:hyperlink>
     </w:p>
     <w:p>
       <w:pPr>
@@ -2238,6 +1883,379 @@
       </w:pPr>
       <w:bookmarkStart w:id="0" w:name="_GoBack"/>
       <w:bookmarkEnd w:id="0"/>
+      <w:r>
+        <w:rPr>
+          <w:sz w:val="28"/>
+        </w:rPr>
+        <w:t>8</w:t>
+      </w:r>
+      <w:r>
+        <w:rPr>
+          <w:sz w:val="28"/>
+          <w:vertAlign w:val="superscript"/>
+        </w:rPr>
+        <w:t>th</w:t>
+      </w:r>
+      <w:r>
+        <w:rPr>
+          <w:sz w:val="28"/>
+        </w:rPr>
+        <w:t xml:space="preserve"> May:</w:t>
+      </w:r>
+    </w:p>
+    <w:p>
+      <w:pPr>
+        <w:ind w:right="-720"/>
+        <w:rPr>
+          <w:sz w:val="28"/>
+        </w:rPr>
+      </w:pPr>
+    </w:p>
+    <w:p>
+      <w:pPr>
+        <w:ind w:right="-720"/>
+        <w:rPr>
+          <w:sz w:val="28"/>
+        </w:rPr>
+      </w:pPr>
+      <w:r>
+        <w:rPr>
+          <w:sz w:val="28"/>
+        </w:rPr>
+        <w:t>11</w:t>
+      </w:r>
+      <w:r>
+        <w:rPr>
+          <w:sz w:val="28"/>
+          <w:vertAlign w:val="superscript"/>
+        </w:rPr>
+        <w:t>th</w:t>
+      </w:r>
+      <w:r>
+        <w:rPr>
+          <w:sz w:val="28"/>
+        </w:rPr>
+        <w:t xml:space="preserve"> May:</w:t>
+      </w:r>
+    </w:p>
+    <w:p>
+      <w:pPr>
+        <w:ind w:right="-720"/>
+        <w:rPr>
+          <w:sz w:val="28"/>
+        </w:rPr>
+      </w:pPr>
+    </w:p>
+    <w:p>
+      <w:pPr>
+        <w:ind w:right="-720"/>
+        <w:rPr>
+          <w:sz w:val="28"/>
+        </w:rPr>
+      </w:pPr>
+      <w:r>
+        <w:rPr>
+          <w:sz w:val="28"/>
+        </w:rPr>
+        <w:lastRenderedPageBreak/>
+        <w:t>13</w:t>
+      </w:r>
+      <w:r>
+        <w:rPr>
+          <w:sz w:val="28"/>
+          <w:vertAlign w:val="superscript"/>
+        </w:rPr>
+        <w:t>th</w:t>
+      </w:r>
+      <w:r>
+        <w:rPr>
+          <w:sz w:val="28"/>
+        </w:rPr>
+        <w:t xml:space="preserve"> May:</w:t>
+      </w:r>
+    </w:p>
+    <w:p>
+      <w:pPr>
+        <w:ind w:right="-720"/>
+        <w:rPr>
+          <w:sz w:val="28"/>
+        </w:rPr>
+      </w:pPr>
+    </w:p>
+    <w:p>
+      <w:pPr>
+        <w:ind w:right="-720"/>
+        <w:rPr>
+          <w:sz w:val="28"/>
+        </w:rPr>
+      </w:pPr>
+      <w:r>
+        <w:rPr>
+          <w:sz w:val="28"/>
+        </w:rPr>
+        <w:t>15</w:t>
+      </w:r>
+      <w:r>
+        <w:rPr>
+          <w:sz w:val="28"/>
+          <w:vertAlign w:val="superscript"/>
+        </w:rPr>
+        <w:t>th</w:t>
+      </w:r>
+      <w:r>
+        <w:rPr>
+          <w:sz w:val="28"/>
+        </w:rPr>
+        <w:t xml:space="preserve"> May:</w:t>
+      </w:r>
+    </w:p>
+    <w:p>
+      <w:pPr>
+        <w:ind w:right="-720"/>
+        <w:rPr>
+          <w:sz w:val="28"/>
+        </w:rPr>
+      </w:pPr>
+    </w:p>
+    <w:p>
+      <w:pPr>
+        <w:ind w:right="-720"/>
+        <w:rPr>
+          <w:sz w:val="28"/>
+        </w:rPr>
+      </w:pPr>
+      <w:r>
+        <w:rPr>
+          <w:sz w:val="28"/>
+        </w:rPr>
+        <w:t>18</w:t>
+      </w:r>
+      <w:r>
+        <w:rPr>
+          <w:sz w:val="28"/>
+          <w:vertAlign w:val="superscript"/>
+        </w:rPr>
+        <w:t>th</w:t>
+      </w:r>
+      <w:r>
+        <w:rPr>
+          <w:sz w:val="28"/>
+        </w:rPr>
+        <w:t xml:space="preserve"> May:</w:t>
+      </w:r>
+    </w:p>
+    <w:p>
+      <w:pPr>
+        <w:ind w:right="-720"/>
+        <w:rPr>
+          <w:sz w:val="28"/>
+        </w:rPr>
+      </w:pPr>
+    </w:p>
+    <w:p>
+      <w:pPr>
+        <w:ind w:right="-720"/>
+        <w:rPr>
+          <w:sz w:val="28"/>
+        </w:rPr>
+      </w:pPr>
+      <w:r>
+        <w:rPr>
+          <w:sz w:val="28"/>
+        </w:rPr>
+        <w:t>20</w:t>
+      </w:r>
+      <w:r>
+        <w:rPr>
+          <w:sz w:val="28"/>
+          <w:vertAlign w:val="superscript"/>
+        </w:rPr>
+        <w:t>th</w:t>
+      </w:r>
+      <w:r>
+        <w:rPr>
+          <w:sz w:val="28"/>
+        </w:rPr>
+        <w:t xml:space="preserve"> May:</w:t>
+      </w:r>
+    </w:p>
+    <w:p>
+      <w:pPr>
+        <w:ind w:right="-720"/>
+        <w:rPr>
+          <w:sz w:val="28"/>
+        </w:rPr>
+      </w:pPr>
+    </w:p>
+    <w:p>
+      <w:pPr>
+        <w:ind w:right="-720"/>
+        <w:rPr>
+          <w:sz w:val="28"/>
+        </w:rPr>
+      </w:pPr>
+      <w:r>
+        <w:rPr>
+          <w:sz w:val="28"/>
+        </w:rPr>
+        <w:t>22th May:</w:t>
+      </w:r>
+    </w:p>
+    <w:p>
+      <w:pPr>
+        <w:ind w:right="-720"/>
+        <w:rPr>
+          <w:sz w:val="28"/>
+        </w:rPr>
+      </w:pPr>
+    </w:p>
+    <w:p>
+      <w:pPr>
+        <w:ind w:right="-720"/>
+        <w:rPr>
+          <w:sz w:val="28"/>
+        </w:rPr>
+      </w:pPr>
+      <w:r>
+        <w:rPr>
+          <w:sz w:val="28"/>
+        </w:rPr>
+        <w:t>25</w:t>
+      </w:r>
+      <w:r>
+        <w:rPr>
+          <w:sz w:val="28"/>
+          <w:vertAlign w:val="superscript"/>
+        </w:rPr>
+        <w:t>th</w:t>
+      </w:r>
+      <w:r>
+        <w:rPr>
+          <w:sz w:val="28"/>
+        </w:rPr>
+        <w:t xml:space="preserve"> May:</w:t>
+      </w:r>
+    </w:p>
+    <w:p>
+      <w:pPr>
+        <w:ind w:right="-720"/>
+        <w:rPr>
+          <w:sz w:val="28"/>
+        </w:rPr>
+      </w:pPr>
+    </w:p>
+    <w:p>
+      <w:pPr>
+        <w:ind w:right="-720"/>
+        <w:rPr>
+          <w:sz w:val="28"/>
+        </w:rPr>
+      </w:pPr>
+      <w:r>
+        <w:rPr>
+          <w:sz w:val="28"/>
+        </w:rPr>
+        <w:t>27</w:t>
+      </w:r>
+      <w:r>
+        <w:rPr>
+          <w:sz w:val="28"/>
+          <w:vertAlign w:val="superscript"/>
+        </w:rPr>
+        <w:t>th</w:t>
+      </w:r>
+      <w:r>
+        <w:rPr>
+          <w:sz w:val="28"/>
+        </w:rPr>
+        <w:t xml:space="preserve"> May:</w:t>
+      </w:r>
+    </w:p>
+    <w:p>
+      <w:pPr>
+        <w:ind w:right="-720"/>
+        <w:rPr>
+          <w:sz w:val="28"/>
+        </w:rPr>
+      </w:pPr>
+    </w:p>
+    <w:p>
+      <w:pPr>
+        <w:ind w:right="-720"/>
+        <w:rPr>
+          <w:sz w:val="28"/>
+        </w:rPr>
+      </w:pPr>
+      <w:r>
+        <w:rPr>
+          <w:sz w:val="28"/>
+        </w:rPr>
+        <w:t>29</w:t>
+      </w:r>
+      <w:r>
+        <w:rPr>
+          <w:sz w:val="28"/>
+          <w:vertAlign w:val="superscript"/>
+        </w:rPr>
+        <w:t>th</w:t>
+      </w:r>
+      <w:r>
+        <w:rPr>
+          <w:sz w:val="28"/>
+        </w:rPr>
+        <w:t xml:space="preserve"> May:</w:t>
+      </w:r>
+    </w:p>
+    <w:p>
+      <w:pPr>
+        <w:ind w:right="-720"/>
+        <w:rPr>
+          <w:sz w:val="28"/>
+        </w:rPr>
+      </w:pPr>
+    </w:p>
+    <w:p>
+      <w:pPr>
+        <w:ind w:right="-720"/>
+        <w:rPr>
+          <w:sz w:val="28"/>
+        </w:rPr>
+      </w:pPr>
+      <w:r>
+        <w:rPr>
+          <w:sz w:val="28"/>
+        </w:rPr>
+        <w:t>1</w:t>
+      </w:r>
+      <w:r>
+        <w:rPr>
+          <w:sz w:val="28"/>
+          <w:vertAlign w:val="superscript"/>
+        </w:rPr>
+        <w:t>st</w:t>
+      </w:r>
+      <w:r>
+        <w:rPr>
+          <w:sz w:val="28"/>
+        </w:rPr>
+        <w:t xml:space="preserve"> June:</w:t>
+      </w:r>
+    </w:p>
+    <w:p>
+      <w:pPr>
+        <w:ind w:right="-720"/>
+        <w:rPr>
+          <w:sz w:val="28"/>
+        </w:rPr>
+      </w:pPr>
+    </w:p>
+    <w:p>
+      <w:pPr>
+        <w:ind w:right="-720"/>
+        <w:rPr>
+          <w:sz w:val="28"/>
+        </w:rPr>
+      </w:pPr>
     </w:p>
     <w:p>
       <w:pPr>

--- a/Class Session/Recording_Link.docx
+++ b/Class Session/Recording_Link.docx
@@ -1881,141 +1881,185 @@
           <w:sz w:val="28"/>
         </w:rPr>
       </w:pPr>
+      <w:r>
+        <w:rPr>
+          <w:sz w:val="28"/>
+        </w:rPr>
+        <w:t>8</w:t>
+      </w:r>
+      <w:r>
+        <w:rPr>
+          <w:sz w:val="28"/>
+          <w:vertAlign w:val="superscript"/>
+        </w:rPr>
+        <w:t>th</w:t>
+      </w:r>
+      <w:r>
+        <w:rPr>
+          <w:sz w:val="28"/>
+        </w:rPr>
+        <w:t xml:space="preserve"> May:</w:t>
+      </w:r>
+    </w:p>
+    <w:p>
+      <w:pPr>
+        <w:ind w:right="-720"/>
+        <w:rPr>
+          <w:sz w:val="28"/>
+        </w:rPr>
+      </w:pPr>
+      <w:hyperlink r:id="rId41" w:history="1">
+        <w:r>
+          <w:rPr>
+            <w:rStyle w:val="Hyperlink"/>
+            <w:sz w:val="28"/>
+          </w:rPr>
+          <w:t>https://zoom.us/rec/share/QqsRdO0Sit4R-6SCeVQDhap6_zgmGZxg6VeAXv4CmBMmyXSXcrOW5oK8xi6oLqHB.8TwgARFHtzfT-yeO?startTime=1620482588000</w:t>
+        </w:r>
+      </w:hyperlink>
+    </w:p>
+    <w:p>
+      <w:pPr>
+        <w:ind w:right="-720"/>
+        <w:rPr>
+          <w:sz w:val="28"/>
+        </w:rPr>
+      </w:pPr>
+    </w:p>
+    <w:p>
+      <w:pPr>
+        <w:ind w:right="-720"/>
+        <w:rPr>
+          <w:sz w:val="28"/>
+        </w:rPr>
+      </w:pPr>
+      <w:r>
+        <w:rPr>
+          <w:sz w:val="28"/>
+        </w:rPr>
+        <w:lastRenderedPageBreak/>
+        <w:t>11</w:t>
+      </w:r>
+      <w:r>
+        <w:rPr>
+          <w:sz w:val="28"/>
+          <w:vertAlign w:val="superscript"/>
+        </w:rPr>
+        <w:t>th</w:t>
+      </w:r>
+      <w:r>
+        <w:rPr>
+          <w:sz w:val="28"/>
+        </w:rPr>
+        <w:t xml:space="preserve"> May:</w:t>
+      </w:r>
+    </w:p>
+    <w:p>
+      <w:pPr>
+        <w:ind w:right="-720"/>
+        <w:rPr>
+          <w:sz w:val="28"/>
+        </w:rPr>
+      </w:pPr>
+      <w:hyperlink r:id="rId42" w:history="1">
+        <w:r>
+          <w:rPr>
+            <w:rStyle w:val="Hyperlink"/>
+            <w:sz w:val="28"/>
+          </w:rPr>
+          <w:t>https://zoom.us/rec/share/xmsKV0Zc12UP0oSfOKNl4KhAblCHSiXt2wKKl565UWnta0q4Fn8R1j--6vCjZECG.-jmm4e3d1g_IiYNJ?startTime=1620772346000</w:t>
+        </w:r>
+      </w:hyperlink>
+    </w:p>
+    <w:p>
+      <w:pPr>
+        <w:ind w:right="-720"/>
+        <w:rPr>
+          <w:sz w:val="28"/>
+        </w:rPr>
+      </w:pPr>
+      <w:r>
+        <w:rPr>
+          <w:sz w:val="28"/>
+        </w:rPr>
+        <w:t>13</w:t>
+      </w:r>
+      <w:r>
+        <w:rPr>
+          <w:sz w:val="28"/>
+          <w:vertAlign w:val="superscript"/>
+        </w:rPr>
+        <w:t>th</w:t>
+      </w:r>
+      <w:r>
+        <w:rPr>
+          <w:sz w:val="28"/>
+        </w:rPr>
+        <w:t xml:space="preserve"> May:</w:t>
+      </w:r>
+    </w:p>
+    <w:p>
+      <w:pPr>
+        <w:ind w:right="-720"/>
+        <w:rPr>
+          <w:sz w:val="28"/>
+        </w:rPr>
+      </w:pPr>
+      <w:hyperlink r:id="rId43" w:history="1">
+        <w:r>
+          <w:rPr>
+            <w:rStyle w:val="Hyperlink"/>
+            <w:sz w:val="28"/>
+          </w:rPr>
+          <w:t>https://zoom.us/rec/share/rmSeXW3rGem-VHcMfVr684Lp2siY21xg6Y8zTkVBgXmu6q3npLgXURMFMjb9-9QE.Zg8lH1mNfWTSe0c2?startTime=1620945018000</w:t>
+        </w:r>
+      </w:hyperlink>
+    </w:p>
+    <w:p>
+      <w:pPr>
+        <w:ind w:right="-720"/>
+        <w:rPr>
+          <w:sz w:val="28"/>
+        </w:rPr>
+      </w:pPr>
+      <w:r>
+        <w:rPr>
+          <w:sz w:val="28"/>
+        </w:rPr>
+        <w:t>15</w:t>
+      </w:r>
+      <w:r>
+        <w:rPr>
+          <w:sz w:val="28"/>
+          <w:vertAlign w:val="superscript"/>
+        </w:rPr>
+        <w:t>th</w:t>
+      </w:r>
+      <w:r>
+        <w:rPr>
+          <w:sz w:val="28"/>
+        </w:rPr>
+        <w:t xml:space="preserve"> May:</w:t>
+      </w:r>
+    </w:p>
+    <w:p>
+      <w:pPr>
+        <w:ind w:right="-720"/>
+        <w:rPr>
+          <w:sz w:val="28"/>
+        </w:rPr>
+      </w:pPr>
+      <w:hyperlink r:id="rId44" w:history="1">
+        <w:r>
+          <w:rPr>
+            <w:rStyle w:val="Hyperlink"/>
+            <w:sz w:val="28"/>
+          </w:rPr>
+          <w:t>https://zoom.us/rec/share/NRncNqUhRkDLYgVSxmNeIe9Os4qzm3xTaf4GQ75K00jN_ac0AedHbE0h9snN57c1.ge-2U1HF4t6ChEbJ?startTime=1621087376000</w:t>
+        </w:r>
+      </w:hyperlink>
       <w:bookmarkStart w:id="0" w:name="_GoBack"/>
       <w:bookmarkEnd w:id="0"/>
-      <w:r>
-        <w:rPr>
-          <w:sz w:val="28"/>
-        </w:rPr>
-        <w:t>8</w:t>
-      </w:r>
-      <w:r>
-        <w:rPr>
-          <w:sz w:val="28"/>
-          <w:vertAlign w:val="superscript"/>
-        </w:rPr>
-        <w:t>th</w:t>
-      </w:r>
-      <w:r>
-        <w:rPr>
-          <w:sz w:val="28"/>
-        </w:rPr>
-        <w:t xml:space="preserve"> May:</w:t>
-      </w:r>
-    </w:p>
-    <w:p>
-      <w:pPr>
-        <w:ind w:right="-720"/>
-        <w:rPr>
-          <w:sz w:val="28"/>
-        </w:rPr>
-      </w:pPr>
-    </w:p>
-    <w:p>
-      <w:pPr>
-        <w:ind w:right="-720"/>
-        <w:rPr>
-          <w:sz w:val="28"/>
-        </w:rPr>
-      </w:pPr>
-      <w:r>
-        <w:rPr>
-          <w:sz w:val="28"/>
-        </w:rPr>
-        <w:t>11</w:t>
-      </w:r>
-      <w:r>
-        <w:rPr>
-          <w:sz w:val="28"/>
-          <w:vertAlign w:val="superscript"/>
-        </w:rPr>
-        <w:t>th</w:t>
-      </w:r>
-      <w:r>
-        <w:rPr>
-          <w:sz w:val="28"/>
-        </w:rPr>
-        <w:t xml:space="preserve"> May:</w:t>
-      </w:r>
-    </w:p>
-    <w:p>
-      <w:pPr>
-        <w:ind w:right="-720"/>
-        <w:rPr>
-          <w:sz w:val="28"/>
-        </w:rPr>
-      </w:pPr>
-    </w:p>
-    <w:p>
-      <w:pPr>
-        <w:ind w:right="-720"/>
-        <w:rPr>
-          <w:sz w:val="28"/>
-        </w:rPr>
-      </w:pPr>
-      <w:r>
-        <w:rPr>
-          <w:sz w:val="28"/>
-        </w:rPr>
-        <w:lastRenderedPageBreak/>
-        <w:t>13</w:t>
-      </w:r>
-      <w:r>
-        <w:rPr>
-          <w:sz w:val="28"/>
-          <w:vertAlign w:val="superscript"/>
-        </w:rPr>
-        <w:t>th</w:t>
-      </w:r>
-      <w:r>
-        <w:rPr>
-          <w:sz w:val="28"/>
-        </w:rPr>
-        <w:t xml:space="preserve"> May:</w:t>
-      </w:r>
-    </w:p>
-    <w:p>
-      <w:pPr>
-        <w:ind w:right="-720"/>
-        <w:rPr>
-          <w:sz w:val="28"/>
-        </w:rPr>
-      </w:pPr>
-    </w:p>
-    <w:p>
-      <w:pPr>
-        <w:ind w:right="-720"/>
-        <w:rPr>
-          <w:sz w:val="28"/>
-        </w:rPr>
-      </w:pPr>
-      <w:r>
-        <w:rPr>
-          <w:sz w:val="28"/>
-        </w:rPr>
-        <w:t>15</w:t>
-      </w:r>
-      <w:r>
-        <w:rPr>
-          <w:sz w:val="28"/>
-          <w:vertAlign w:val="superscript"/>
-        </w:rPr>
-        <w:t>th</w:t>
-      </w:r>
-      <w:r>
-        <w:rPr>
-          <w:sz w:val="28"/>
-        </w:rPr>
-        <w:t xml:space="preserve"> May:</w:t>
-      </w:r>
-    </w:p>
-    <w:p>
-      <w:pPr>
-        <w:ind w:right="-720"/>
-        <w:rPr>
-          <w:sz w:val="28"/>
-        </w:rPr>
-      </w:pPr>
     </w:p>
     <w:p>
       <w:pPr>

--- a/Class Session/Recording_Link.docx
+++ b/Class Session/Recording_Link.docx
@@ -2058,6 +2058,689 @@
           <w:t>https://zoom.us/rec/share/NRncNqUhRkDLYgVSxmNeIe9Os4qzm3xTaf4GQ75K00jN_ac0AedHbE0h9snN57c1.ge-2U1HF4t6ChEbJ?startTime=1621087376000</w:t>
         </w:r>
       </w:hyperlink>
+    </w:p>
+    <w:p>
+      <w:pPr>
+        <w:ind w:right="-720"/>
+        <w:rPr>
+          <w:sz w:val="28"/>
+        </w:rPr>
+      </w:pPr>
+      <w:r>
+        <w:rPr>
+          <w:sz w:val="28"/>
+        </w:rPr>
+        <w:t>18</w:t>
+      </w:r>
+      <w:r>
+        <w:rPr>
+          <w:sz w:val="28"/>
+          <w:vertAlign w:val="superscript"/>
+        </w:rPr>
+        <w:t>th</w:t>
+      </w:r>
+      <w:r>
+        <w:rPr>
+          <w:sz w:val="28"/>
+        </w:rPr>
+        <w:t xml:space="preserve"> May:</w:t>
+      </w:r>
+    </w:p>
+    <w:p>
+      <w:pPr>
+        <w:ind w:right="-720"/>
+        <w:rPr>
+          <w:sz w:val="28"/>
+        </w:rPr>
+      </w:pPr>
+      <w:hyperlink r:id="rId45" w:history="1">
+        <w:r>
+          <w:rPr>
+            <w:rStyle w:val="Hyperlink"/>
+            <w:sz w:val="28"/>
+          </w:rPr>
+          <w:t>https://zoom.us/rec/share/a0yLn_lPJePHFqGsWHpePM0zMy3kEEXoto1EVPuw9xJrWpJloEPHayFire_iSpku.WzcPeBqOJ7vI-l64?startTime=1621377048000</w:t>
+        </w:r>
+      </w:hyperlink>
+    </w:p>
+    <w:p>
+      <w:pPr>
+        <w:ind w:right="-720"/>
+        <w:rPr>
+          <w:sz w:val="28"/>
+        </w:rPr>
+      </w:pPr>
+      <w:r>
+        <w:rPr>
+          <w:sz w:val="28"/>
+        </w:rPr>
+        <w:t>20</w:t>
+      </w:r>
+      <w:r>
+        <w:rPr>
+          <w:sz w:val="28"/>
+          <w:vertAlign w:val="superscript"/>
+        </w:rPr>
+        <w:t>th</w:t>
+      </w:r>
+      <w:r>
+        <w:rPr>
+          <w:sz w:val="28"/>
+        </w:rPr>
+        <w:t xml:space="preserve"> May:</w:t>
+      </w:r>
+    </w:p>
+    <w:p>
+      <w:pPr>
+        <w:ind w:right="-720"/>
+        <w:rPr>
+          <w:sz w:val="28"/>
+        </w:rPr>
+      </w:pPr>
+      <w:hyperlink r:id="rId46" w:history="1">
+        <w:r>
+          <w:rPr>
+            <w:rStyle w:val="Hyperlink"/>
+            <w:sz w:val="28"/>
+          </w:rPr>
+          <w:t>https://zoom.us/rec/share/T1K9rim0J4gsxfHzqiWxnPkYzhS-FxK7S7vM-uJthLvqnex7g1bfVTJdx1y5MNbr.4xbRFUMgJ6IYv6-P?startTime=1621549831000</w:t>
+        </w:r>
+      </w:hyperlink>
+    </w:p>
+    <w:p>
+      <w:pPr>
+        <w:ind w:right="-720"/>
+        <w:rPr>
+          <w:sz w:val="28"/>
+        </w:rPr>
+      </w:pPr>
+      <w:r>
+        <w:rPr>
+          <w:sz w:val="28"/>
+        </w:rPr>
+        <w:t>22th May:</w:t>
+      </w:r>
+    </w:p>
+    <w:p>
+      <w:pPr>
+        <w:ind w:right="-720"/>
+        <w:rPr>
+          <w:sz w:val="28"/>
+        </w:rPr>
+      </w:pPr>
+    </w:p>
+    <w:p>
+      <w:pPr>
+        <w:ind w:right="-720"/>
+        <w:rPr>
+          <w:sz w:val="28"/>
+        </w:rPr>
+      </w:pPr>
+      <w:r>
+        <w:rPr>
+          <w:sz w:val="28"/>
+        </w:rPr>
+        <w:t>25</w:t>
+      </w:r>
+      <w:r>
+        <w:rPr>
+          <w:sz w:val="28"/>
+          <w:vertAlign w:val="superscript"/>
+        </w:rPr>
+        <w:t>th</w:t>
+      </w:r>
+      <w:r>
+        <w:rPr>
+          <w:sz w:val="28"/>
+        </w:rPr>
+        <w:t xml:space="preserve"> May:</w:t>
+      </w:r>
+    </w:p>
+    <w:p>
+      <w:pPr>
+        <w:ind w:right="-720"/>
+        <w:rPr>
+          <w:sz w:val="28"/>
+        </w:rPr>
+      </w:pPr>
+      <w:hyperlink r:id="rId47" w:history="1">
+        <w:r>
+          <w:rPr>
+            <w:rStyle w:val="Hyperlink"/>
+            <w:sz w:val="28"/>
+          </w:rPr>
+          <w:t>https://zoom.us/rec/share/2zhA0JJPg2I1SW4Tih-dzrT149a7jBF0BkW4WWg47RA2bvrPZmHoGgUipS373nlU.XUxcWvVNlwylhi8k?startTime=1621982376000</w:t>
+        </w:r>
+      </w:hyperlink>
+    </w:p>
+    <w:p>
+      <w:pPr>
+        <w:ind w:right="-720"/>
+        <w:rPr>
+          <w:sz w:val="28"/>
+        </w:rPr>
+      </w:pPr>
+      <w:r>
+        <w:rPr>
+          <w:sz w:val="28"/>
+        </w:rPr>
+        <w:t>3</w:t>
+      </w:r>
+      <w:r>
+        <w:rPr>
+          <w:sz w:val="28"/>
+          <w:vertAlign w:val="superscript"/>
+        </w:rPr>
+        <w:t>st</w:t>
+      </w:r>
+      <w:r>
+        <w:rPr>
+          <w:sz w:val="28"/>
+        </w:rPr>
+        <w:t xml:space="preserve"> June:</w:t>
+      </w:r>
+    </w:p>
+    <w:p>
+      <w:pPr>
+        <w:ind w:right="-720"/>
+        <w:rPr>
+          <w:sz w:val="28"/>
+        </w:rPr>
+      </w:pPr>
+      <w:hyperlink r:id="rId48" w:history="1">
+        <w:r>
+          <w:rPr>
+            <w:rStyle w:val="Hyperlink"/>
+            <w:sz w:val="28"/>
+          </w:rPr>
+          <w:t>https://zoom.us/rec/share/GXa7YMBoYcYCzeNYgJMKZjHB1T_aHPo1A2GogXN9okEpRWgxnRug0mtLCfuSv1Av.1D-w6uSxkjAvqr7Q?startTime=1622759571000</w:t>
+        </w:r>
+      </w:hyperlink>
+    </w:p>
+    <w:p>
+      <w:pPr>
+        <w:ind w:right="-720"/>
+        <w:rPr>
+          <w:sz w:val="28"/>
+        </w:rPr>
+      </w:pPr>
+      <w:r>
+        <w:rPr>
+          <w:sz w:val="28"/>
+        </w:rPr>
+        <w:t>5</w:t>
+      </w:r>
+      <w:r>
+        <w:rPr>
+          <w:sz w:val="28"/>
+          <w:vertAlign w:val="superscript"/>
+        </w:rPr>
+        <w:t>th</w:t>
+      </w:r>
+      <w:r>
+        <w:rPr>
+          <w:sz w:val="28"/>
+        </w:rPr>
+        <w:t xml:space="preserve"> June:</w:t>
+      </w:r>
+    </w:p>
+    <w:p>
+      <w:pPr>
+        <w:ind w:right="-720"/>
+        <w:rPr>
+          <w:sz w:val="28"/>
+        </w:rPr>
+      </w:pPr>
+      <w:hyperlink r:id="rId49" w:history="1">
+        <w:r>
+          <w:rPr>
+            <w:rStyle w:val="Hyperlink"/>
+            <w:sz w:val="28"/>
+          </w:rPr>
+          <w:t>https://zoom.us/rec/share/uSxntBiwkQu3dFQzL1w7REUV3hOhdpvGVhxnnG_Is4b4PCv2RJKaycRzKyWpRFuO.v0YrtOnL_buOuv-z?startTime=1622901771000</w:t>
+        </w:r>
+      </w:hyperlink>
+    </w:p>
+    <w:p>
+      <w:pPr>
+        <w:ind w:right="-720"/>
+        <w:rPr>
+          <w:sz w:val="28"/>
+        </w:rPr>
+      </w:pPr>
+    </w:p>
+    <w:p>
+      <w:pPr>
+        <w:ind w:right="-720"/>
+        <w:rPr>
+          <w:sz w:val="28"/>
+        </w:rPr>
+      </w:pPr>
+      <w:r>
+        <w:rPr>
+          <w:sz w:val="28"/>
+        </w:rPr>
+        <w:lastRenderedPageBreak/>
+        <w:t>8</w:t>
+      </w:r>
+      <w:r>
+        <w:rPr>
+          <w:sz w:val="28"/>
+          <w:vertAlign w:val="superscript"/>
+        </w:rPr>
+        <w:t>th</w:t>
+      </w:r>
+      <w:r>
+        <w:rPr>
+          <w:sz w:val="28"/>
+        </w:rPr>
+        <w:t xml:space="preserve"> June: </w:t>
+      </w:r>
+    </w:p>
+    <w:p>
+      <w:pPr>
+        <w:ind w:right="-720"/>
+        <w:rPr>
+          <w:sz w:val="28"/>
+        </w:rPr>
+      </w:pPr>
+      <w:hyperlink r:id="rId50" w:history="1">
+        <w:r>
+          <w:rPr>
+            <w:rStyle w:val="Hyperlink"/>
+            <w:sz w:val="28"/>
+          </w:rPr>
+          <w:t>https://zoom.us/rec/share/ry_gB6a1TkMnIDss72_4FnrRZWFRPWFqWFPwvxjGCwUZQe2qJAaLvl9gtN5rn9w4.qqmGWS8LN7MNmLk7?startTime=1623191754000</w:t>
+        </w:r>
+      </w:hyperlink>
+    </w:p>
+    <w:p>
+      <w:pPr>
+        <w:ind w:right="-720"/>
+        <w:rPr>
+          <w:sz w:val="28"/>
+        </w:rPr>
+      </w:pPr>
+      <w:r>
+        <w:rPr>
+          <w:sz w:val="28"/>
+        </w:rPr>
+        <w:t>10</w:t>
+      </w:r>
+      <w:r>
+        <w:rPr>
+          <w:sz w:val="28"/>
+          <w:vertAlign w:val="superscript"/>
+        </w:rPr>
+        <w:t>th</w:t>
+      </w:r>
+      <w:r>
+        <w:rPr>
+          <w:sz w:val="28"/>
+        </w:rPr>
+        <w:t xml:space="preserve"> June:</w:t>
+      </w:r>
+    </w:p>
+    <w:p>
+      <w:pPr>
+        <w:ind w:right="-720"/>
+        <w:rPr>
+          <w:sz w:val="28"/>
+        </w:rPr>
+      </w:pPr>
+      <w:hyperlink r:id="rId51" w:history="1">
+        <w:r>
+          <w:rPr>
+            <w:rStyle w:val="Hyperlink"/>
+            <w:sz w:val="28"/>
+          </w:rPr>
+          <w:t>https://zoom.us/rec/share/hIjywl4p40e13dzg_Jb1D8hULFTV8mU95jXupirE3YhtVr67Ko3upRNTlD-nJEP-.FiwhFrUnsGScH30n?startTime=1623364250000</w:t>
+        </w:r>
+      </w:hyperlink>
+    </w:p>
+    <w:p>
+      <w:pPr>
+        <w:ind w:right="-720"/>
+        <w:rPr>
+          <w:sz w:val="28"/>
+        </w:rPr>
+      </w:pPr>
+      <w:r>
+        <w:rPr>
+          <w:sz w:val="28"/>
+        </w:rPr>
+        <w:t>12</w:t>
+      </w:r>
+      <w:r>
+        <w:rPr>
+          <w:sz w:val="28"/>
+          <w:vertAlign w:val="superscript"/>
+        </w:rPr>
+        <w:t>th</w:t>
+      </w:r>
+      <w:r>
+        <w:rPr>
+          <w:sz w:val="28"/>
+        </w:rPr>
+        <w:t xml:space="preserve"> June:</w:t>
+      </w:r>
+    </w:p>
+    <w:p>
+      <w:pPr>
+        <w:ind w:right="-720"/>
+        <w:rPr>
+          <w:sz w:val="28"/>
+        </w:rPr>
+      </w:pPr>
+      <w:hyperlink r:id="rId52" w:history="1">
+        <w:r>
+          <w:rPr>
+            <w:rStyle w:val="Hyperlink"/>
+            <w:sz w:val="28"/>
+          </w:rPr>
+          <w:t>https://zoom.us/rec/share/gKQDYpNASKISoOtv50R0GXut2mX-J1AhuzDr_F_GM2gvYZ4oO1pfmxEnalo75fAo.cwnYmOijMhemrm0E?startTime=1623506407000</w:t>
+        </w:r>
+      </w:hyperlink>
+    </w:p>
+    <w:p>
+      <w:pPr>
+        <w:ind w:right="-720"/>
+        <w:rPr>
+          <w:sz w:val="28"/>
+        </w:rPr>
+      </w:pPr>
+      <w:r>
+        <w:rPr>
+          <w:sz w:val="28"/>
+        </w:rPr>
+        <w:t>17</w:t>
+      </w:r>
+      <w:r>
+        <w:rPr>
+          <w:sz w:val="28"/>
+          <w:vertAlign w:val="superscript"/>
+        </w:rPr>
+        <w:t>th</w:t>
+      </w:r>
+      <w:r>
+        <w:rPr>
+          <w:sz w:val="28"/>
+        </w:rPr>
+        <w:t xml:space="preserve"> June:</w:t>
+      </w:r>
+    </w:p>
+    <w:p>
+      <w:pPr>
+        <w:ind w:right="-720"/>
+        <w:rPr>
+          <w:sz w:val="28"/>
+        </w:rPr>
+      </w:pPr>
+      <w:hyperlink r:id="rId53" w:history="1">
+        <w:r>
+          <w:rPr>
+            <w:rStyle w:val="Hyperlink"/>
+            <w:sz w:val="28"/>
+          </w:rPr>
+          <w:t>https://zoom.us/rec/share/CexlQvOozkqgmvzAH0io8Chr5UkMKKcIB8ehD4Z1m95wg0Z2CP1Fmc2A0p-ZhNYC.z6ZOylYKQIDC1CqG?startTime=1623969081000</w:t>
+        </w:r>
+      </w:hyperlink>
+    </w:p>
+    <w:p>
+      <w:pPr>
+        <w:ind w:right="-720"/>
+        <w:rPr>
+          <w:sz w:val="28"/>
+        </w:rPr>
+      </w:pPr>
+      <w:r>
+        <w:rPr>
+          <w:sz w:val="28"/>
+        </w:rPr>
+        <w:t>19</w:t>
+      </w:r>
+      <w:r>
+        <w:rPr>
+          <w:sz w:val="28"/>
+          <w:vertAlign w:val="superscript"/>
+        </w:rPr>
+        <w:t>th</w:t>
+      </w:r>
+      <w:r>
+        <w:rPr>
+          <w:sz w:val="28"/>
+        </w:rPr>
+        <w:t xml:space="preserve"> June:</w:t>
+      </w:r>
+    </w:p>
+    <w:p>
+      <w:pPr>
+        <w:ind w:right="-720"/>
+        <w:rPr>
+          <w:sz w:val="28"/>
+        </w:rPr>
+      </w:pPr>
+      <w:hyperlink r:id="rId54" w:history="1">
+        <w:r>
+          <w:rPr>
+            <w:rStyle w:val="Hyperlink"/>
+            <w:sz w:val="28"/>
+          </w:rPr>
+          <w:t>https://zoom.us/rec/share/hdzmU5O9TWU2DxHAK9faDTdXjav-MGwhvV0Sa7-rCX_jgCT3pqkUZ7mzVkQAkbKT.1WK-4MBjWmf8SyNG?startTime=1624111666000</w:t>
+        </w:r>
+      </w:hyperlink>
+    </w:p>
+    <w:p>
+      <w:pPr>
+        <w:ind w:right="-720"/>
+        <w:rPr>
+          <w:sz w:val="28"/>
+        </w:rPr>
+      </w:pPr>
+      <w:r>
+        <w:rPr>
+          <w:sz w:val="28"/>
+        </w:rPr>
+        <w:t>22</w:t>
+      </w:r>
+      <w:r>
+        <w:rPr>
+          <w:sz w:val="28"/>
+          <w:vertAlign w:val="superscript"/>
+        </w:rPr>
+        <w:t>nd</w:t>
+      </w:r>
+      <w:r>
+        <w:rPr>
+          <w:sz w:val="28"/>
+        </w:rPr>
+        <w:t xml:space="preserve"> June:</w:t>
+      </w:r>
+    </w:p>
+    <w:p>
+      <w:pPr>
+        <w:ind w:right="-720"/>
+        <w:rPr>
+          <w:sz w:val="28"/>
+        </w:rPr>
+      </w:pPr>
+      <w:hyperlink r:id="rId55" w:history="1">
+        <w:r>
+          <w:rPr>
+            <w:rStyle w:val="Hyperlink"/>
+            <w:sz w:val="28"/>
+          </w:rPr>
+          <w:t>https://zoom.us/rec/share/h7EZ20Ya4pLq6vQiTPS0SufjGkT0AckQ98XpgxcZona9pCzvgC5RLYr7X9m6-E3I.lQubecJ2K3Izp74s?startTime=1624401029000</w:t>
+        </w:r>
+      </w:hyperlink>
+    </w:p>
+    <w:p>
+      <w:pPr>
+        <w:ind w:right="-720"/>
+        <w:rPr>
+          <w:sz w:val="28"/>
+        </w:rPr>
+      </w:pPr>
+      <w:r>
+        <w:rPr>
+          <w:sz w:val="28"/>
+        </w:rPr>
+        <w:t>24</w:t>
+      </w:r>
+      <w:r>
+        <w:rPr>
+          <w:sz w:val="28"/>
+          <w:vertAlign w:val="superscript"/>
+        </w:rPr>
+        <w:t>th</w:t>
+      </w:r>
+      <w:r>
+        <w:rPr>
+          <w:sz w:val="28"/>
+        </w:rPr>
+        <w:t xml:space="preserve"> June:</w:t>
+      </w:r>
+    </w:p>
+    <w:p>
+      <w:pPr>
+        <w:ind w:right="-720"/>
+        <w:rPr>
+          <w:sz w:val="28"/>
+        </w:rPr>
+      </w:pPr>
+      <w:hyperlink r:id="rId56" w:history="1">
+        <w:r>
+          <w:rPr>
+            <w:rStyle w:val="Hyperlink"/>
+            <w:sz w:val="28"/>
+          </w:rPr>
+          <w:t>https://zoom.us/rec/share/71eD04xm3IGqqguC_SKjV6lJfX2vifIfqCgUV2STc3yYA7PF-7BGgefYWemTZdvX.4OzQrYU8AmNcgLtx?startTime=1624573936000</w:t>
+        </w:r>
+      </w:hyperlink>
+    </w:p>
+    <w:p>
+      <w:pPr>
+        <w:ind w:right="-720"/>
+        <w:rPr>
+          <w:sz w:val="28"/>
+        </w:rPr>
+      </w:pPr>
+      <w:r>
+        <w:rPr>
+          <w:sz w:val="28"/>
+        </w:rPr>
+        <w:t>26</w:t>
+      </w:r>
+      <w:r>
+        <w:rPr>
+          <w:sz w:val="28"/>
+          <w:vertAlign w:val="superscript"/>
+        </w:rPr>
+        <w:t>th</w:t>
+      </w:r>
+      <w:r>
+        <w:rPr>
+          <w:sz w:val="28"/>
+        </w:rPr>
+        <w:t xml:space="preserve"> June:</w:t>
+      </w:r>
+    </w:p>
+    <w:p>
+      <w:pPr>
+        <w:ind w:right="-720"/>
+        <w:rPr>
+          <w:sz w:val="28"/>
+        </w:rPr>
+      </w:pPr>
+      <w:hyperlink r:id="rId57" w:history="1">
+        <w:r>
+          <w:rPr>
+            <w:rStyle w:val="Hyperlink"/>
+            <w:sz w:val="28"/>
+          </w:rPr>
+          <w:t>https://zoom.us/rec/share/tOJ1CbOAkeUScKQzr6X33ruYg_O1Kykyt2HyIjbvyVb5lrGBBamAyyBnRZB0sC_o.cSFyAA0T7Yps1Scd?startTime=1624716051000</w:t>
+        </w:r>
+      </w:hyperlink>
+    </w:p>
+    <w:p>
+      <w:pPr>
+        <w:ind w:right="-720"/>
+        <w:rPr>
+          <w:sz w:val="28"/>
+        </w:rPr>
+      </w:pPr>
+      <w:r>
+        <w:rPr>
+          <w:sz w:val="28"/>
+        </w:rPr>
+        <w:t>29</w:t>
+      </w:r>
+      <w:r>
+        <w:rPr>
+          <w:sz w:val="28"/>
+          <w:vertAlign w:val="superscript"/>
+        </w:rPr>
+        <w:t>th</w:t>
+      </w:r>
+      <w:r>
+        <w:rPr>
+          <w:sz w:val="28"/>
+        </w:rPr>
+        <w:t xml:space="preserve"> June:</w:t>
+      </w:r>
+    </w:p>
+    <w:p>
+      <w:pPr>
+        <w:ind w:right="-720"/>
+        <w:rPr>
+          <w:sz w:val="28"/>
+        </w:rPr>
+      </w:pPr>
+      <w:hyperlink r:id="rId58" w:history="1">
+        <w:r>
+          <w:rPr>
+            <w:rStyle w:val="Hyperlink"/>
+            <w:sz w:val="28"/>
+          </w:rPr>
+          <w:t>https://zoom.us/rec/share/KRvspouAPeLvcCygRIG3TyWTeIQb-yknDv3XqsKd8SGlvdcS8-YYeOd50vxJapS6.mnj23Mip2wywX2FY?startTime=1625005998000</w:t>
+        </w:r>
+      </w:hyperlink>
+    </w:p>
+    <w:p>
+      <w:pPr>
+        <w:ind w:right="-720"/>
+        <w:rPr>
+          <w:sz w:val="28"/>
+        </w:rPr>
+      </w:pPr>
+    </w:p>
+    <w:p>
+      <w:pPr>
+        <w:ind w:right="-720"/>
+        <w:rPr>
+          <w:sz w:val="28"/>
+        </w:rPr>
+      </w:pPr>
+      <w:r>
+        <w:rPr>
+          <w:sz w:val="28"/>
+        </w:rPr>
+        <w:lastRenderedPageBreak/>
+        <w:t>15</w:t>
+      </w:r>
+      <w:r>
+        <w:rPr>
+          <w:sz w:val="28"/>
+          <w:vertAlign w:val="superscript"/>
+        </w:rPr>
+        <w:t>th</w:t>
+      </w:r>
+      <w:r>
+        <w:rPr>
+          <w:sz w:val="28"/>
+        </w:rPr>
+        <w:t xml:space="preserve"> July:</w:t>
+      </w:r>
       <w:bookmarkStart w:id="0" w:name="_GoBack"/>
       <w:bookmarkEnd w:id="0"/>
     </w:p>
@@ -2068,230 +2751,15 @@
           <w:sz w:val="28"/>
         </w:rPr>
       </w:pPr>
-      <w:r>
-        <w:rPr>
-          <w:sz w:val="28"/>
-        </w:rPr>
-        <w:t>18</w:t>
-      </w:r>
-      <w:r>
-        <w:rPr>
-          <w:sz w:val="28"/>
-          <w:vertAlign w:val="superscript"/>
-        </w:rPr>
-        <w:t>th</w:t>
-      </w:r>
-      <w:r>
-        <w:rPr>
-          <w:sz w:val="28"/>
-        </w:rPr>
-        <w:t xml:space="preserve"> May:</w:t>
-      </w:r>
-    </w:p>
-    <w:p>
-      <w:pPr>
-        <w:ind w:right="-720"/>
-        <w:rPr>
-          <w:sz w:val="28"/>
-        </w:rPr>
-      </w:pPr>
-    </w:p>
-    <w:p>
-      <w:pPr>
-        <w:ind w:right="-720"/>
-        <w:rPr>
-          <w:sz w:val="28"/>
-        </w:rPr>
-      </w:pPr>
-      <w:r>
-        <w:rPr>
-          <w:sz w:val="28"/>
-        </w:rPr>
-        <w:t>20</w:t>
-      </w:r>
-      <w:r>
-        <w:rPr>
-          <w:sz w:val="28"/>
-          <w:vertAlign w:val="superscript"/>
-        </w:rPr>
-        <w:t>th</w:t>
-      </w:r>
-      <w:r>
-        <w:rPr>
-          <w:sz w:val="28"/>
-        </w:rPr>
-        <w:t xml:space="preserve"> May:</w:t>
-      </w:r>
-    </w:p>
-    <w:p>
-      <w:pPr>
-        <w:ind w:right="-720"/>
-        <w:rPr>
-          <w:sz w:val="28"/>
-        </w:rPr>
-      </w:pPr>
-    </w:p>
-    <w:p>
-      <w:pPr>
-        <w:ind w:right="-720"/>
-        <w:rPr>
-          <w:sz w:val="28"/>
-        </w:rPr>
-      </w:pPr>
-      <w:r>
-        <w:rPr>
-          <w:sz w:val="28"/>
-        </w:rPr>
-        <w:t>22th May:</w:t>
-      </w:r>
-    </w:p>
-    <w:p>
-      <w:pPr>
-        <w:ind w:right="-720"/>
-        <w:rPr>
-          <w:sz w:val="28"/>
-        </w:rPr>
-      </w:pPr>
-    </w:p>
-    <w:p>
-      <w:pPr>
-        <w:ind w:right="-720"/>
-        <w:rPr>
-          <w:sz w:val="28"/>
-        </w:rPr>
-      </w:pPr>
-      <w:r>
-        <w:rPr>
-          <w:sz w:val="28"/>
-        </w:rPr>
-        <w:t>25</w:t>
-      </w:r>
-      <w:r>
-        <w:rPr>
-          <w:sz w:val="28"/>
-          <w:vertAlign w:val="superscript"/>
-        </w:rPr>
-        <w:t>th</w:t>
-      </w:r>
-      <w:r>
-        <w:rPr>
-          <w:sz w:val="28"/>
-        </w:rPr>
-        <w:t xml:space="preserve"> May:</w:t>
-      </w:r>
-    </w:p>
-    <w:p>
-      <w:pPr>
-        <w:ind w:right="-720"/>
-        <w:rPr>
-          <w:sz w:val="28"/>
-        </w:rPr>
-      </w:pPr>
-    </w:p>
-    <w:p>
-      <w:pPr>
-        <w:ind w:right="-720"/>
-        <w:rPr>
-          <w:sz w:val="28"/>
-        </w:rPr>
-      </w:pPr>
-      <w:r>
-        <w:rPr>
-          <w:sz w:val="28"/>
-        </w:rPr>
-        <w:t>27</w:t>
-      </w:r>
-      <w:r>
-        <w:rPr>
-          <w:sz w:val="28"/>
-          <w:vertAlign w:val="superscript"/>
-        </w:rPr>
-        <w:t>th</w:t>
-      </w:r>
-      <w:r>
-        <w:rPr>
-          <w:sz w:val="28"/>
-        </w:rPr>
-        <w:t xml:space="preserve"> May:</w:t>
-      </w:r>
-    </w:p>
-    <w:p>
-      <w:pPr>
-        <w:ind w:right="-720"/>
-        <w:rPr>
-          <w:sz w:val="28"/>
-        </w:rPr>
-      </w:pPr>
-    </w:p>
-    <w:p>
-      <w:pPr>
-        <w:ind w:right="-720"/>
-        <w:rPr>
-          <w:sz w:val="28"/>
-        </w:rPr>
-      </w:pPr>
-      <w:r>
-        <w:rPr>
-          <w:sz w:val="28"/>
-        </w:rPr>
-        <w:t>29</w:t>
-      </w:r>
-      <w:r>
-        <w:rPr>
-          <w:sz w:val="28"/>
-          <w:vertAlign w:val="superscript"/>
-        </w:rPr>
-        <w:t>th</w:t>
-      </w:r>
-      <w:r>
-        <w:rPr>
-          <w:sz w:val="28"/>
-        </w:rPr>
-        <w:t xml:space="preserve"> May:</w:t>
-      </w:r>
-    </w:p>
-    <w:p>
-      <w:pPr>
-        <w:ind w:right="-720"/>
-        <w:rPr>
-          <w:sz w:val="28"/>
-        </w:rPr>
-      </w:pPr>
-    </w:p>
-    <w:p>
-      <w:pPr>
-        <w:ind w:right="-720"/>
-        <w:rPr>
-          <w:sz w:val="28"/>
-        </w:rPr>
-      </w:pPr>
-      <w:r>
-        <w:rPr>
-          <w:sz w:val="28"/>
-        </w:rPr>
-        <w:t>1</w:t>
-      </w:r>
-      <w:r>
-        <w:rPr>
-          <w:sz w:val="28"/>
-          <w:vertAlign w:val="superscript"/>
-        </w:rPr>
-        <w:t>st</w:t>
-      </w:r>
-      <w:r>
-        <w:rPr>
-          <w:sz w:val="28"/>
-        </w:rPr>
-        <w:t xml:space="preserve"> June:</w:t>
-      </w:r>
-    </w:p>
-    <w:p>
-      <w:pPr>
-        <w:ind w:right="-720"/>
-        <w:rPr>
-          <w:sz w:val="28"/>
-        </w:rPr>
-      </w:pPr>
+      <w:hyperlink r:id="rId59" w:history="1">
+        <w:r>
+          <w:rPr>
+            <w:rStyle w:val="Hyperlink"/>
+            <w:sz w:val="28"/>
+          </w:rPr>
+          <w:t>https://zoom.us/rec/share/LGmbO6Jj7AizYEEovkxKGPdrQBzKHkB74-5LbIu53VdF3r1c1h-GO7RdXsSrPq4.7JBexSW0x6EgE18W?startTime=1626388310000</w:t>
+        </w:r>
+      </w:hyperlink>
     </w:p>
     <w:p>
       <w:pPr>
